--- a/Optomo Grup-3 Analiz ve Tasarım Dokümanı.docx
+++ b/Optomo Grup-3 Analiz ve Tasarım Dokümanı.docx
@@ -260,19 +260,17 @@
           <w:sz w:val="32"/>
           <w:szCs w:val="32"/>
         </w:rPr>
-        <w:t>170401052 – Cihan PAR</w:t>
-      </w:r>
-    </w:p>
-    <w:p>
-      <w:pPr>
-        <w:jc w:val="center"/>
+        <w:t>1704010</w:t>
+      </w:r>
+      <w:r>
         <w:rPr>
           <w:b/>
           <w:bCs/>
           <w:sz w:val="32"/>
           <w:szCs w:val="32"/>
         </w:rPr>
-      </w:pPr>
+        <w:t>2</w:t>
+      </w:r>
       <w:r>
         <w:rPr>
           <w:b/>
@@ -280,7 +278,7 @@
           <w:sz w:val="32"/>
           <w:szCs w:val="32"/>
         </w:rPr>
-        <w:t>180401035 – Ayberk KAHRAMAN</w:t>
+        <w:t>2 – Cihan PAR</w:t>
       </w:r>
     </w:p>
     <w:p>
@@ -300,7 +298,7 @@
           <w:sz w:val="32"/>
           <w:szCs w:val="32"/>
         </w:rPr>
-        <w:t>190401098 – Onur CURA</w:t>
+        <w:t>180401035 – Ayberk KAHRAMAN</w:t>
       </w:r>
     </w:p>
     <w:p>
@@ -313,17 +311,15 @@
           <w:szCs w:val="32"/>
         </w:rPr>
       </w:pPr>
-    </w:p>
-    <w:p>
-      <w:pPr>
-        <w:jc w:val="center"/>
+      <w:r>
         <w:rPr>
           <w:b/>
           <w:bCs/>
           <w:sz w:val="32"/>
           <w:szCs w:val="32"/>
         </w:rPr>
-      </w:pPr>
+        <w:t>190401098 – Onur CURA</w:t>
+      </w:r>
     </w:p>
     <w:p>
       <w:pPr>
@@ -390,15 +386,17 @@
           <w:szCs w:val="32"/>
         </w:rPr>
       </w:pPr>
-      <w:r>
+    </w:p>
+    <w:p>
+      <w:pPr>
+        <w:jc w:val="center"/>
         <w:rPr>
           <w:b/>
           <w:bCs/>
           <w:sz w:val="32"/>
           <w:szCs w:val="32"/>
         </w:rPr>
-        <w:t>Doç. Dr. Adem POLAT</w:t>
-      </w:r>
+      </w:pPr>
     </w:p>
     <w:p>
       <w:pPr>
@@ -410,17 +408,15 @@
           <w:szCs w:val="32"/>
         </w:rPr>
       </w:pPr>
-    </w:p>
-    <w:p>
-      <w:pPr>
-        <w:jc w:val="center"/>
+      <w:r>
         <w:rPr>
           <w:b/>
           <w:bCs/>
           <w:sz w:val="32"/>
           <w:szCs w:val="32"/>
         </w:rPr>
-      </w:pPr>
+        <w:t>Doç. Dr. Adem POLAT</w:t>
+      </w:r>
     </w:p>
     <w:p>
       <w:pPr>
@@ -457,6 +453,28 @@
     </w:p>
     <w:p>
       <w:pPr>
+        <w:jc w:val="center"/>
+        <w:rPr>
+          <w:b/>
+          <w:bCs/>
+          <w:sz w:val="32"/>
+          <w:szCs w:val="32"/>
+        </w:rPr>
+      </w:pPr>
+    </w:p>
+    <w:p>
+      <w:pPr>
+        <w:jc w:val="center"/>
+        <w:rPr>
+          <w:b/>
+          <w:bCs/>
+          <w:sz w:val="32"/>
+          <w:szCs w:val="32"/>
+        </w:rPr>
+      </w:pPr>
+    </w:p>
+    <w:p>
+      <w:pPr>
         <w:pStyle w:val="Heading1"/>
       </w:pPr>
       <w:r>
@@ -471,32 +489,54 @@
       <w:r>
         <w:t xml:space="preserve">Bu doküman, Optomo Tıbbi Görüntüleme Cihazı için geliştirilecek olan uygulamanın gereksinim, analiz ve tasarım kararlarını barındırmaktadır. </w:t>
       </w:r>
+      <w:r>
+        <w:t>U</w:t>
+      </w:r>
+      <w:r>
+        <w:t>ygulamanın</w:t>
+      </w:r>
+      <w:r>
+        <w:t>,</w:t>
+      </w:r>
+      <w:r>
+        <w:t xml:space="preserve"> cihaz ile bağlantısından hasta görüntülerinin elde edilmesine kadar ki süreci</w:t>
+      </w:r>
+      <w:r>
+        <w:t xml:space="preserve">n analiz ve tasarımını </w:t>
+      </w:r>
+      <w:r>
+        <w:t>ele almaktadır.</w:t>
+      </w:r>
+    </w:p>
+    <w:p>
+      <w:pPr>
+        <w:pStyle w:val="Heading2"/>
+      </w:pPr>
+      <w:r>
+        <w:lastRenderedPageBreak/>
+        <w:t>Genel Çalışma Prensipleri</w:t>
+      </w:r>
     </w:p>
     <w:p>
       <w:pPr>
         <w:ind w:left="720" w:firstLine="414"/>
       </w:pPr>
+      <w:r>
+        <w:t>Bu projede, Optomo Tıbbi Görüntüleme Cihazı için kullanıcı dostu ve güvenilir bir arayüz geliştirilmesi hedeflenmiştir. Bu arayüz sayesinde kullanıcı, kullanıcı bilgileri ile sisteme giriş yapa</w:t>
+      </w:r>
+      <w:r>
+        <w:t>cak, görüntü toplama öncesi cihazın bağlantılarının ve ilgili mekanizmalarının doğru çalıştığını test edebilecek ve verilen listeden hasta seçimi yaparak doktor tarafından istenen 2 boyutlu ve 3 boyutlu görüntü toplayabilecektir. Ayrıca sistem, toplanan bu görüntüleri doğru bir şekilde işleyebilecek, saklayacak ve kullanıcıya sunacaktır.</w:t>
+      </w:r>
     </w:p>
     <w:p>
       <w:pPr>
         <w:ind w:left="720" w:firstLine="414"/>
       </w:pPr>
-      <w:r>
-        <w:t>Uygulamanın, hedef kullanıcı, doktor ve radyoloji teknisyenleri, tarafından rahat ve kolayca kullanılması, sistem tarafından ise verimli ve performanslı çalışması hedeflenmiş ve bu doğrultuda analiz ve tasarım kararları ortaya koyulmaya çalışılmıştır.</w:t>
-      </w:r>
     </w:p>
     <w:p>
       <w:pPr>
         <w:ind w:left="720" w:firstLine="414"/>
       </w:pPr>
-    </w:p>
-    <w:p>
-      <w:pPr>
-        <w:ind w:left="720" w:firstLine="414"/>
-      </w:pPr>
-      <w:r>
-        <w:t>Proje, temel olarak uygulamanın cihaz ile bağlantısından, hasta görüntülerinin elde edilmesine kadar ki süreci baştan sona ele almaktadır.</w:t>
-      </w:r>
     </w:p>
     <w:p>
       <w:pPr>
@@ -1050,6 +1090,15 @@
       </w:r>
     </w:p>
     <w:p/>
+    <w:p>
+      <w:pPr>
+        <w:pStyle w:val="Heading2"/>
+      </w:pPr>
+      <w:r>
+        <w:lastRenderedPageBreak/>
+        <w:t>Kısıtlar</w:t>
+      </w:r>
+    </w:p>
     <w:p>
       <w:pPr>
         <w:pStyle w:val="Heading2"/>
@@ -1179,13 +1228,13 @@
               </wp:anchor>
             </w:drawing>
           </mc:Choice>
-          <mc:Fallback xmlns:w16du="http://schemas.microsoft.com/office/word/2023/wordml/word16du">
+          <mc:Fallback>
             <w:pict>
               <v:shapetype w14:anchorId="1BBFCE6A" id="_x0000_t202" coordsize="21600,21600" o:spt="202" path="m,l,21600r21600,l21600,xe">
                 <v:stroke joinstyle="miter"/>
                 <v:path gradientshapeok="t" o:connecttype="rect"/>
               </v:shapetype>
-              <v:shape id="Text Box 1" o:spid="_x0000_s1026" type="#_x0000_t202" style="position:absolute;left:0;text-align:left;margin-left:56.6pt;margin-top:414.5pt;width:403.85pt;height:.05pt;z-index:251660288;visibility:visible;mso-wrap-style:square;mso-wrap-distance-left:9pt;mso-wrap-distance-top:0;mso-wrap-distance-right:9pt;mso-wrap-distance-bottom:0;mso-position-horizontal:absolute;mso-position-horizontal-relative:text;mso-position-vertical:absolute;mso-position-vertical-relative:text;v-text-anchor:top" o:gfxdata="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" stroked="f">
+              <v:shape id="Text Box 1" o:spid="_x0000_s1026" type="#_x0000_t202" style="position:absolute;left:0;text-align:left;margin-left:56.6pt;margin-top:414.5pt;width:403.85pt;height:.05pt;z-index:251660288;visibility:visible;mso-wrap-style:square;mso-wrap-distance-left:9pt;mso-wrap-distance-top:0;mso-wrap-distance-right:9pt;mso-wrap-distance-bottom:0;mso-position-horizontal:absolute;mso-position-horizontal-relative:text;mso-position-vertical:absolute;mso-position-vertical-relative:text;v-text-anchor:top" o:gfxdata="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" stroked="f">
                 <v:textbox style="mso-fit-shape-to-text:t" inset="0,0,0,0">
                   <w:txbxContent>
                     <w:p>
@@ -1789,9 +1838,9 @@
               </wp:anchor>
             </w:drawing>
           </mc:Choice>
-          <mc:Fallback xmlns:w16du="http://schemas.microsoft.com/office/word/2023/wordml/word16du">
+          <mc:Fallback>
             <w:pict>
-              <v:shape w14:anchorId="5C2EF86D" id="_x0000_s1027" type="#_x0000_t202" style="position:absolute;left:0;text-align:left;margin-left:98.25pt;margin-top:171.85pt;width:271.05pt;height:.05pt;z-index:251672576;visibility:visible;mso-wrap-style:square;mso-wrap-distance-left:9pt;mso-wrap-distance-top:0;mso-wrap-distance-right:9pt;mso-wrap-distance-bottom:0;mso-position-horizontal:absolute;mso-position-horizontal-relative:text;mso-position-vertical:absolute;mso-position-vertical-relative:text;v-text-anchor:top" o:gfxdata="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" stroked="f">
+              <v:shape w14:anchorId="5C2EF86D" id="_x0000_s1027" type="#_x0000_t202" style="position:absolute;left:0;text-align:left;margin-left:98.25pt;margin-top:171.85pt;width:271.05pt;height:.05pt;z-index:251672576;visibility:visible;mso-wrap-style:square;mso-wrap-distance-left:9pt;mso-wrap-distance-top:0;mso-wrap-distance-right:9pt;mso-wrap-distance-bottom:0;mso-position-horizontal:absolute;mso-position-horizontal-relative:text;mso-position-vertical:absolute;mso-position-vertical-relative:text;v-text-anchor:top" o:gfxdata="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" stroked="f">
                 <v:textbox style="mso-fit-shape-to-text:t" inset="0,0,0,0">
                   <w:txbxContent>
                     <w:p>
@@ -2011,9 +2060,9 @@
               </wp:anchor>
             </w:drawing>
           </mc:Choice>
-          <mc:Fallback xmlns:w16du="http://schemas.microsoft.com/office/word/2023/wordml/word16du">
+          <mc:Fallback>
             <w:pict>
-              <v:shape w14:anchorId="6EB49EF3" id="_x0000_s1028" type="#_x0000_t202" style="position:absolute;margin-left:86.25pt;margin-top:304.5pt;width:295.5pt;height:.05pt;z-index:251663360;visibility:visible;mso-wrap-style:square;mso-wrap-distance-left:9pt;mso-wrap-distance-top:0;mso-wrap-distance-right:9pt;mso-wrap-distance-bottom:0;mso-position-horizontal:absolute;mso-position-horizontal-relative:text;mso-position-vertical:absolute;mso-position-vertical-relative:text;v-text-anchor:top" o:gfxdata="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" stroked="f">
+              <v:shape w14:anchorId="6EB49EF3" id="_x0000_s1028" type="#_x0000_t202" style="position:absolute;margin-left:86.25pt;margin-top:304.5pt;width:295.5pt;height:.05pt;z-index:251663360;visibility:visible;mso-wrap-style:square;mso-wrap-distance-left:9pt;mso-wrap-distance-top:0;mso-wrap-distance-right:9pt;mso-wrap-distance-bottom:0;mso-position-horizontal:absolute;mso-position-horizontal-relative:text;mso-position-vertical:absolute;mso-position-vertical-relative:text;v-text-anchor:top" o:gfxdata="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" stroked="f">
                 <v:textbox style="mso-fit-shape-to-text:t" inset="0,0,0,0">
                   <w:txbxContent>
                     <w:p>
@@ -2392,9 +2441,9 @@
               </wp:anchor>
             </w:drawing>
           </mc:Choice>
-          <mc:Fallback xmlns:w16du="http://schemas.microsoft.com/office/word/2023/wordml/word16du">
+          <mc:Fallback>
             <w:pict>
-              <v:shape w14:anchorId="5A2E1B2D" id="_x0000_s1029" type="#_x0000_t202" style="position:absolute;margin-left:59.4pt;margin-top:274.6pt;width:349.1pt;height:.05pt;z-index:251666432;visibility:visible;mso-wrap-style:square;mso-wrap-distance-left:9pt;mso-wrap-distance-top:0;mso-wrap-distance-right:9pt;mso-wrap-distance-bottom:0;mso-position-horizontal:absolute;mso-position-horizontal-relative:text;mso-position-vertical:absolute;mso-position-vertical-relative:text;v-text-anchor:top" o:gfxdata="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" stroked="f">
+              <v:shape w14:anchorId="5A2E1B2D" id="_x0000_s1029" type="#_x0000_t202" style="position:absolute;margin-left:59.4pt;margin-top:274.6pt;width:349.1pt;height:.05pt;z-index:251666432;visibility:visible;mso-wrap-style:square;mso-wrap-distance-left:9pt;mso-wrap-distance-top:0;mso-wrap-distance-right:9pt;mso-wrap-distance-bottom:0;mso-position-horizontal:absolute;mso-position-horizontal-relative:text;mso-position-vertical:absolute;mso-position-vertical-relative:text;v-text-anchor:top" o:gfxdata="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" stroked="f">
                 <v:textbox style="mso-fit-shape-to-text:t" inset="0,0,0,0">
                   <w:txbxContent>
                     <w:p>
@@ -2772,9 +2821,9 @@
               </wp:anchor>
             </w:drawing>
           </mc:Choice>
-          <mc:Fallback xmlns:w16du="http://schemas.microsoft.com/office/word/2023/wordml/word16du">
+          <mc:Fallback>
             <w:pict>
-              <v:shape w14:anchorId="04894F28" id="_x0000_s1030" type="#_x0000_t202" style="position:absolute;margin-left:94.85pt;margin-top:219.9pt;width:278.05pt;height:.05pt;z-index:251669504;visibility:visible;mso-wrap-style:square;mso-wrap-distance-left:9pt;mso-wrap-distance-top:0;mso-wrap-distance-right:9pt;mso-wrap-distance-bottom:0;mso-position-horizontal:absolute;mso-position-horizontal-relative:text;mso-position-vertical:absolute;mso-position-vertical-relative:text;v-text-anchor:top" o:gfxdata="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" stroked="f">
+              <v:shape w14:anchorId="04894F28" id="_x0000_s1030" type="#_x0000_t202" style="position:absolute;margin-left:94.85pt;margin-top:219.9pt;width:278.05pt;height:.05pt;z-index:251669504;visibility:visible;mso-wrap-style:square;mso-wrap-distance-left:9pt;mso-wrap-distance-top:0;mso-wrap-distance-right:9pt;mso-wrap-distance-bottom:0;mso-position-horizontal:absolute;mso-position-horizontal-relative:text;mso-position-vertical:absolute;mso-position-vertical-relative:text;v-text-anchor:top" o:gfxdata="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" stroked="f">
                 <v:textbox style="mso-fit-shape-to-text:t" inset="0,0,0,0">
                   <w:txbxContent>
                     <w:p>

--- a/Optomo Grup-3 Analiz ve Tasarım Dokümanı.docx
+++ b/Optomo Grup-3 Analiz ve Tasarım Dokümanı.docx
@@ -1,6 +1,6 @@
 
 <file path=word/document.xml><?xml version="1.0" encoding="utf-8"?>
-<w:document xmlns:wpc="http://schemas.microsoft.com/office/word/2010/wordprocessingCanvas" xmlns:cx="http://schemas.microsoft.com/office/drawing/2014/chartex" xmlns:cx1="http://schemas.microsoft.com/office/drawing/2015/9/8/chartex" xmlns:cx2="http://schemas.microsoft.com/office/drawing/2015/10/21/chartex" xmlns:cx3="http://schemas.microsoft.com/office/drawing/2016/5/9/chartex" xmlns:cx4="http://schemas.microsoft.com/office/drawing/2016/5/10/chartex" xmlns:cx5="http://schemas.microsoft.com/office/drawing/2016/5/11/chartex" xmlns:cx6="http://schemas.microsoft.com/office/drawing/2016/5/12/chartex" xmlns:cx7="http://schemas.microsoft.com/office/drawing/2016/5/13/chartex" xmlns:cx8="http://schemas.microsoft.com/office/drawing/2016/5/14/chartex" xmlns:mc="http://schemas.openxmlformats.org/markup-compatibility/2006" xmlns:aink="http://schemas.microsoft.com/office/drawing/2016/ink" xmlns:am3d="http://schemas.microsoft.com/office/drawing/2017/model3d" xmlns:o="urn:schemas-microsoft-com:office:office" xmlns:oel="http://schemas.microsoft.com/office/2019/extlst" xmlns:r="http://schemas.openxmlformats.org/officeDocument/2006/relationships" xmlns:m="http://schemas.openxmlformats.org/officeDocument/2006/math" xmlns:v="urn:schemas-microsoft-com:vml" xmlns:wp14="http://schemas.microsoft.com/office/word/2010/wordprocessingDrawing" xmlns:wp="http://schemas.openxmlformats.org/drawingml/2006/wordprocessingDrawing" xmlns:w10="urn:schemas-microsoft-com:office:word" xmlns:w="http://schemas.openxmlformats.org/wordprocessingml/2006/main" xmlns:w14="http://schemas.microsoft.com/office/word/2010/wordml" xmlns:w15="http://schemas.microsoft.com/office/word/2012/wordml" xmlns:w16cex="http://schemas.microsoft.com/office/word/2018/wordml/cex" xmlns:w16cid="http://schemas.microsoft.com/office/word/2016/wordml/cid" xmlns:w16="http://schemas.microsoft.com/office/word/2018/wordml" xmlns:w16sdtdh="http://schemas.microsoft.com/office/word/2020/wordml/sdtdatahash" xmlns:w16se="http://schemas.microsoft.com/office/word/2015/wordml/symex" xmlns:wpg="http://schemas.microsoft.com/office/word/2010/wordprocessingGroup" xmlns:wpi="http://schemas.microsoft.com/office/word/2010/wordprocessingInk" xmlns:wne="http://schemas.microsoft.com/office/word/2006/wordml" xmlns:wps="http://schemas.microsoft.com/office/word/2010/wordprocessingShape" mc:Ignorable="w14 w15 w16se w16cid w16 w16cex w16sdtdh wp14">
+<w:document xmlns:wpc="http://schemas.microsoft.com/office/word/2010/wordprocessingCanvas" xmlns:cx="http://schemas.microsoft.com/office/drawing/2014/chartex" xmlns:cx1="http://schemas.microsoft.com/office/drawing/2015/9/8/chartex" xmlns:cx2="http://schemas.microsoft.com/office/drawing/2015/10/21/chartex" xmlns:cx3="http://schemas.microsoft.com/office/drawing/2016/5/9/chartex" xmlns:cx4="http://schemas.microsoft.com/office/drawing/2016/5/10/chartex" xmlns:cx5="http://schemas.microsoft.com/office/drawing/2016/5/11/chartex" xmlns:cx6="http://schemas.microsoft.com/office/drawing/2016/5/12/chartex" xmlns:cx7="http://schemas.microsoft.com/office/drawing/2016/5/13/chartex" xmlns:cx8="http://schemas.microsoft.com/office/drawing/2016/5/14/chartex" xmlns:mc="http://schemas.openxmlformats.org/markup-compatibility/2006" xmlns:aink="http://schemas.microsoft.com/office/drawing/2016/ink" xmlns:am3d="http://schemas.microsoft.com/office/drawing/2017/model3d" xmlns:o="urn:schemas-microsoft-com:office:office" xmlns:r="http://schemas.openxmlformats.org/officeDocument/2006/relationships" xmlns:m="http://schemas.openxmlformats.org/officeDocument/2006/math" xmlns:v="urn:schemas-microsoft-com:vml" xmlns:wp14="http://schemas.microsoft.com/office/word/2010/wordprocessingDrawing" xmlns:wp="http://schemas.openxmlformats.org/drawingml/2006/wordprocessingDrawing" xmlns:w10="urn:schemas-microsoft-com:office:word" xmlns:w="http://schemas.openxmlformats.org/wordprocessingml/2006/main" xmlns:w14="http://schemas.microsoft.com/office/word/2010/wordml" xmlns:w15="http://schemas.microsoft.com/office/word/2012/wordml" xmlns:w16cid="http://schemas.microsoft.com/office/word/2016/wordml/cid" xmlns:w16se="http://schemas.microsoft.com/office/word/2015/wordml/symex" xmlns:wpg="http://schemas.microsoft.com/office/word/2010/wordprocessingGroup" xmlns:wpi="http://schemas.microsoft.com/office/word/2010/wordprocessingInk" xmlns:wne="http://schemas.microsoft.com/office/word/2006/wordml" xmlns:wps="http://schemas.microsoft.com/office/word/2010/wordprocessingShape" mc:Ignorable="w14 w15 w16se w16cid wp14">
   <w:body>
     <w:p>
       <w:pPr>
@@ -475,7 +475,7 @@
     </w:p>
     <w:p>
       <w:pPr>
-        <w:pStyle w:val="Heading1"/>
+        <w:pStyle w:val="Balk1"/>
       </w:pPr>
       <w:r>
         <w:lastRenderedPageBreak/>
@@ -510,7 +510,7 @@
     </w:p>
     <w:p>
       <w:pPr>
-        <w:pStyle w:val="Heading2"/>
+        <w:pStyle w:val="Balk2"/>
       </w:pPr>
       <w:r>
         <w:lastRenderedPageBreak/>
@@ -540,7 +540,7 @@
     </w:p>
     <w:p>
       <w:pPr>
-        <w:pStyle w:val="Heading2"/>
+        <w:pStyle w:val="Balk2"/>
       </w:pPr>
       <w:r>
         <w:lastRenderedPageBreak/>
@@ -549,7 +549,7 @@
     </w:p>
     <w:p>
       <w:pPr>
-        <w:pStyle w:val="ListParagraph"/>
+        <w:pStyle w:val="ListeParagraf"/>
         <w:ind w:left="1134"/>
         <w:rPr>
           <w:b/>
@@ -559,7 +559,7 @@
     </w:p>
     <w:p>
       <w:pPr>
-        <w:pStyle w:val="Heading3"/>
+        <w:pStyle w:val="Balk3"/>
       </w:pPr>
       <w:r>
         <w:t>Giriş ve Çıkış İşlemleri</w:t>
@@ -567,7 +567,7 @@
     </w:p>
     <w:p>
       <w:pPr>
-        <w:pStyle w:val="ListParagraph"/>
+        <w:pStyle w:val="ListeParagraf"/>
         <w:numPr>
           <w:ilvl w:val="0"/>
           <w:numId w:val="3"/>
@@ -583,7 +583,7 @@
     </w:p>
     <w:p>
       <w:pPr>
-        <w:pStyle w:val="ListParagraph"/>
+        <w:pStyle w:val="ListeParagraf"/>
         <w:numPr>
           <w:ilvl w:val="0"/>
           <w:numId w:val="3"/>
@@ -599,13 +599,13 @@
     </w:p>
     <w:p>
       <w:pPr>
-        <w:pStyle w:val="ListParagraph"/>
+        <w:pStyle w:val="ListeParagraf"/>
         <w:ind w:left="927"/>
       </w:pPr>
     </w:p>
     <w:p>
       <w:pPr>
-        <w:pStyle w:val="Heading3"/>
+        <w:pStyle w:val="Balk3"/>
         <w:rPr>
           <w:b/>
           <w:bCs/>
@@ -617,7 +617,7 @@
     </w:p>
     <w:p>
       <w:pPr>
-        <w:pStyle w:val="ListParagraph"/>
+        <w:pStyle w:val="ListeParagraf"/>
         <w:numPr>
           <w:ilvl w:val="0"/>
           <w:numId w:val="3"/>
@@ -641,7 +641,7 @@
     </w:p>
     <w:p>
       <w:pPr>
-        <w:pStyle w:val="Heading3"/>
+        <w:pStyle w:val="Balk3"/>
       </w:pPr>
       <w:r>
         <w:t>C</w:t>
@@ -652,7 +652,7 @@
     </w:p>
     <w:p>
       <w:pPr>
-        <w:pStyle w:val="ListParagraph"/>
+        <w:pStyle w:val="ListeParagraf"/>
         <w:numPr>
           <w:ilvl w:val="0"/>
           <w:numId w:val="3"/>
@@ -668,7 +668,7 @@
     </w:p>
     <w:p>
       <w:pPr>
-        <w:pStyle w:val="ListParagraph"/>
+        <w:pStyle w:val="ListeParagraf"/>
         <w:numPr>
           <w:ilvl w:val="0"/>
           <w:numId w:val="3"/>
@@ -684,7 +684,7 @@
     </w:p>
     <w:p>
       <w:pPr>
-        <w:pStyle w:val="ListParagraph"/>
+        <w:pStyle w:val="ListeParagraf"/>
         <w:numPr>
           <w:ilvl w:val="0"/>
           <w:numId w:val="3"/>
@@ -701,7 +701,7 @@
     <w:p/>
     <w:p>
       <w:pPr>
-        <w:pStyle w:val="Heading3"/>
+        <w:pStyle w:val="Balk3"/>
         <w:rPr>
           <w:b/>
           <w:bCs/>
@@ -713,7 +713,7 @@
     </w:p>
     <w:p>
       <w:pPr>
-        <w:pStyle w:val="ListParagraph"/>
+        <w:pStyle w:val="ListeParagraf"/>
         <w:numPr>
           <w:ilvl w:val="0"/>
           <w:numId w:val="3"/>
@@ -729,7 +729,7 @@
     </w:p>
     <w:p>
       <w:pPr>
-        <w:pStyle w:val="ListParagraph"/>
+        <w:pStyle w:val="ListeParagraf"/>
         <w:numPr>
           <w:ilvl w:val="0"/>
           <w:numId w:val="3"/>
@@ -745,7 +745,7 @@
     </w:p>
     <w:p>
       <w:pPr>
-        <w:pStyle w:val="ListParagraph"/>
+        <w:pStyle w:val="ListeParagraf"/>
         <w:numPr>
           <w:ilvl w:val="0"/>
           <w:numId w:val="3"/>
@@ -769,7 +769,7 @@
     </w:p>
     <w:p>
       <w:pPr>
-        <w:pStyle w:val="Heading3"/>
+        <w:pStyle w:val="Balk3"/>
         <w:rPr>
           <w:b/>
           <w:bCs/>
@@ -781,7 +781,7 @@
     </w:p>
     <w:p>
       <w:pPr>
-        <w:pStyle w:val="ListParagraph"/>
+        <w:pStyle w:val="ListeParagraf"/>
         <w:numPr>
           <w:ilvl w:val="0"/>
           <w:numId w:val="3"/>
@@ -797,7 +797,7 @@
     </w:p>
     <w:p>
       <w:pPr>
-        <w:pStyle w:val="ListParagraph"/>
+        <w:pStyle w:val="ListeParagraf"/>
         <w:numPr>
           <w:ilvl w:val="0"/>
           <w:numId w:val="3"/>
@@ -816,86 +816,86 @@
     </w:p>
     <w:p>
       <w:pPr>
-        <w:pStyle w:val="ListParagraph"/>
+        <w:pStyle w:val="ListeParagraf"/>
         <w:ind w:left="927"/>
       </w:pPr>
     </w:p>
     <w:p>
       <w:pPr>
-        <w:pStyle w:val="ListParagraph"/>
+        <w:pStyle w:val="ListeParagraf"/>
         <w:ind w:left="927"/>
       </w:pPr>
     </w:p>
     <w:p>
       <w:pPr>
-        <w:pStyle w:val="ListParagraph"/>
+        <w:pStyle w:val="ListeParagraf"/>
         <w:ind w:left="927"/>
       </w:pPr>
     </w:p>
     <w:p>
       <w:pPr>
-        <w:pStyle w:val="ListParagraph"/>
+        <w:pStyle w:val="ListeParagraf"/>
         <w:ind w:left="927"/>
       </w:pPr>
     </w:p>
     <w:p>
       <w:pPr>
-        <w:pStyle w:val="ListParagraph"/>
+        <w:pStyle w:val="ListeParagraf"/>
         <w:ind w:left="927"/>
       </w:pPr>
     </w:p>
     <w:p>
       <w:pPr>
-        <w:pStyle w:val="ListParagraph"/>
+        <w:pStyle w:val="ListeParagraf"/>
         <w:ind w:left="927"/>
       </w:pPr>
     </w:p>
     <w:p>
       <w:pPr>
-        <w:pStyle w:val="ListParagraph"/>
+        <w:pStyle w:val="ListeParagraf"/>
         <w:ind w:left="927"/>
       </w:pPr>
     </w:p>
     <w:p>
       <w:pPr>
-        <w:pStyle w:val="ListParagraph"/>
+        <w:pStyle w:val="ListeParagraf"/>
         <w:ind w:left="927"/>
       </w:pPr>
     </w:p>
     <w:p>
       <w:pPr>
-        <w:pStyle w:val="ListParagraph"/>
+        <w:pStyle w:val="ListeParagraf"/>
         <w:ind w:left="927"/>
       </w:pPr>
     </w:p>
     <w:p>
       <w:pPr>
-        <w:pStyle w:val="ListParagraph"/>
+        <w:pStyle w:val="ListeParagraf"/>
         <w:ind w:left="927"/>
       </w:pPr>
     </w:p>
     <w:p>
       <w:pPr>
-        <w:pStyle w:val="ListParagraph"/>
+        <w:pStyle w:val="ListeParagraf"/>
         <w:ind w:left="927"/>
       </w:pPr>
     </w:p>
     <w:p>
       <w:pPr>
-        <w:pStyle w:val="ListParagraph"/>
+        <w:pStyle w:val="ListeParagraf"/>
         <w:ind w:left="927"/>
       </w:pPr>
     </w:p>
     <w:p>
       <w:pPr>
-        <w:pStyle w:val="ListParagraph"/>
+        <w:pStyle w:val="ListeParagraf"/>
         <w:ind w:left="927"/>
       </w:pPr>
     </w:p>
     <w:p/>
     <w:p>
       <w:pPr>
-        <w:pStyle w:val="Heading2"/>
+        <w:pStyle w:val="Balk2"/>
       </w:pPr>
       <w:r>
         <w:lastRenderedPageBreak/>
@@ -904,7 +904,7 @@
     </w:p>
     <w:p>
       <w:pPr>
-        <w:pStyle w:val="ListParagraph"/>
+        <w:pStyle w:val="ListeParagraf"/>
         <w:ind w:left="1134"/>
         <w:rPr>
           <w:b/>
@@ -914,7 +914,7 @@
     </w:p>
     <w:p>
       <w:pPr>
-        <w:pStyle w:val="Heading3"/>
+        <w:pStyle w:val="Balk3"/>
         <w:rPr>
           <w:iCs/>
         </w:rPr>
@@ -925,7 +925,7 @@
     </w:p>
     <w:p>
       <w:pPr>
-        <w:pStyle w:val="ListParagraph"/>
+        <w:pStyle w:val="ListeParagraf"/>
         <w:numPr>
           <w:ilvl w:val="0"/>
           <w:numId w:val="3"/>
@@ -940,7 +940,7 @@
     </w:p>
     <w:p>
       <w:pPr>
-        <w:pStyle w:val="ListParagraph"/>
+        <w:pStyle w:val="ListeParagraf"/>
         <w:numPr>
           <w:ilvl w:val="0"/>
           <w:numId w:val="3"/>
@@ -952,7 +952,7 @@
     </w:p>
     <w:p>
       <w:pPr>
-        <w:pStyle w:val="ListParagraph"/>
+        <w:pStyle w:val="ListeParagraf"/>
         <w:numPr>
           <w:ilvl w:val="0"/>
           <w:numId w:val="3"/>
@@ -965,7 +965,7 @@
     <w:p/>
     <w:p>
       <w:pPr>
-        <w:pStyle w:val="Heading3"/>
+        <w:pStyle w:val="Balk3"/>
       </w:pPr>
       <w:r>
         <w:t>Kullanılabilirlik Gereksinimleri</w:t>
@@ -973,7 +973,7 @@
     </w:p>
     <w:p>
       <w:pPr>
-        <w:pStyle w:val="ListParagraph"/>
+        <w:pStyle w:val="ListeParagraf"/>
         <w:numPr>
           <w:ilvl w:val="0"/>
           <w:numId w:val="3"/>
@@ -990,7 +990,7 @@
     </w:p>
     <w:p>
       <w:pPr>
-        <w:pStyle w:val="Heading3"/>
+        <w:pStyle w:val="Balk3"/>
       </w:pPr>
       <w:r>
         <w:t>Sistem Uyumluluğu</w:t>
@@ -998,7 +998,7 @@
     </w:p>
     <w:p>
       <w:pPr>
-        <w:pStyle w:val="ListParagraph"/>
+        <w:pStyle w:val="ListeParagraf"/>
         <w:numPr>
           <w:ilvl w:val="0"/>
           <w:numId w:val="3"/>
@@ -1010,7 +1010,7 @@
     </w:p>
     <w:p>
       <w:pPr>
-        <w:pStyle w:val="ListParagraph"/>
+        <w:pStyle w:val="ListeParagraf"/>
         <w:numPr>
           <w:ilvl w:val="0"/>
           <w:numId w:val="3"/>
@@ -1040,13 +1040,13 @@
     </w:p>
     <w:p>
       <w:pPr>
-        <w:pStyle w:val="ListParagraph"/>
+        <w:pStyle w:val="ListeParagraf"/>
         <w:ind w:left="927"/>
       </w:pPr>
     </w:p>
     <w:p>
       <w:pPr>
-        <w:pStyle w:val="Heading3"/>
+        <w:pStyle w:val="Balk3"/>
       </w:pPr>
       <w:r>
         <w:t>Güvenlik Gereksinimleri</w:t>
@@ -1054,7 +1054,7 @@
     </w:p>
     <w:p>
       <w:pPr>
-        <w:pStyle w:val="ListParagraph"/>
+        <w:pStyle w:val="ListeParagraf"/>
         <w:numPr>
           <w:ilvl w:val="0"/>
           <w:numId w:val="3"/>
@@ -1071,7 +1071,7 @@
     </w:p>
     <w:p>
       <w:pPr>
-        <w:pStyle w:val="Heading3"/>
+        <w:pStyle w:val="Balk3"/>
       </w:pPr>
       <w:r>
         <w:t>Dış Gereksinimler</w:t>
@@ -1079,7 +1079,7 @@
     </w:p>
     <w:p>
       <w:pPr>
-        <w:pStyle w:val="ListParagraph"/>
+        <w:pStyle w:val="ListeParagraf"/>
         <w:numPr>
           <w:ilvl w:val="0"/>
           <w:numId w:val="3"/>
@@ -1089,10 +1089,9 @@
         <w:t>Sistem veri koruma yasalarına ve tıbbi cihaz düzenlemelerine uygun olmalıdır.</w:t>
       </w:r>
     </w:p>
-    <w:p/>
-    <w:p>
-      <w:pPr>
-        <w:pStyle w:val="Heading2"/>
+    <w:p>
+      <w:pPr>
+        <w:pStyle w:val="Balk2"/>
       </w:pPr>
       <w:r>
         <w:lastRenderedPageBreak/>
@@ -1101,16 +1100,22 @@
     </w:p>
     <w:p>
       <w:pPr>
-        <w:pStyle w:val="Heading2"/>
+        <w:pStyle w:val="Balk1"/>
       </w:pPr>
       <w:r>
         <w:lastRenderedPageBreak/>
-        <w:t>Kullanım Senaryoları</w:t>
-      </w:r>
-    </w:p>
-    <w:p>
-      <w:pPr>
-        <w:pStyle w:val="ListParagraph"/>
+        <w:t>K</w:t>
+      </w:r>
+      <w:r>
+        <w:t xml:space="preserve">ULLANIM </w:t>
+      </w:r>
+      <w:r>
+        <w:t>DURUMLARI</w:t>
+      </w:r>
+    </w:p>
+    <w:p>
+      <w:pPr>
+        <w:pStyle w:val="ListeParagraf"/>
         <w:ind w:left="1134"/>
         <w:rPr>
           <w:b/>
@@ -1120,7 +1125,7 @@
     </w:p>
     <w:p>
       <w:pPr>
-        <w:pStyle w:val="ListParagraph"/>
+        <w:pStyle w:val="ListeParagraf"/>
         <w:ind w:left="1134"/>
         <w:rPr>
           <w:b/>
@@ -1167,7 +1172,7 @@
                         <w:txbxContent>
                           <w:p>
                             <w:pPr>
-                              <w:pStyle w:val="Caption"/>
+                              <w:pStyle w:val="ResimYazs"/>
                               <w:jc w:val="center"/>
                               <w:rPr>
                                 <w:b/>
@@ -1234,12 +1239,12 @@
                 <v:stroke joinstyle="miter"/>
                 <v:path gradientshapeok="t" o:connecttype="rect"/>
               </v:shapetype>
-              <v:shape id="Text Box 1" o:spid="_x0000_s1026" type="#_x0000_t202" style="position:absolute;left:0;text-align:left;margin-left:56.6pt;margin-top:414.5pt;width:403.85pt;height:.05pt;z-index:251660288;visibility:visible;mso-wrap-style:square;mso-wrap-distance-left:9pt;mso-wrap-distance-top:0;mso-wrap-distance-right:9pt;mso-wrap-distance-bottom:0;mso-position-horizontal:absolute;mso-position-horizontal-relative:text;mso-position-vertical:absolute;mso-position-vertical-relative:text;v-text-anchor:top" o:gfxdata="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" stroked="f">
+              <v:shape id="Text Box 1" o:spid="_x0000_s1026" type="#_x0000_t202" style="position:absolute;left:0;text-align:left;margin-left:56.6pt;margin-top:414.5pt;width:403.85pt;height:.05pt;z-index:251660288;visibility:visible;mso-wrap-style:square;mso-wrap-distance-left:9pt;mso-wrap-distance-top:0;mso-wrap-distance-right:9pt;mso-wrap-distance-bottom:0;mso-position-horizontal:absolute;mso-position-horizontal-relative:text;mso-position-vertical:absolute;mso-position-vertical-relative:text;v-text-anchor:top" o:gfxdata="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" stroked="f">
                 <v:textbox style="mso-fit-shape-to-text:t" inset="0,0,0,0">
                   <w:txbxContent>
                     <w:p>
                       <w:pPr>
-                        <w:pStyle w:val="Caption"/>
+                        <w:pStyle w:val="ResimYazs"/>
                         <w:jc w:val="center"/>
                         <w:rPr>
                           <w:b/>
@@ -1323,7 +1328,7 @@
                     <pic:cNvPicPr/>
                   </pic:nvPicPr>
                   <pic:blipFill>
-                    <a:blip r:embed="rId5" cstate="print">
+                    <a:blip r:embed="rId6" cstate="print">
                       <a:extLst>
                         <a:ext uri="{28A0092B-C50C-407E-A947-70E740481C1C}">
                           <a14:useLocalDpi xmlns:a14="http://schemas.microsoft.com/office/drawing/2010/main" val="0"/>
@@ -1358,7 +1363,7 @@
     </w:p>
     <w:p>
       <w:pPr>
-        <w:pStyle w:val="ListParagraph"/>
+        <w:pStyle w:val="ListeParagraf"/>
         <w:ind w:left="1134"/>
         <w:rPr>
           <w:b/>
@@ -1368,7 +1373,7 @@
     </w:p>
     <w:p>
       <w:pPr>
-        <w:pStyle w:val="ListParagraph"/>
+        <w:pStyle w:val="ListeParagraf"/>
         <w:ind w:left="1134"/>
         <w:rPr>
           <w:b/>
@@ -1378,7 +1383,7 @@
     </w:p>
     <w:p>
       <w:pPr>
-        <w:pStyle w:val="ListParagraph"/>
+        <w:pStyle w:val="ListeParagraf"/>
         <w:ind w:left="1134"/>
         <w:rPr>
           <w:b/>
@@ -1388,7 +1393,7 @@
     </w:p>
     <w:p>
       <w:pPr>
-        <w:pStyle w:val="ListParagraph"/>
+        <w:pStyle w:val="ListeParagraf"/>
         <w:ind w:left="1134"/>
         <w:rPr>
           <w:b/>
@@ -1398,7 +1403,7 @@
     </w:p>
     <w:p>
       <w:pPr>
-        <w:pStyle w:val="ListParagraph"/>
+        <w:pStyle w:val="ListeParagraf"/>
         <w:ind w:left="1134"/>
         <w:rPr>
           <w:b/>
@@ -1408,7 +1413,7 @@
     </w:p>
     <w:p>
       <w:pPr>
-        <w:pStyle w:val="ListParagraph"/>
+        <w:pStyle w:val="ListeParagraf"/>
         <w:ind w:left="1134"/>
         <w:rPr>
           <w:b/>
@@ -1418,7 +1423,7 @@
     </w:p>
     <w:p>
       <w:pPr>
-        <w:pStyle w:val="ListParagraph"/>
+        <w:pStyle w:val="ListeParagraf"/>
         <w:ind w:left="1134"/>
         <w:rPr>
           <w:b/>
@@ -1428,7 +1433,7 @@
     </w:p>
     <w:p>
       <w:pPr>
-        <w:pStyle w:val="ListParagraph"/>
+        <w:pStyle w:val="ListeParagraf"/>
         <w:ind w:left="1134"/>
         <w:rPr>
           <w:b/>
@@ -1438,7 +1443,7 @@
     </w:p>
     <w:p>
       <w:pPr>
-        <w:pStyle w:val="ListParagraph"/>
+        <w:pStyle w:val="ListeParagraf"/>
         <w:ind w:left="1134"/>
         <w:rPr>
           <w:b/>
@@ -1448,7 +1453,7 @@
     </w:p>
     <w:p>
       <w:pPr>
-        <w:pStyle w:val="ListParagraph"/>
+        <w:pStyle w:val="ListeParagraf"/>
         <w:ind w:left="1134"/>
         <w:rPr>
           <w:b/>
@@ -1458,7 +1463,7 @@
     </w:p>
     <w:p>
       <w:pPr>
-        <w:pStyle w:val="ListParagraph"/>
+        <w:pStyle w:val="ListeParagraf"/>
         <w:ind w:left="1134"/>
         <w:rPr>
           <w:b/>
@@ -1468,13 +1473,15 @@
     </w:p>
     <w:p>
       <w:pPr>
-        <w:pStyle w:val="Heading3"/>
+        <w:pStyle w:val="Balk2"/>
       </w:pPr>
       <w:r>
         <w:lastRenderedPageBreak/>
         <w:t>Giriş İşlemleri Kullanım Durumu</w:t>
       </w:r>
     </w:p>
+    <w:p/>
+    <w:p/>
     <w:p>
       <w:pPr>
         <w:keepNext/>
@@ -1497,7 +1504,7 @@
                     <pic:cNvPicPr/>
                   </pic:nvPicPr>
                   <pic:blipFill>
-                    <a:blip r:embed="rId6"/>
+                    <a:blip r:embed="rId7"/>
                     <a:stretch>
                       <a:fillRect/>
                     </a:stretch>
@@ -1520,7 +1527,7 @@
     </w:p>
     <w:p>
       <w:pPr>
-        <w:pStyle w:val="Caption"/>
+        <w:pStyle w:val="ResimYazs"/>
         <w:jc w:val="center"/>
       </w:pPr>
       <w:r>
@@ -1565,10 +1572,30 @@
     </w:p>
     <w:p>
       <w:pPr>
-        <w:pStyle w:val="Heading3"/>
-      </w:pPr>
-      <w:r>
-        <w:t xml:space="preserve">Giriş Yap Durum </w:t>
+        <w:rPr>
+          <w:rFonts w:eastAsiaTheme="majorEastAsia" w:cstheme="majorBidi"/>
+          <w:i/>
+          <w:color w:val="000000" w:themeColor="text1"/>
+          <w:szCs w:val="28"/>
+        </w:rPr>
+      </w:pPr>
+      <w:r>
+        <w:br w:type="page"/>
+      </w:r>
+    </w:p>
+    <w:p>
+      <w:pPr>
+        <w:pStyle w:val="Balk3"/>
+      </w:pPr>
+      <w:r>
+        <w:lastRenderedPageBreak/>
+        <w:t xml:space="preserve">Giriş Yap </w:t>
+      </w:r>
+      <w:r>
+        <w:t xml:space="preserve">Kullanım Durumu ve </w:t>
+      </w:r>
+      <w:r>
+        <w:t xml:space="preserve">Durum </w:t>
       </w:r>
       <w:r>
         <w:t>D</w:t>
@@ -1603,7 +1630,7 @@
                     <pic:cNvPicPr/>
                   </pic:nvPicPr>
                   <pic:blipFill>
-                    <a:blip r:embed="rId7"/>
+                    <a:blip r:embed="rId8"/>
                     <a:stretch>
                       <a:fillRect/>
                     </a:stretch>
@@ -1626,11 +1653,317 @@
     </w:p>
     <w:p>
       <w:pPr>
-        <w:pStyle w:val="Heading3"/>
+        <w:jc w:val="center"/>
+      </w:pPr>
+    </w:p>
+    <w:tbl>
+      <w:tblPr>
+        <w:tblStyle w:val="TabloKlavuzu"/>
+        <w:tblW w:w="0" w:type="auto"/>
+        <w:tblLook w:val="04A0" w:firstRow="1" w:lastRow="0" w:firstColumn="1" w:lastColumn="0" w:noHBand="0" w:noVBand="1"/>
+      </w:tblPr>
+      <w:tblGrid>
+        <w:gridCol w:w="2695"/>
+        <w:gridCol w:w="6655"/>
+      </w:tblGrid>
+      <w:tr>
+        <w:trPr>
+          <w:cantSplit/>
+        </w:trPr>
+        <w:tc>
+          <w:tcPr>
+            <w:tcW w:w="2695" w:type="dxa"/>
+          </w:tcPr>
+          <w:p>
+            <w:pPr>
+              <w:rPr>
+                <w:b/>
+              </w:rPr>
+            </w:pPr>
+            <w:r>
+              <w:rPr>
+                <w:b/>
+              </w:rPr>
+              <w:t>Kullanım Durumu - 1</w:t>
+            </w:r>
+          </w:p>
+        </w:tc>
+        <w:tc>
+          <w:tcPr>
+            <w:tcW w:w="6655" w:type="dxa"/>
+          </w:tcPr>
+          <w:p>
+            <w:pPr>
+              <w:jc w:val="center"/>
+              <w:rPr>
+                <w:b/>
+              </w:rPr>
+            </w:pPr>
+            <w:r>
+              <w:rPr>
+                <w:b/>
+              </w:rPr>
+              <w:t>Giriş Yap</w:t>
+            </w:r>
+          </w:p>
+        </w:tc>
+      </w:tr>
+      <w:tr>
+        <w:trPr>
+          <w:cantSplit/>
+        </w:trPr>
+        <w:tc>
+          <w:tcPr>
+            <w:tcW w:w="2695" w:type="dxa"/>
+          </w:tcPr>
+          <w:p>
+            <w:r>
+              <w:t>Birincil Aktör</w:t>
+            </w:r>
+          </w:p>
+        </w:tc>
+        <w:tc>
+          <w:tcPr>
+            <w:tcW w:w="6655" w:type="dxa"/>
+          </w:tcPr>
+          <w:p>
+            <w:r>
+              <w:t>Kullanıcı</w:t>
+            </w:r>
+          </w:p>
+        </w:tc>
+      </w:tr>
+      <w:tr>
+        <w:trPr>
+          <w:cantSplit/>
+        </w:trPr>
+        <w:tc>
+          <w:tcPr>
+            <w:tcW w:w="2695" w:type="dxa"/>
+          </w:tcPr>
+          <w:p>
+            <w:r>
+              <w:t>Ön Koşul</w:t>
+            </w:r>
+          </w:p>
+        </w:tc>
+        <w:tc>
+          <w:tcPr>
+            <w:tcW w:w="6655" w:type="dxa"/>
+          </w:tcPr>
+          <w:p>
+            <w:r>
+              <w:t>Kullanıcı</w:t>
+            </w:r>
+            <w:r>
+              <w:t>,</w:t>
+            </w:r>
+            <w:r>
+              <w:t xml:space="preserve"> sisteme kay</w:t>
+            </w:r>
+            <w:r>
+              <w:t>dedilmiş olmalıdır ve kullanıcı adı ve parolaya sahip olmalıdır.</w:t>
+            </w:r>
+          </w:p>
+        </w:tc>
+      </w:tr>
+      <w:tr>
+        <w:trPr>
+          <w:cantSplit/>
+        </w:trPr>
+        <w:tc>
+          <w:tcPr>
+            <w:tcW w:w="2695" w:type="dxa"/>
+          </w:tcPr>
+          <w:p>
+            <w:r>
+              <w:t>Son Koşul</w:t>
+            </w:r>
+          </w:p>
+        </w:tc>
+        <w:tc>
+          <w:tcPr>
+            <w:tcW w:w="6655" w:type="dxa"/>
+          </w:tcPr>
+          <w:p>
+            <w:r>
+              <w:t>Kullanıcı, başarılı bir şekilde sisteme giriş yapmış olmalıdır.</w:t>
+            </w:r>
+          </w:p>
+        </w:tc>
+      </w:tr>
+      <w:tr>
+        <w:trPr>
+          <w:cantSplit/>
+        </w:trPr>
+        <w:tc>
+          <w:tcPr>
+            <w:tcW w:w="2695" w:type="dxa"/>
+          </w:tcPr>
+          <w:p>
+            <w:r>
+              <w:t>Ana Başarı Senaryosu</w:t>
+            </w:r>
+          </w:p>
+        </w:tc>
+        <w:tc>
+          <w:tcPr>
+            <w:tcW w:w="6655" w:type="dxa"/>
+          </w:tcPr>
+          <w:p>
+            <w:pPr>
+              <w:pStyle w:val="ListeParagraf"/>
+              <w:numPr>
+                <w:ilvl w:val="0"/>
+                <w:numId w:val="11"/>
+              </w:numPr>
+            </w:pPr>
+            <w:r>
+              <w:t>Kullanıcı, kendisine verilen kullanıcı adı ve parola bilgilerini ilgili alanlara girer.</w:t>
+            </w:r>
+          </w:p>
+          <w:p>
+            <w:pPr>
+              <w:pStyle w:val="ListeParagraf"/>
+              <w:numPr>
+                <w:ilvl w:val="0"/>
+                <w:numId w:val="11"/>
+              </w:numPr>
+            </w:pPr>
+            <w:r>
+              <w:t>Kullanıcı, ‘Giriş Yap’ butonuna basarak giriş isteği gönderir.</w:t>
+            </w:r>
+          </w:p>
+          <w:p>
+            <w:pPr>
+              <w:pStyle w:val="ListeParagraf"/>
+              <w:numPr>
+                <w:ilvl w:val="0"/>
+                <w:numId w:val="11"/>
+              </w:numPr>
+            </w:pPr>
+            <w:r>
+              <w:t>Sistem, kullanıcıyı ana sayfaya yönlendirir.</w:t>
+            </w:r>
+          </w:p>
+        </w:tc>
+      </w:tr>
+      <w:tr>
+        <w:trPr>
+          <w:cantSplit/>
+        </w:trPr>
+        <w:tc>
+          <w:tcPr>
+            <w:tcW w:w="2695" w:type="dxa"/>
+          </w:tcPr>
+          <w:p>
+            <w:r>
+              <w:t>Alternatif Senaryolar</w:t>
+            </w:r>
+          </w:p>
+        </w:tc>
+        <w:tc>
+          <w:tcPr>
+            <w:tcW w:w="6655" w:type="dxa"/>
+          </w:tcPr>
+          <w:p>
+            <w:r>
+              <w:t>3.A – Hatalı kullanıcı adı ve parola girişi</w:t>
+            </w:r>
+            <w:r>
+              <w:t>:</w:t>
+            </w:r>
+          </w:p>
+          <w:p>
+            <w:pPr>
+              <w:pStyle w:val="ListeParagraf"/>
+              <w:numPr>
+                <w:ilvl w:val="0"/>
+                <w:numId w:val="13"/>
+              </w:numPr>
+            </w:pPr>
+            <w:r>
+              <w:t>Sistem, hata mesajı görüntüler.</w:t>
+            </w:r>
+          </w:p>
+        </w:tc>
+      </w:tr>
+      <w:tr>
+        <w:trPr>
+          <w:cantSplit/>
+        </w:trPr>
+        <w:tc>
+          <w:tcPr>
+            <w:tcW w:w="2695" w:type="dxa"/>
+          </w:tcPr>
+          <w:p>
+            <w:r>
+              <w:t>Hata Durumları</w:t>
+            </w:r>
+          </w:p>
+        </w:tc>
+        <w:tc>
+          <w:tcPr>
+            <w:tcW w:w="6655" w:type="dxa"/>
+          </w:tcPr>
+          <w:p>
+            <w:pPr>
+              <w:pStyle w:val="ListeParagraf"/>
+              <w:numPr>
+                <w:ilvl w:val="0"/>
+                <w:numId w:val="12"/>
+              </w:numPr>
+            </w:pPr>
+            <w:r>
+              <w:t>Ağ hatası</w:t>
+            </w:r>
+          </w:p>
+          <w:p>
+            <w:pPr>
+              <w:pStyle w:val="ListeParagraf"/>
+              <w:numPr>
+                <w:ilvl w:val="0"/>
+                <w:numId w:val="12"/>
+              </w:numPr>
+            </w:pPr>
+            <w:r>
+              <w:t>Sistem hatası</w:t>
+            </w:r>
+          </w:p>
+        </w:tc>
+      </w:tr>
+    </w:tbl>
+    <w:p>
+      <w:pPr>
+        <w:jc w:val="center"/>
+      </w:pPr>
+    </w:p>
+    <w:p>
+      <w:pPr>
+        <w:rPr>
+          <w:rFonts w:eastAsiaTheme="majorEastAsia" w:cstheme="majorBidi"/>
+          <w:i/>
+          <w:color w:val="000000" w:themeColor="text1"/>
+          <w:szCs w:val="28"/>
+        </w:rPr>
+      </w:pPr>
+      <w:r>
+        <w:br w:type="page"/>
+      </w:r>
+    </w:p>
+    <w:p>
+      <w:pPr>
+        <w:pStyle w:val="Balk3"/>
       </w:pPr>
       <w:r>
         <w:lastRenderedPageBreak/>
-        <w:t>Çıkış Yap Durum Diyagramı</w:t>
+        <w:t>Çıkış Yap</w:t>
+      </w:r>
+      <w:r>
+        <w:t xml:space="preserve"> Kullanım Durumu ve</w:t>
+      </w:r>
+      <w:r>
+        <w:t xml:space="preserve"> Durum Diyagramı</w:t>
       </w:r>
     </w:p>
     <w:p>
@@ -1654,7 +1987,7 @@
                     <pic:cNvPicPr/>
                   </pic:nvPicPr>
                   <pic:blipFill>
-                    <a:blip r:embed="rId8"/>
+                    <a:blip r:embed="rId9"/>
                     <a:stretch>
                       <a:fillRect/>
                     </a:stretch>
@@ -1680,11 +2013,271 @@
         <w:jc w:val="center"/>
       </w:pPr>
     </w:p>
-    <w:p>
-      <w:pPr>
-        <w:pStyle w:val="Heading3"/>
-      </w:pPr>
-      <w:r>
+    <w:tbl>
+      <w:tblPr>
+        <w:tblStyle w:val="TabloKlavuzu"/>
+        <w:tblW w:w="0" w:type="auto"/>
+        <w:tblLook w:val="04A0" w:firstRow="1" w:lastRow="0" w:firstColumn="1" w:lastColumn="0" w:noHBand="0" w:noVBand="1"/>
+      </w:tblPr>
+      <w:tblGrid>
+        <w:gridCol w:w="2695"/>
+        <w:gridCol w:w="6655"/>
+      </w:tblGrid>
+      <w:tr>
+        <w:trPr>
+          <w:cantSplit/>
+        </w:trPr>
+        <w:tc>
+          <w:tcPr>
+            <w:tcW w:w="2695" w:type="dxa"/>
+          </w:tcPr>
+          <w:p>
+            <w:pPr>
+              <w:rPr>
+                <w:b/>
+              </w:rPr>
+            </w:pPr>
+            <w:r>
+              <w:rPr>
+                <w:b/>
+              </w:rPr>
+              <w:t xml:space="preserve">Kullanım Durumu - </w:t>
+            </w:r>
+            <w:r>
+              <w:rPr>
+                <w:b/>
+              </w:rPr>
+              <w:t>2</w:t>
+            </w:r>
+          </w:p>
+        </w:tc>
+        <w:tc>
+          <w:tcPr>
+            <w:tcW w:w="6655" w:type="dxa"/>
+          </w:tcPr>
+          <w:p>
+            <w:pPr>
+              <w:jc w:val="center"/>
+              <w:rPr>
+                <w:b/>
+              </w:rPr>
+            </w:pPr>
+            <w:r>
+              <w:rPr>
+                <w:b/>
+              </w:rPr>
+              <w:t>Çıkış</w:t>
+            </w:r>
+            <w:r>
+              <w:rPr>
+                <w:b/>
+              </w:rPr>
+              <w:t xml:space="preserve"> Yap</w:t>
+            </w:r>
+          </w:p>
+        </w:tc>
+      </w:tr>
+      <w:tr>
+        <w:trPr>
+          <w:cantSplit/>
+        </w:trPr>
+        <w:tc>
+          <w:tcPr>
+            <w:tcW w:w="2695" w:type="dxa"/>
+          </w:tcPr>
+          <w:p>
+            <w:r>
+              <w:t>Birincil Aktör</w:t>
+            </w:r>
+          </w:p>
+        </w:tc>
+        <w:tc>
+          <w:tcPr>
+            <w:tcW w:w="6655" w:type="dxa"/>
+          </w:tcPr>
+          <w:p>
+            <w:r>
+              <w:t>Kullanıcı</w:t>
+            </w:r>
+          </w:p>
+        </w:tc>
+      </w:tr>
+      <w:tr>
+        <w:trPr>
+          <w:cantSplit/>
+        </w:trPr>
+        <w:tc>
+          <w:tcPr>
+            <w:tcW w:w="2695" w:type="dxa"/>
+          </w:tcPr>
+          <w:p>
+            <w:r>
+              <w:t>Ön Koşul</w:t>
+            </w:r>
+          </w:p>
+        </w:tc>
+        <w:tc>
+          <w:tcPr>
+            <w:tcW w:w="6655" w:type="dxa"/>
+          </w:tcPr>
+          <w:p>
+            <w:r>
+              <w:t>Kullanıcı, sisteme giriş yapmış olmalıdır.</w:t>
+            </w:r>
+          </w:p>
+        </w:tc>
+      </w:tr>
+      <w:tr>
+        <w:trPr>
+          <w:cantSplit/>
+        </w:trPr>
+        <w:tc>
+          <w:tcPr>
+            <w:tcW w:w="2695" w:type="dxa"/>
+          </w:tcPr>
+          <w:p>
+            <w:r>
+              <w:t>Son Koşul</w:t>
+            </w:r>
+          </w:p>
+        </w:tc>
+        <w:tc>
+          <w:tcPr>
+            <w:tcW w:w="6655" w:type="dxa"/>
+          </w:tcPr>
+          <w:p>
+            <w:r>
+              <w:t>Kullanıcı, başarılı bir şekilde sistemden çıkmış olmalıdır.</w:t>
+            </w:r>
+          </w:p>
+        </w:tc>
+      </w:tr>
+      <w:tr>
+        <w:trPr>
+          <w:cantSplit/>
+        </w:trPr>
+        <w:tc>
+          <w:tcPr>
+            <w:tcW w:w="2695" w:type="dxa"/>
+          </w:tcPr>
+          <w:p>
+            <w:r>
+              <w:t>Ana Başarı Senaryosu</w:t>
+            </w:r>
+          </w:p>
+        </w:tc>
+        <w:tc>
+          <w:tcPr>
+            <w:tcW w:w="6655" w:type="dxa"/>
+          </w:tcPr>
+          <w:p>
+            <w:pPr>
+              <w:pStyle w:val="ListeParagraf"/>
+              <w:numPr>
+                <w:ilvl w:val="0"/>
+                <w:numId w:val="14"/>
+              </w:numPr>
+            </w:pPr>
+            <w:r>
+              <w:t>Kullanıcı, ‘Çıkış Yap’ butonuna basarak çıkış isteği gönderir.</w:t>
+            </w:r>
+          </w:p>
+          <w:p>
+            <w:pPr>
+              <w:pStyle w:val="ListeParagraf"/>
+              <w:numPr>
+                <w:ilvl w:val="0"/>
+                <w:numId w:val="14"/>
+              </w:numPr>
+            </w:pPr>
+            <w:r>
+              <w:t>Sistem, kullanıcı oturumunu sonlandırır ve giriş yapma ekranına yönlendirir.</w:t>
+            </w:r>
+          </w:p>
+        </w:tc>
+      </w:tr>
+      <w:tr>
+        <w:trPr>
+          <w:cantSplit/>
+        </w:trPr>
+        <w:tc>
+          <w:tcPr>
+            <w:tcW w:w="2695" w:type="dxa"/>
+          </w:tcPr>
+          <w:p>
+            <w:r>
+              <w:t>Alternatif Senaryolar</w:t>
+            </w:r>
+          </w:p>
+        </w:tc>
+        <w:tc>
+          <w:tcPr>
+            <w:tcW w:w="6655" w:type="dxa"/>
+          </w:tcPr>
+          <w:p/>
+        </w:tc>
+      </w:tr>
+      <w:tr>
+        <w:trPr>
+          <w:cantSplit/>
+        </w:trPr>
+        <w:tc>
+          <w:tcPr>
+            <w:tcW w:w="2695" w:type="dxa"/>
+          </w:tcPr>
+          <w:p>
+            <w:r>
+              <w:t>Hata Durumları</w:t>
+            </w:r>
+          </w:p>
+        </w:tc>
+        <w:tc>
+          <w:tcPr>
+            <w:tcW w:w="6655" w:type="dxa"/>
+          </w:tcPr>
+          <w:p>
+            <w:pPr>
+              <w:pStyle w:val="ListeParagraf"/>
+              <w:numPr>
+                <w:ilvl w:val="0"/>
+                <w:numId w:val="15"/>
+              </w:numPr>
+            </w:pPr>
+            <w:r>
+              <w:t>Ağ hatası</w:t>
+            </w:r>
+          </w:p>
+          <w:p>
+            <w:pPr>
+              <w:pStyle w:val="ListeParagraf"/>
+              <w:numPr>
+                <w:ilvl w:val="0"/>
+                <w:numId w:val="15"/>
+              </w:numPr>
+            </w:pPr>
+            <w:r>
+              <w:t>Sistem hatası</w:t>
+            </w:r>
+          </w:p>
+        </w:tc>
+      </w:tr>
+    </w:tbl>
+    <w:p>
+      <w:pPr>
+        <w:jc w:val="center"/>
+      </w:pPr>
+    </w:p>
+    <w:p>
+      <w:pPr>
+        <w:jc w:val="center"/>
+      </w:pPr>
+    </w:p>
+    <w:p>
+      <w:pPr>
+        <w:pStyle w:val="Balk2"/>
+      </w:pPr>
+      <w:r>
+        <w:lastRenderedPageBreak/>
         <w:drawing>
           <wp:anchor distT="0" distB="0" distL="114300" distR="114300" simplePos="0" relativeHeight="251670528" behindDoc="0" locked="0" layoutInCell="1" allowOverlap="1" wp14:anchorId="587228B4" wp14:editId="52D7DD26">
             <wp:simplePos x="0" y="0"/>
@@ -1709,7 +2302,7 @@
                     <pic:cNvPicPr/>
                   </pic:nvPicPr>
                   <pic:blipFill>
-                    <a:blip r:embed="rId9">
+                    <a:blip r:embed="rId10">
                       <a:extLst>
                         <a:ext uri="{28A0092B-C50C-407E-A947-70E740481C1C}">
                           <a14:useLocalDpi xmlns:a14="http://schemas.microsoft.com/office/drawing/2010/main" val="0"/>
@@ -1781,7 +2374,7 @@
                         <w:txbxContent>
                           <w:p>
                             <w:pPr>
-                              <w:pStyle w:val="Caption"/>
+                              <w:pStyle w:val="ResimYazs"/>
                               <w:jc w:val="center"/>
                             </w:pPr>
                             <w:r>
@@ -1840,12 +2433,12 @@
           </mc:Choice>
           <mc:Fallback>
             <w:pict>
-              <v:shape w14:anchorId="5C2EF86D" id="_x0000_s1027" type="#_x0000_t202" style="position:absolute;left:0;text-align:left;margin-left:98.25pt;margin-top:171.85pt;width:271.05pt;height:.05pt;z-index:251672576;visibility:visible;mso-wrap-style:square;mso-wrap-distance-left:9pt;mso-wrap-distance-top:0;mso-wrap-distance-right:9pt;mso-wrap-distance-bottom:0;mso-position-horizontal:absolute;mso-position-horizontal-relative:text;mso-position-vertical:absolute;mso-position-vertical-relative:text;v-text-anchor:top" o:gfxdata="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" stroked="f">
+              <v:shape w14:anchorId="5C2EF86D" id="_x0000_s1027" type="#_x0000_t202" style="position:absolute;left:0;text-align:left;margin-left:98.25pt;margin-top:171.85pt;width:271.05pt;height:.05pt;z-index:251672576;visibility:visible;mso-wrap-style:square;mso-wrap-distance-left:9pt;mso-wrap-distance-top:0;mso-wrap-distance-right:9pt;mso-wrap-distance-bottom:0;mso-position-horizontal:absolute;mso-position-horizontal-relative:text;mso-position-vertical:absolute;mso-position-vertical-relative:text;v-text-anchor:top" o:gfxdata="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" stroked="f">
                 <v:textbox style="mso-fit-shape-to-text:t" inset="0,0,0,0">
                   <w:txbxContent>
                     <w:p>
                       <w:pPr>
-                        <w:pStyle w:val="Caption"/>
+                        <w:pStyle w:val="ResimYazs"/>
                         <w:jc w:val="center"/>
                       </w:pPr>
                       <w:r>
@@ -1904,11 +2497,36 @@
     <w:p/>
     <w:p>
       <w:pPr>
-        <w:pStyle w:val="Heading3"/>
+        <w:rPr>
+          <w:rFonts w:eastAsiaTheme="majorEastAsia" w:cstheme="majorBidi"/>
+          <w:i/>
+          <w:color w:val="000000" w:themeColor="text1"/>
+          <w:szCs w:val="28"/>
+        </w:rPr>
+      </w:pPr>
+      <w:r>
+        <w:br w:type="page"/>
+      </w:r>
+    </w:p>
+    <w:p>
+      <w:pPr>
+        <w:pStyle w:val="Balk3"/>
       </w:pPr>
       <w:r>
         <w:lastRenderedPageBreak/>
-        <w:t>Port Seçimi Durum Diyagramı</w:t>
+        <w:t>Cihaz Bağlantısı</w:t>
+      </w:r>
+      <w:r>
+        <w:t xml:space="preserve"> </w:t>
+      </w:r>
+      <w:r>
+        <w:t>Kullanım Durumu ve</w:t>
+      </w:r>
+      <w:r>
+        <w:t xml:space="preserve"> </w:t>
+      </w:r>
+      <w:r>
+        <w:t>Durum Diyagramı</w:t>
       </w:r>
     </w:p>
     <w:p>
@@ -1917,9 +2535,9 @@
       </w:pPr>
       <w:r>
         <w:drawing>
-          <wp:inline distT="0" distB="0" distL="0" distR="0" wp14:anchorId="2D138A49" wp14:editId="04A6784B">
-            <wp:extent cx="2619375" cy="6172200"/>
-            <wp:effectExtent l="0" t="0" r="9525" b="0"/>
+          <wp:inline distT="0" distB="0" distL="0" distR="0" wp14:anchorId="2D138A49" wp14:editId="22125057">
+            <wp:extent cx="1239169" cy="2919933"/>
+            <wp:effectExtent l="0" t="0" r="0" b="0"/>
             <wp:docPr id="130748350" name="Picture 1" descr="A diagram of a diagram&#10;&#10;Description automatically generated with medium confidence"/>
             <wp:cNvGraphicFramePr>
               <a:graphicFrameLocks xmlns:a="http://schemas.openxmlformats.org/drawingml/2006/main" noChangeAspect="1"/>
@@ -1932,7 +2550,7 @@
                     <pic:cNvPicPr/>
                   </pic:nvPicPr>
                   <pic:blipFill>
-                    <a:blip r:embed="rId10"/>
+                    <a:blip r:embed="rId11"/>
                     <a:stretch>
                       <a:fillRect/>
                     </a:stretch>
@@ -1940,7 +2558,7 @@
                   <pic:spPr>
                     <a:xfrm>
                       <a:off x="0" y="0"/>
-                      <a:ext cx="2627041" cy="6190264"/>
+                      <a:ext cx="1252931" cy="2952362"/>
                     </a:xfrm>
                     <a:prstGeom prst="rect">
                       <a:avLst/>
@@ -1955,7 +2573,373 @@
     </w:p>
     <w:p>
       <w:pPr>
-        <w:pStyle w:val="Heading3"/>
+        <w:jc w:val="center"/>
+      </w:pPr>
+    </w:p>
+    <w:tbl>
+      <w:tblPr>
+        <w:tblStyle w:val="TabloKlavuzu"/>
+        <w:tblW w:w="0" w:type="auto"/>
+        <w:tblLook w:val="04A0" w:firstRow="1" w:lastRow="0" w:firstColumn="1" w:lastColumn="0" w:noHBand="0" w:noVBand="1"/>
+      </w:tblPr>
+      <w:tblGrid>
+        <w:gridCol w:w="2695"/>
+        <w:gridCol w:w="6655"/>
+      </w:tblGrid>
+      <w:tr>
+        <w:trPr>
+          <w:cantSplit/>
+        </w:trPr>
+        <w:tc>
+          <w:tcPr>
+            <w:tcW w:w="2695" w:type="dxa"/>
+          </w:tcPr>
+          <w:p>
+            <w:pPr>
+              <w:rPr>
+                <w:b/>
+              </w:rPr>
+            </w:pPr>
+            <w:r>
+              <w:rPr>
+                <w:b/>
+              </w:rPr>
+              <w:t xml:space="preserve">Kullanım Durumu - </w:t>
+            </w:r>
+            <w:r>
+              <w:rPr>
+                <w:b/>
+              </w:rPr>
+              <w:t>3</w:t>
+            </w:r>
+          </w:p>
+        </w:tc>
+        <w:tc>
+          <w:tcPr>
+            <w:tcW w:w="6655" w:type="dxa"/>
+          </w:tcPr>
+          <w:p>
+            <w:pPr>
+              <w:jc w:val="center"/>
+              <w:rPr>
+                <w:b/>
+              </w:rPr>
+            </w:pPr>
+            <w:r>
+              <w:rPr>
+                <w:b/>
+              </w:rPr>
+              <w:t>Cihaz Bağlantısı</w:t>
+            </w:r>
+          </w:p>
+        </w:tc>
+      </w:tr>
+      <w:tr>
+        <w:trPr>
+          <w:cantSplit/>
+        </w:trPr>
+        <w:tc>
+          <w:tcPr>
+            <w:tcW w:w="2695" w:type="dxa"/>
+          </w:tcPr>
+          <w:p>
+            <w:r>
+              <w:t>Birincil Aktör</w:t>
+            </w:r>
+          </w:p>
+        </w:tc>
+        <w:tc>
+          <w:tcPr>
+            <w:tcW w:w="6655" w:type="dxa"/>
+          </w:tcPr>
+          <w:p>
+            <w:r>
+              <w:t>Kullanıcı</w:t>
+            </w:r>
+          </w:p>
+        </w:tc>
+      </w:tr>
+      <w:tr>
+        <w:trPr>
+          <w:cantSplit/>
+        </w:trPr>
+        <w:tc>
+          <w:tcPr>
+            <w:tcW w:w="2695" w:type="dxa"/>
+          </w:tcPr>
+          <w:p>
+            <w:r>
+              <w:t>Ön Koşul</w:t>
+            </w:r>
+          </w:p>
+        </w:tc>
+        <w:tc>
+          <w:tcPr>
+            <w:tcW w:w="6655" w:type="dxa"/>
+          </w:tcPr>
+          <w:p>
+            <w:r>
+              <w:t>Kullanıcı, sisteme giriş yapmış olmalıdır. Cihaz bağlantı kablosu, bilgisayara takılı olmalıdır.</w:t>
+            </w:r>
+          </w:p>
+        </w:tc>
+      </w:tr>
+      <w:tr>
+        <w:trPr>
+          <w:cantSplit/>
+        </w:trPr>
+        <w:tc>
+          <w:tcPr>
+            <w:tcW w:w="2695" w:type="dxa"/>
+          </w:tcPr>
+          <w:p>
+            <w:r>
+              <w:t>Son Koşul</w:t>
+            </w:r>
+          </w:p>
+        </w:tc>
+        <w:tc>
+          <w:tcPr>
+            <w:tcW w:w="6655" w:type="dxa"/>
+          </w:tcPr>
+          <w:p>
+            <w:r>
+              <w:t>Kullanıcı, başarıyla cihaz bağlantısını yapmış olmalıdır.</w:t>
+            </w:r>
+          </w:p>
+        </w:tc>
+      </w:tr>
+      <w:tr>
+        <w:trPr>
+          <w:cantSplit/>
+        </w:trPr>
+        <w:tc>
+          <w:tcPr>
+            <w:tcW w:w="2695" w:type="dxa"/>
+          </w:tcPr>
+          <w:p>
+            <w:r>
+              <w:t>Ana Başarı Senaryosu</w:t>
+            </w:r>
+          </w:p>
+        </w:tc>
+        <w:tc>
+          <w:tcPr>
+            <w:tcW w:w="6655" w:type="dxa"/>
+          </w:tcPr>
+          <w:p>
+            <w:pPr>
+              <w:pStyle w:val="ListeParagraf"/>
+              <w:numPr>
+                <w:ilvl w:val="0"/>
+                <w:numId w:val="16"/>
+              </w:numPr>
+            </w:pPr>
+            <w:r>
+              <w:t>Kullanıcı, ‘Bağlantı’ sekmesine tıklayarak bağlantı sayfasına istek gönderir.</w:t>
+            </w:r>
+          </w:p>
+          <w:p>
+            <w:pPr>
+              <w:pStyle w:val="ListeParagraf"/>
+              <w:numPr>
+                <w:ilvl w:val="0"/>
+                <w:numId w:val="16"/>
+              </w:numPr>
+            </w:pPr>
+            <w:r>
+              <w:t>Sistem, bağlantı sayfasını görüntüler.</w:t>
+            </w:r>
+          </w:p>
+          <w:p>
+            <w:pPr>
+              <w:pStyle w:val="ListeParagraf"/>
+              <w:numPr>
+                <w:ilvl w:val="0"/>
+                <w:numId w:val="16"/>
+              </w:numPr>
+            </w:pPr>
+            <w:r>
+              <w:t xml:space="preserve">Kullanıcı, </w:t>
+            </w:r>
+            <w:r>
+              <w:t>bağlantı tipini seçer.</w:t>
+            </w:r>
+          </w:p>
+          <w:p>
+            <w:pPr>
+              <w:pStyle w:val="ListeParagraf"/>
+              <w:numPr>
+                <w:ilvl w:val="0"/>
+                <w:numId w:val="16"/>
+              </w:numPr>
+            </w:pPr>
+            <w:r>
+              <w:t>Kullanıcı, port numarasını girer.</w:t>
+            </w:r>
+          </w:p>
+          <w:p>
+            <w:pPr>
+              <w:pStyle w:val="ListeParagraf"/>
+              <w:numPr>
+                <w:ilvl w:val="0"/>
+                <w:numId w:val="16"/>
+              </w:numPr>
+            </w:pPr>
+            <w:r>
+              <w:t>Kullanıcı bağlantı isteği gönderir.</w:t>
+            </w:r>
+          </w:p>
+          <w:p>
+            <w:pPr>
+              <w:pStyle w:val="ListeParagraf"/>
+              <w:numPr>
+                <w:ilvl w:val="0"/>
+                <w:numId w:val="16"/>
+              </w:numPr>
+            </w:pPr>
+            <w:r>
+              <w:t>Sistem, ekrana ‘Bağlantı Başarılı’ çıktısını görüntüler.</w:t>
+            </w:r>
+          </w:p>
+        </w:tc>
+      </w:tr>
+      <w:tr>
+        <w:trPr>
+          <w:cantSplit/>
+        </w:trPr>
+        <w:tc>
+          <w:tcPr>
+            <w:tcW w:w="2695" w:type="dxa"/>
+          </w:tcPr>
+          <w:p>
+            <w:r>
+              <w:t>Alternatif Senaryolar</w:t>
+            </w:r>
+          </w:p>
+        </w:tc>
+        <w:tc>
+          <w:tcPr>
+            <w:tcW w:w="6655" w:type="dxa"/>
+          </w:tcPr>
+          <w:p>
+            <w:r>
+              <w:t>3.A - Bağlantı tipi bulunamadı:</w:t>
+            </w:r>
+          </w:p>
+          <w:p>
+            <w:pPr>
+              <w:pStyle w:val="ListeParagraf"/>
+              <w:numPr>
+                <w:ilvl w:val="0"/>
+                <w:numId w:val="17"/>
+              </w:numPr>
+            </w:pPr>
+            <w:r>
+              <w:t>Kullanıcı bağlantı kablosunu denetler ve adımı tekrar eder.</w:t>
+            </w:r>
+          </w:p>
+          <w:p>
+            <w:r>
+              <w:t>5.A – Geçersiz port numarası:</w:t>
+            </w:r>
+          </w:p>
+          <w:p>
+            <w:pPr>
+              <w:pStyle w:val="ListeParagraf"/>
+              <w:numPr>
+                <w:ilvl w:val="0"/>
+                <w:numId w:val="19"/>
+              </w:numPr>
+            </w:pPr>
+            <w:r>
+              <w:t>Sistem, girilen port numarasının geçersiz olduğu çıktısını görüntüler ve kullanıcıyı 2. adıma yönlendirir.</w:t>
+            </w:r>
+          </w:p>
+          <w:p>
+            <w:r>
+              <w:t>5.B – Port zaten kullanımda:</w:t>
+            </w:r>
+          </w:p>
+          <w:p>
+            <w:pPr>
+              <w:pStyle w:val="ListeParagraf"/>
+              <w:numPr>
+                <w:ilvl w:val="0"/>
+                <w:numId w:val="20"/>
+              </w:numPr>
+            </w:pPr>
+            <w:r>
+              <w:t>Sistem, girilen port numarasının dolu olduğu çıktısını görüntüler ve kullanıcıyı 2. adıma yönlendirir.</w:t>
+            </w:r>
+          </w:p>
+        </w:tc>
+      </w:tr>
+      <w:tr>
+        <w:trPr>
+          <w:cantSplit/>
+        </w:trPr>
+        <w:tc>
+          <w:tcPr>
+            <w:tcW w:w="2695" w:type="dxa"/>
+          </w:tcPr>
+          <w:p>
+            <w:r>
+              <w:t>Hata Durumları</w:t>
+            </w:r>
+          </w:p>
+        </w:tc>
+        <w:tc>
+          <w:tcPr>
+            <w:tcW w:w="6655" w:type="dxa"/>
+          </w:tcPr>
+          <w:p>
+            <w:pPr>
+              <w:pStyle w:val="ListeParagraf"/>
+              <w:numPr>
+                <w:ilvl w:val="0"/>
+                <w:numId w:val="21"/>
+              </w:numPr>
+            </w:pPr>
+            <w:r>
+              <w:t>Ağ hatası</w:t>
+            </w:r>
+          </w:p>
+          <w:p>
+            <w:pPr>
+              <w:pStyle w:val="ListeParagraf"/>
+              <w:numPr>
+                <w:ilvl w:val="0"/>
+                <w:numId w:val="21"/>
+              </w:numPr>
+            </w:pPr>
+            <w:r>
+              <w:t>Sistem hatası</w:t>
+            </w:r>
+          </w:p>
+          <w:p>
+            <w:pPr>
+              <w:pStyle w:val="ListeParagraf"/>
+              <w:numPr>
+                <w:ilvl w:val="0"/>
+                <w:numId w:val="21"/>
+              </w:numPr>
+            </w:pPr>
+            <w:r>
+              <w:t>Hasarlı kablo veya soket</w:t>
+            </w:r>
+          </w:p>
+        </w:tc>
+      </w:tr>
+    </w:tbl>
+    <w:p>
+      <w:pPr>
+        <w:jc w:val="center"/>
+      </w:pPr>
+    </w:p>
+    <w:p>
+      <w:pPr>
+        <w:pStyle w:val="Balk2"/>
       </w:pPr>
       <w:r>
         <w:lastRenderedPageBreak/>
@@ -2003,7 +2987,7 @@
                         <w:txbxContent>
                           <w:p>
                             <w:pPr>
-                              <w:pStyle w:val="Caption"/>
+                              <w:pStyle w:val="ResimYazs"/>
                               <w:jc w:val="center"/>
                             </w:pPr>
                             <w:r>
@@ -2062,12 +3046,12 @@
           </mc:Choice>
           <mc:Fallback>
             <w:pict>
-              <v:shape w14:anchorId="6EB49EF3" id="_x0000_s1028" type="#_x0000_t202" style="position:absolute;margin-left:86.25pt;margin-top:304.5pt;width:295.5pt;height:.05pt;z-index:251663360;visibility:visible;mso-wrap-style:square;mso-wrap-distance-left:9pt;mso-wrap-distance-top:0;mso-wrap-distance-right:9pt;mso-wrap-distance-bottom:0;mso-position-horizontal:absolute;mso-position-horizontal-relative:text;mso-position-vertical:absolute;mso-position-vertical-relative:text;v-text-anchor:top" o:gfxdata="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" stroked="f">
+              <v:shape w14:anchorId="6EB49EF3" id="_x0000_s1028" type="#_x0000_t202" style="position:absolute;margin-left:86.25pt;margin-top:304.5pt;width:295.5pt;height:.05pt;z-index:251663360;visibility:visible;mso-wrap-style:square;mso-wrap-distance-left:9pt;mso-wrap-distance-top:0;mso-wrap-distance-right:9pt;mso-wrap-distance-bottom:0;mso-position-horizontal:absolute;mso-position-horizontal-relative:text;mso-position-vertical:absolute;mso-position-vertical-relative:text;v-text-anchor:top" o:gfxdata="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" stroked="f">
                 <v:textbox style="mso-fit-shape-to-text:t" inset="0,0,0,0">
                   <w:txbxContent>
                     <w:p>
                       <w:pPr>
-                        <w:pStyle w:val="Caption"/>
+                        <w:pStyle w:val="ResimYazs"/>
                         <w:jc w:val="center"/>
                       </w:pPr>
                       <w:r>
@@ -2143,7 +3127,7 @@
                     <pic:cNvPicPr/>
                   </pic:nvPicPr>
                   <pic:blipFill>
-                    <a:blip r:embed="rId11" cstate="print">
+                    <a:blip r:embed="rId12" cstate="print">
                       <a:extLst>
                         <a:ext uri="{28A0092B-C50C-407E-A947-70E740481C1C}">
                           <a14:useLocalDpi xmlns:a14="http://schemas.microsoft.com/office/drawing/2010/main" val="0"/>
@@ -2178,10 +3162,39 @@
     </w:p>
     <w:p>
       <w:pPr>
-        <w:pStyle w:val="Heading3"/>
-      </w:pPr>
-      <w:r>
-        <w:t>Xray Görüntüleme Testi Durum Diyagramı</w:t>
+        <w:rPr>
+          <w:rFonts w:eastAsiaTheme="majorEastAsia" w:cstheme="majorBidi"/>
+          <w:i/>
+          <w:color w:val="000000" w:themeColor="text1"/>
+          <w:szCs w:val="28"/>
+        </w:rPr>
+      </w:pPr>
+      <w:r>
+        <w:br w:type="page"/>
+      </w:r>
+    </w:p>
+    <w:p>
+      <w:pPr>
+        <w:pStyle w:val="Balk3"/>
+      </w:pPr>
+      <w:r>
+        <w:lastRenderedPageBreak/>
+        <w:t>X</w:t>
+      </w:r>
+      <w:r>
+        <w:t>-RAY</w:t>
+      </w:r>
+      <w:r>
+        <w:t xml:space="preserve"> Görüntüleme Testi</w:t>
+      </w:r>
+      <w:r>
+        <w:t xml:space="preserve"> </w:t>
+      </w:r>
+      <w:r>
+        <w:t>Kullanım Durumu ve</w:t>
+      </w:r>
+      <w:r>
+        <w:t xml:space="preserve"> Durum Diyagramı</w:t>
       </w:r>
     </w:p>
     <w:p>
@@ -2205,7 +3218,7 @@
                     <pic:cNvPicPr/>
                   </pic:nvPicPr>
                   <pic:blipFill>
-                    <a:blip r:embed="rId12"/>
+                    <a:blip r:embed="rId13"/>
                     <a:stretch>
                       <a:fillRect/>
                     </a:stretch>
@@ -2226,6 +3239,215 @@
         </w:drawing>
       </w:r>
     </w:p>
+    <w:tbl>
+      <w:tblPr>
+        <w:tblStyle w:val="TabloKlavuzu"/>
+        <w:tblW w:w="0" w:type="auto"/>
+        <w:tblLook w:val="04A0" w:firstRow="1" w:lastRow="0" w:firstColumn="1" w:lastColumn="0" w:noHBand="0" w:noVBand="1"/>
+      </w:tblPr>
+      <w:tblGrid>
+        <w:gridCol w:w="2695"/>
+        <w:gridCol w:w="6655"/>
+      </w:tblGrid>
+      <w:tr>
+        <w:trPr>
+          <w:cantSplit/>
+        </w:trPr>
+        <w:tc>
+          <w:tcPr>
+            <w:tcW w:w="2695" w:type="dxa"/>
+          </w:tcPr>
+          <w:p>
+            <w:pPr>
+              <w:rPr>
+                <w:b/>
+              </w:rPr>
+            </w:pPr>
+            <w:r>
+              <w:rPr>
+                <w:b/>
+              </w:rPr>
+              <w:t xml:space="preserve">Kullanım Durumu - </w:t>
+            </w:r>
+            <w:r>
+              <w:rPr>
+                <w:b/>
+              </w:rPr>
+              <w:t>4</w:t>
+            </w:r>
+          </w:p>
+        </w:tc>
+        <w:tc>
+          <w:tcPr>
+            <w:tcW w:w="6655" w:type="dxa"/>
+          </w:tcPr>
+          <w:p>
+            <w:pPr>
+              <w:jc w:val="center"/>
+              <w:rPr>
+                <w:b/>
+              </w:rPr>
+            </w:pPr>
+            <w:r>
+              <w:rPr>
+                <w:b/>
+              </w:rPr>
+              <w:t>X-RAY Görüntüleme Testi</w:t>
+            </w:r>
+          </w:p>
+        </w:tc>
+      </w:tr>
+      <w:tr>
+        <w:trPr>
+          <w:cantSplit/>
+        </w:trPr>
+        <w:tc>
+          <w:tcPr>
+            <w:tcW w:w="2695" w:type="dxa"/>
+          </w:tcPr>
+          <w:p>
+            <w:r>
+              <w:t>Birincil Aktör</w:t>
+            </w:r>
+          </w:p>
+        </w:tc>
+        <w:tc>
+          <w:tcPr>
+            <w:tcW w:w="6655" w:type="dxa"/>
+          </w:tcPr>
+          <w:p>
+            <w:pPr>
+              <w:jc w:val="center"/>
+            </w:pPr>
+          </w:p>
+        </w:tc>
+      </w:tr>
+      <w:tr>
+        <w:trPr>
+          <w:cantSplit/>
+        </w:trPr>
+        <w:tc>
+          <w:tcPr>
+            <w:tcW w:w="2695" w:type="dxa"/>
+          </w:tcPr>
+          <w:p>
+            <w:r>
+              <w:t>Ön Koşul</w:t>
+            </w:r>
+          </w:p>
+        </w:tc>
+        <w:tc>
+          <w:tcPr>
+            <w:tcW w:w="6655" w:type="dxa"/>
+          </w:tcPr>
+          <w:p>
+            <w:pPr>
+              <w:jc w:val="center"/>
+            </w:pPr>
+          </w:p>
+        </w:tc>
+      </w:tr>
+      <w:tr>
+        <w:trPr>
+          <w:cantSplit/>
+        </w:trPr>
+        <w:tc>
+          <w:tcPr>
+            <w:tcW w:w="2695" w:type="dxa"/>
+          </w:tcPr>
+          <w:p>
+            <w:r>
+              <w:t>Son Koşul</w:t>
+            </w:r>
+          </w:p>
+        </w:tc>
+        <w:tc>
+          <w:tcPr>
+            <w:tcW w:w="6655" w:type="dxa"/>
+          </w:tcPr>
+          <w:p>
+            <w:pPr>
+              <w:jc w:val="center"/>
+            </w:pPr>
+          </w:p>
+        </w:tc>
+      </w:tr>
+      <w:tr>
+        <w:trPr>
+          <w:cantSplit/>
+        </w:trPr>
+        <w:tc>
+          <w:tcPr>
+            <w:tcW w:w="2695" w:type="dxa"/>
+          </w:tcPr>
+          <w:p>
+            <w:r>
+              <w:t>Ana Başarı Senaryosu</w:t>
+            </w:r>
+          </w:p>
+        </w:tc>
+        <w:tc>
+          <w:tcPr>
+            <w:tcW w:w="6655" w:type="dxa"/>
+          </w:tcPr>
+          <w:p>
+            <w:pPr>
+              <w:jc w:val="center"/>
+            </w:pPr>
+          </w:p>
+        </w:tc>
+      </w:tr>
+      <w:tr>
+        <w:trPr>
+          <w:cantSplit/>
+        </w:trPr>
+        <w:tc>
+          <w:tcPr>
+            <w:tcW w:w="2695" w:type="dxa"/>
+          </w:tcPr>
+          <w:p>
+            <w:r>
+              <w:t>Alternatif Senaryolar</w:t>
+            </w:r>
+          </w:p>
+        </w:tc>
+        <w:tc>
+          <w:tcPr>
+            <w:tcW w:w="6655" w:type="dxa"/>
+          </w:tcPr>
+          <w:p>
+            <w:pPr>
+              <w:jc w:val="center"/>
+            </w:pPr>
+          </w:p>
+        </w:tc>
+      </w:tr>
+      <w:tr>
+        <w:trPr>
+          <w:cantSplit/>
+        </w:trPr>
+        <w:tc>
+          <w:tcPr>
+            <w:tcW w:w="2695" w:type="dxa"/>
+          </w:tcPr>
+          <w:p>
+            <w:r>
+              <w:t>Hata Durumları</w:t>
+            </w:r>
+          </w:p>
+        </w:tc>
+        <w:tc>
+          <w:tcPr>
+            <w:tcW w:w="6655" w:type="dxa"/>
+          </w:tcPr>
+          <w:p>
+            <w:pPr>
+              <w:jc w:val="center"/>
+            </w:pPr>
+          </w:p>
+        </w:tc>
+      </w:tr>
+    </w:tbl>
     <w:p>
       <w:pPr>
         <w:jc w:val="center"/>
@@ -2233,10 +3455,38 @@
     </w:p>
     <w:p>
       <w:pPr>
-        <w:pStyle w:val="Heading3"/>
-      </w:pPr>
-      <w:r>
-        <w:t>Yatay Hareket Testi Durum Diyagramı</w:t>
+        <w:jc w:val="center"/>
+      </w:pPr>
+    </w:p>
+    <w:p>
+      <w:pPr>
+        <w:rPr>
+          <w:rFonts w:eastAsiaTheme="majorEastAsia" w:cstheme="majorBidi"/>
+          <w:i/>
+          <w:color w:val="000000" w:themeColor="text1"/>
+          <w:szCs w:val="28"/>
+        </w:rPr>
+      </w:pPr>
+      <w:r>
+        <w:br w:type="page"/>
+      </w:r>
+    </w:p>
+    <w:p>
+      <w:pPr>
+        <w:pStyle w:val="Balk3"/>
+      </w:pPr>
+      <w:r>
+        <w:lastRenderedPageBreak/>
+        <w:t xml:space="preserve">Yatay Hareket Testi </w:t>
+      </w:r>
+      <w:r>
+        <w:t>Kullanım Durumu ve</w:t>
+      </w:r>
+      <w:r>
+        <w:t xml:space="preserve"> </w:t>
+      </w:r>
+      <w:r>
+        <w:t>Durum Diyagramı</w:t>
       </w:r>
     </w:p>
     <w:p>
@@ -2260,7 +3510,7 @@
                     <pic:cNvPicPr/>
                   </pic:nvPicPr>
                   <pic:blipFill>
-                    <a:blip r:embed="rId13"/>
+                    <a:blip r:embed="rId14"/>
                     <a:stretch>
                       <a:fillRect/>
                     </a:stretch>
@@ -2281,15 +3531,261 @@
         </w:drawing>
       </w:r>
     </w:p>
-    <w:p/>
-    <w:p/>
-    <w:p>
-      <w:pPr>
-        <w:pStyle w:val="Heading3"/>
+    <w:p>
+      <w:pPr>
+        <w:jc w:val="center"/>
+      </w:pPr>
+    </w:p>
+    <w:p>
+      <w:pPr>
+        <w:jc w:val="center"/>
+      </w:pPr>
+    </w:p>
+    <w:p>
+      <w:pPr>
+        <w:jc w:val="center"/>
+      </w:pPr>
+    </w:p>
+    <w:p>
+      <w:pPr>
+        <w:jc w:val="center"/>
+      </w:pPr>
+    </w:p>
+    <w:tbl>
+      <w:tblPr>
+        <w:tblStyle w:val="TabloKlavuzu"/>
+        <w:tblW w:w="0" w:type="auto"/>
+        <w:tblLook w:val="04A0" w:firstRow="1" w:lastRow="0" w:firstColumn="1" w:lastColumn="0" w:noHBand="0" w:noVBand="1"/>
+      </w:tblPr>
+      <w:tblGrid>
+        <w:gridCol w:w="2695"/>
+        <w:gridCol w:w="6655"/>
+      </w:tblGrid>
+      <w:tr>
+        <w:trPr>
+          <w:cantSplit/>
+        </w:trPr>
+        <w:tc>
+          <w:tcPr>
+            <w:tcW w:w="2695" w:type="dxa"/>
+          </w:tcPr>
+          <w:p>
+            <w:pPr>
+              <w:rPr>
+                <w:b/>
+              </w:rPr>
+            </w:pPr>
+            <w:r>
+              <w:rPr>
+                <w:b/>
+              </w:rPr>
+              <w:t xml:space="preserve">Kullanım Durumu - </w:t>
+            </w:r>
+            <w:r>
+              <w:rPr>
+                <w:b/>
+              </w:rPr>
+              <w:t>5</w:t>
+            </w:r>
+          </w:p>
+        </w:tc>
+        <w:tc>
+          <w:tcPr>
+            <w:tcW w:w="6655" w:type="dxa"/>
+          </w:tcPr>
+          <w:p>
+            <w:pPr>
+              <w:jc w:val="center"/>
+              <w:rPr>
+                <w:b/>
+              </w:rPr>
+            </w:pPr>
+            <w:r>
+              <w:rPr>
+                <w:b/>
+              </w:rPr>
+              <w:t>Yatay Hareket Testi</w:t>
+            </w:r>
+          </w:p>
+        </w:tc>
+      </w:tr>
+      <w:tr>
+        <w:trPr>
+          <w:cantSplit/>
+        </w:trPr>
+        <w:tc>
+          <w:tcPr>
+            <w:tcW w:w="2695" w:type="dxa"/>
+          </w:tcPr>
+          <w:p>
+            <w:r>
+              <w:t>Birincil Aktör</w:t>
+            </w:r>
+          </w:p>
+        </w:tc>
+        <w:tc>
+          <w:tcPr>
+            <w:tcW w:w="6655" w:type="dxa"/>
+          </w:tcPr>
+          <w:p>
+            <w:pPr>
+              <w:jc w:val="center"/>
+            </w:pPr>
+          </w:p>
+        </w:tc>
+      </w:tr>
+      <w:tr>
+        <w:trPr>
+          <w:cantSplit/>
+        </w:trPr>
+        <w:tc>
+          <w:tcPr>
+            <w:tcW w:w="2695" w:type="dxa"/>
+          </w:tcPr>
+          <w:p>
+            <w:r>
+              <w:t>Ön Koşul</w:t>
+            </w:r>
+          </w:p>
+        </w:tc>
+        <w:tc>
+          <w:tcPr>
+            <w:tcW w:w="6655" w:type="dxa"/>
+          </w:tcPr>
+          <w:p>
+            <w:pPr>
+              <w:jc w:val="center"/>
+            </w:pPr>
+          </w:p>
+        </w:tc>
+      </w:tr>
+      <w:tr>
+        <w:trPr>
+          <w:cantSplit/>
+        </w:trPr>
+        <w:tc>
+          <w:tcPr>
+            <w:tcW w:w="2695" w:type="dxa"/>
+          </w:tcPr>
+          <w:p>
+            <w:r>
+              <w:t>Son Koşul</w:t>
+            </w:r>
+          </w:p>
+        </w:tc>
+        <w:tc>
+          <w:tcPr>
+            <w:tcW w:w="6655" w:type="dxa"/>
+          </w:tcPr>
+          <w:p>
+            <w:pPr>
+              <w:jc w:val="center"/>
+            </w:pPr>
+          </w:p>
+        </w:tc>
+      </w:tr>
+      <w:tr>
+        <w:trPr>
+          <w:cantSplit/>
+        </w:trPr>
+        <w:tc>
+          <w:tcPr>
+            <w:tcW w:w="2695" w:type="dxa"/>
+          </w:tcPr>
+          <w:p>
+            <w:r>
+              <w:t>Ana Başarı Senaryosu</w:t>
+            </w:r>
+          </w:p>
+        </w:tc>
+        <w:tc>
+          <w:tcPr>
+            <w:tcW w:w="6655" w:type="dxa"/>
+          </w:tcPr>
+          <w:p>
+            <w:pPr>
+              <w:jc w:val="center"/>
+            </w:pPr>
+          </w:p>
+        </w:tc>
+      </w:tr>
+      <w:tr>
+        <w:trPr>
+          <w:cantSplit/>
+        </w:trPr>
+        <w:tc>
+          <w:tcPr>
+            <w:tcW w:w="2695" w:type="dxa"/>
+          </w:tcPr>
+          <w:p>
+            <w:r>
+              <w:t>Alternatif Senaryolar</w:t>
+            </w:r>
+          </w:p>
+        </w:tc>
+        <w:tc>
+          <w:tcPr>
+            <w:tcW w:w="6655" w:type="dxa"/>
+          </w:tcPr>
+          <w:p>
+            <w:pPr>
+              <w:jc w:val="center"/>
+            </w:pPr>
+          </w:p>
+        </w:tc>
+      </w:tr>
+      <w:tr>
+        <w:trPr>
+          <w:cantSplit/>
+        </w:trPr>
+        <w:tc>
+          <w:tcPr>
+            <w:tcW w:w="2695" w:type="dxa"/>
+          </w:tcPr>
+          <w:p>
+            <w:r>
+              <w:t>Hata Durumları</w:t>
+            </w:r>
+          </w:p>
+        </w:tc>
+        <w:tc>
+          <w:tcPr>
+            <w:tcW w:w="6655" w:type="dxa"/>
+          </w:tcPr>
+          <w:p>
+            <w:pPr>
+              <w:jc w:val="center"/>
+            </w:pPr>
+          </w:p>
+        </w:tc>
+      </w:tr>
+    </w:tbl>
+    <w:p>
+      <w:pPr>
+        <w:rPr>
+          <w:rFonts w:eastAsiaTheme="majorEastAsia" w:cstheme="majorBidi"/>
+          <w:i/>
+          <w:color w:val="000000" w:themeColor="text1"/>
+          <w:szCs w:val="28"/>
+        </w:rPr>
+      </w:pPr>
+    </w:p>
+    <w:p>
+      <w:pPr>
+        <w:pStyle w:val="Balk3"/>
       </w:pPr>
       <w:r>
         <w:lastRenderedPageBreak/>
-        <w:t>Açısal Tarama Testi Durum Diyagramı</w:t>
+        <w:t xml:space="preserve">Açısal Tarama Testi </w:t>
+      </w:r>
+      <w:r>
+        <w:t>Kullanım Durumu ve</w:t>
+      </w:r>
+      <w:r>
+        <w:t xml:space="preserve"> </w:t>
+      </w:r>
+      <w:r>
+        <w:t>Durum Diyagramı</w:t>
       </w:r>
     </w:p>
     <w:p>
@@ -2313,7 +3809,7 @@
                     <pic:cNvPicPr/>
                   </pic:nvPicPr>
                   <pic:blipFill>
-                    <a:blip r:embed="rId14"/>
+                    <a:blip r:embed="rId15"/>
                     <a:stretch>
                       <a:fillRect/>
                     </a:stretch>
@@ -2336,7 +3832,236 @@
     </w:p>
     <w:p>
       <w:pPr>
-        <w:pStyle w:val="Heading3"/>
+        <w:jc w:val="center"/>
+      </w:pPr>
+    </w:p>
+    <w:p>
+      <w:pPr>
+        <w:jc w:val="center"/>
+      </w:pPr>
+    </w:p>
+    <w:p>
+      <w:pPr>
+        <w:jc w:val="center"/>
+      </w:pPr>
+    </w:p>
+    <w:tbl>
+      <w:tblPr>
+        <w:tblStyle w:val="TabloKlavuzu"/>
+        <w:tblW w:w="0" w:type="auto"/>
+        <w:tblLook w:val="04A0" w:firstRow="1" w:lastRow="0" w:firstColumn="1" w:lastColumn="0" w:noHBand="0" w:noVBand="1"/>
+      </w:tblPr>
+      <w:tblGrid>
+        <w:gridCol w:w="2695"/>
+        <w:gridCol w:w="6655"/>
+      </w:tblGrid>
+      <w:tr>
+        <w:trPr>
+          <w:cantSplit/>
+        </w:trPr>
+        <w:tc>
+          <w:tcPr>
+            <w:tcW w:w="2695" w:type="dxa"/>
+          </w:tcPr>
+          <w:p>
+            <w:pPr>
+              <w:rPr>
+                <w:b/>
+              </w:rPr>
+            </w:pPr>
+            <w:r>
+              <w:rPr>
+                <w:b/>
+              </w:rPr>
+              <w:t xml:space="preserve">Kullanım Durumu - </w:t>
+            </w:r>
+            <w:r>
+              <w:rPr>
+                <w:b/>
+              </w:rPr>
+              <w:t>6</w:t>
+            </w:r>
+          </w:p>
+        </w:tc>
+        <w:tc>
+          <w:tcPr>
+            <w:tcW w:w="6655" w:type="dxa"/>
+          </w:tcPr>
+          <w:p>
+            <w:pPr>
+              <w:jc w:val="center"/>
+              <w:rPr>
+                <w:b/>
+              </w:rPr>
+            </w:pPr>
+            <w:r>
+              <w:rPr>
+                <w:b/>
+              </w:rPr>
+              <w:t>Açısal Tarama Testi</w:t>
+            </w:r>
+          </w:p>
+        </w:tc>
+      </w:tr>
+      <w:tr>
+        <w:trPr>
+          <w:cantSplit/>
+        </w:trPr>
+        <w:tc>
+          <w:tcPr>
+            <w:tcW w:w="2695" w:type="dxa"/>
+          </w:tcPr>
+          <w:p>
+            <w:r>
+              <w:t>Birincil Aktör</w:t>
+            </w:r>
+          </w:p>
+        </w:tc>
+        <w:tc>
+          <w:tcPr>
+            <w:tcW w:w="6655" w:type="dxa"/>
+          </w:tcPr>
+          <w:p>
+            <w:pPr>
+              <w:jc w:val="center"/>
+            </w:pPr>
+          </w:p>
+        </w:tc>
+      </w:tr>
+      <w:tr>
+        <w:trPr>
+          <w:cantSplit/>
+        </w:trPr>
+        <w:tc>
+          <w:tcPr>
+            <w:tcW w:w="2695" w:type="dxa"/>
+          </w:tcPr>
+          <w:p>
+            <w:r>
+              <w:t>Ön Koşul</w:t>
+            </w:r>
+          </w:p>
+        </w:tc>
+        <w:tc>
+          <w:tcPr>
+            <w:tcW w:w="6655" w:type="dxa"/>
+          </w:tcPr>
+          <w:p>
+            <w:pPr>
+              <w:jc w:val="center"/>
+            </w:pPr>
+          </w:p>
+        </w:tc>
+      </w:tr>
+      <w:tr>
+        <w:trPr>
+          <w:cantSplit/>
+        </w:trPr>
+        <w:tc>
+          <w:tcPr>
+            <w:tcW w:w="2695" w:type="dxa"/>
+          </w:tcPr>
+          <w:p>
+            <w:r>
+              <w:t>Son Koşul</w:t>
+            </w:r>
+          </w:p>
+        </w:tc>
+        <w:tc>
+          <w:tcPr>
+            <w:tcW w:w="6655" w:type="dxa"/>
+          </w:tcPr>
+          <w:p>
+            <w:pPr>
+              <w:jc w:val="center"/>
+            </w:pPr>
+          </w:p>
+        </w:tc>
+      </w:tr>
+      <w:tr>
+        <w:trPr>
+          <w:cantSplit/>
+        </w:trPr>
+        <w:tc>
+          <w:tcPr>
+            <w:tcW w:w="2695" w:type="dxa"/>
+          </w:tcPr>
+          <w:p>
+            <w:r>
+              <w:t>Ana Başarı Senaryosu</w:t>
+            </w:r>
+          </w:p>
+        </w:tc>
+        <w:tc>
+          <w:tcPr>
+            <w:tcW w:w="6655" w:type="dxa"/>
+          </w:tcPr>
+          <w:p>
+            <w:pPr>
+              <w:jc w:val="center"/>
+            </w:pPr>
+          </w:p>
+        </w:tc>
+      </w:tr>
+      <w:tr>
+        <w:trPr>
+          <w:cantSplit/>
+        </w:trPr>
+        <w:tc>
+          <w:tcPr>
+            <w:tcW w:w="2695" w:type="dxa"/>
+          </w:tcPr>
+          <w:p>
+            <w:r>
+              <w:t>Alternatif Senaryolar</w:t>
+            </w:r>
+          </w:p>
+        </w:tc>
+        <w:tc>
+          <w:tcPr>
+            <w:tcW w:w="6655" w:type="dxa"/>
+          </w:tcPr>
+          <w:p>
+            <w:pPr>
+              <w:jc w:val="center"/>
+            </w:pPr>
+          </w:p>
+        </w:tc>
+      </w:tr>
+      <w:tr>
+        <w:trPr>
+          <w:cantSplit/>
+        </w:trPr>
+        <w:tc>
+          <w:tcPr>
+            <w:tcW w:w="2695" w:type="dxa"/>
+          </w:tcPr>
+          <w:p>
+            <w:r>
+              <w:t>Hata Durumları</w:t>
+            </w:r>
+          </w:p>
+        </w:tc>
+        <w:tc>
+          <w:tcPr>
+            <w:tcW w:w="6655" w:type="dxa"/>
+          </w:tcPr>
+          <w:p>
+            <w:pPr>
+              <w:jc w:val="center"/>
+            </w:pPr>
+          </w:p>
+        </w:tc>
+      </w:tr>
+    </w:tbl>
+    <w:p>
+      <w:pPr>
+        <w:jc w:val="center"/>
+      </w:pPr>
+    </w:p>
+    <w:p>
+      <w:pPr>
+        <w:pStyle w:val="Balk2"/>
       </w:pPr>
       <w:r>
         <w:lastRenderedPageBreak/>
@@ -2384,7 +4109,7 @@
                         <w:txbxContent>
                           <w:p>
                             <w:pPr>
-                              <w:pStyle w:val="Caption"/>
+                              <w:pStyle w:val="ResimYazs"/>
                               <w:jc w:val="center"/>
                             </w:pPr>
                             <w:r>
@@ -2443,12 +4168,12 @@
           </mc:Choice>
           <mc:Fallback>
             <w:pict>
-              <v:shape w14:anchorId="5A2E1B2D" id="_x0000_s1029" type="#_x0000_t202" style="position:absolute;margin-left:59.4pt;margin-top:274.6pt;width:349.1pt;height:.05pt;z-index:251666432;visibility:visible;mso-wrap-style:square;mso-wrap-distance-left:9pt;mso-wrap-distance-top:0;mso-wrap-distance-right:9pt;mso-wrap-distance-bottom:0;mso-position-horizontal:absolute;mso-position-horizontal-relative:text;mso-position-vertical:absolute;mso-position-vertical-relative:text;v-text-anchor:top" o:gfxdata="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" stroked="f">
+              <v:shape w14:anchorId="5A2E1B2D" id="_x0000_s1029" type="#_x0000_t202" style="position:absolute;margin-left:59.4pt;margin-top:274.6pt;width:349.1pt;height:.05pt;z-index:251666432;visibility:visible;mso-wrap-style:square;mso-wrap-distance-left:9pt;mso-wrap-distance-top:0;mso-wrap-distance-right:9pt;mso-wrap-distance-bottom:0;mso-position-horizontal:absolute;mso-position-horizontal-relative:text;mso-position-vertical:absolute;mso-position-vertical-relative:text;v-text-anchor:top" o:gfxdata="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" stroked="f">
                 <v:textbox style="mso-fit-shape-to-text:t" inset="0,0,0,0">
                   <w:txbxContent>
                     <w:p>
                       <w:pPr>
-                        <w:pStyle w:val="Caption"/>
+                        <w:pStyle w:val="ResimYazs"/>
                         <w:jc w:val="center"/>
                       </w:pPr>
                       <w:r>
@@ -2524,7 +4249,7 @@
                     <pic:cNvPicPr/>
                   </pic:nvPicPr>
                   <pic:blipFill>
-                    <a:blip r:embed="rId15" cstate="print">
+                    <a:blip r:embed="rId16" cstate="print">
                       <a:extLst>
                         <a:ext uri="{28A0092B-C50C-407E-A947-70E740481C1C}">
                           <a14:useLocalDpi xmlns:a14="http://schemas.microsoft.com/office/drawing/2010/main" val="0"/>
@@ -2559,10 +4284,36 @@
     </w:p>
     <w:p>
       <w:pPr>
-        <w:pStyle w:val="Heading3"/>
-      </w:pPr>
-      <w:r>
-        <w:t>Hasta Görüntüleme Durum Diyagramı</w:t>
+        <w:rPr>
+          <w:rFonts w:eastAsiaTheme="majorEastAsia" w:cstheme="majorBidi"/>
+          <w:i/>
+          <w:color w:val="000000" w:themeColor="text1"/>
+          <w:szCs w:val="28"/>
+        </w:rPr>
+      </w:pPr>
+      <w:r>
+        <w:br w:type="page"/>
+      </w:r>
+    </w:p>
+    <w:p>
+      <w:pPr>
+        <w:pStyle w:val="Balk3"/>
+      </w:pPr>
+      <w:r>
+        <w:lastRenderedPageBreak/>
+        <w:t xml:space="preserve">Bekleyen </w:t>
+      </w:r>
+      <w:r>
+        <w:t xml:space="preserve">Hasta Görüntüleme </w:t>
+      </w:r>
+      <w:r>
+        <w:t>Kullanım Durumu ve</w:t>
+      </w:r>
+      <w:r>
+        <w:t xml:space="preserve"> </w:t>
+      </w:r>
+      <w:r>
+        <w:t>Durum Diyagramı</w:t>
       </w:r>
     </w:p>
     <w:p>
@@ -2586,7 +4337,7 @@
                     <pic:cNvPicPr/>
                   </pic:nvPicPr>
                   <pic:blipFill>
-                    <a:blip r:embed="rId16"/>
+                    <a:blip r:embed="rId17"/>
                     <a:stretch>
                       <a:fillRect/>
                     </a:stretch>
@@ -2608,13 +4359,242 @@
       </w:r>
     </w:p>
     <w:p/>
-    <w:p>
-      <w:pPr>
-        <w:pStyle w:val="Heading3"/>
+    <w:p/>
+    <w:tbl>
+      <w:tblPr>
+        <w:tblStyle w:val="TabloKlavuzu"/>
+        <w:tblW w:w="0" w:type="auto"/>
+        <w:tblLook w:val="04A0" w:firstRow="1" w:lastRow="0" w:firstColumn="1" w:lastColumn="0" w:noHBand="0" w:noVBand="1"/>
+      </w:tblPr>
+      <w:tblGrid>
+        <w:gridCol w:w="2695"/>
+        <w:gridCol w:w="6655"/>
+      </w:tblGrid>
+      <w:tr>
+        <w:trPr>
+          <w:cantSplit/>
+        </w:trPr>
+        <w:tc>
+          <w:tcPr>
+            <w:tcW w:w="2695" w:type="dxa"/>
+          </w:tcPr>
+          <w:p>
+            <w:pPr>
+              <w:rPr>
+                <w:b/>
+              </w:rPr>
+            </w:pPr>
+            <w:r>
+              <w:rPr>
+                <w:b/>
+              </w:rPr>
+              <w:t xml:space="preserve">Kullanım Durumu - </w:t>
+            </w:r>
+            <w:r>
+              <w:rPr>
+                <w:b/>
+              </w:rPr>
+              <w:t>7</w:t>
+            </w:r>
+          </w:p>
+        </w:tc>
+        <w:tc>
+          <w:tcPr>
+            <w:tcW w:w="6655" w:type="dxa"/>
+          </w:tcPr>
+          <w:p>
+            <w:pPr>
+              <w:jc w:val="center"/>
+              <w:rPr>
+                <w:b/>
+              </w:rPr>
+            </w:pPr>
+            <w:r>
+              <w:rPr>
+                <w:b/>
+              </w:rPr>
+              <w:t>Bekleyen Hasta Görüntüleme</w:t>
+            </w:r>
+          </w:p>
+        </w:tc>
+      </w:tr>
+      <w:tr>
+        <w:trPr>
+          <w:cantSplit/>
+        </w:trPr>
+        <w:tc>
+          <w:tcPr>
+            <w:tcW w:w="2695" w:type="dxa"/>
+          </w:tcPr>
+          <w:p>
+            <w:r>
+              <w:t>Birincil Aktör</w:t>
+            </w:r>
+          </w:p>
+        </w:tc>
+        <w:tc>
+          <w:tcPr>
+            <w:tcW w:w="6655" w:type="dxa"/>
+          </w:tcPr>
+          <w:p>
+            <w:pPr>
+              <w:jc w:val="center"/>
+            </w:pPr>
+          </w:p>
+        </w:tc>
+      </w:tr>
+      <w:tr>
+        <w:trPr>
+          <w:cantSplit/>
+        </w:trPr>
+        <w:tc>
+          <w:tcPr>
+            <w:tcW w:w="2695" w:type="dxa"/>
+          </w:tcPr>
+          <w:p>
+            <w:r>
+              <w:t>Ön Koşul</w:t>
+            </w:r>
+          </w:p>
+        </w:tc>
+        <w:tc>
+          <w:tcPr>
+            <w:tcW w:w="6655" w:type="dxa"/>
+          </w:tcPr>
+          <w:p>
+            <w:pPr>
+              <w:jc w:val="center"/>
+            </w:pPr>
+          </w:p>
+        </w:tc>
+      </w:tr>
+      <w:tr>
+        <w:trPr>
+          <w:cantSplit/>
+        </w:trPr>
+        <w:tc>
+          <w:tcPr>
+            <w:tcW w:w="2695" w:type="dxa"/>
+          </w:tcPr>
+          <w:p>
+            <w:r>
+              <w:t>Son Koşul</w:t>
+            </w:r>
+          </w:p>
+        </w:tc>
+        <w:tc>
+          <w:tcPr>
+            <w:tcW w:w="6655" w:type="dxa"/>
+          </w:tcPr>
+          <w:p>
+            <w:pPr>
+              <w:jc w:val="center"/>
+            </w:pPr>
+          </w:p>
+        </w:tc>
+      </w:tr>
+      <w:tr>
+        <w:trPr>
+          <w:cantSplit/>
+        </w:trPr>
+        <w:tc>
+          <w:tcPr>
+            <w:tcW w:w="2695" w:type="dxa"/>
+          </w:tcPr>
+          <w:p>
+            <w:r>
+              <w:t>Ana Başarı Senaryosu</w:t>
+            </w:r>
+          </w:p>
+        </w:tc>
+        <w:tc>
+          <w:tcPr>
+            <w:tcW w:w="6655" w:type="dxa"/>
+          </w:tcPr>
+          <w:p>
+            <w:pPr>
+              <w:jc w:val="center"/>
+            </w:pPr>
+          </w:p>
+        </w:tc>
+      </w:tr>
+      <w:tr>
+        <w:trPr>
+          <w:cantSplit/>
+        </w:trPr>
+        <w:tc>
+          <w:tcPr>
+            <w:tcW w:w="2695" w:type="dxa"/>
+          </w:tcPr>
+          <w:p>
+            <w:r>
+              <w:t>Alternatif Senaryolar</w:t>
+            </w:r>
+          </w:p>
+        </w:tc>
+        <w:tc>
+          <w:tcPr>
+            <w:tcW w:w="6655" w:type="dxa"/>
+          </w:tcPr>
+          <w:p>
+            <w:pPr>
+              <w:jc w:val="center"/>
+            </w:pPr>
+          </w:p>
+        </w:tc>
+      </w:tr>
+      <w:tr>
+        <w:trPr>
+          <w:cantSplit/>
+        </w:trPr>
+        <w:tc>
+          <w:tcPr>
+            <w:tcW w:w="2695" w:type="dxa"/>
+          </w:tcPr>
+          <w:p>
+            <w:r>
+              <w:t>Hata Durumları</w:t>
+            </w:r>
+          </w:p>
+        </w:tc>
+        <w:tc>
+          <w:tcPr>
+            <w:tcW w:w="6655" w:type="dxa"/>
+          </w:tcPr>
+          <w:p>
+            <w:pPr>
+              <w:jc w:val="center"/>
+            </w:pPr>
+          </w:p>
+        </w:tc>
+      </w:tr>
+    </w:tbl>
+    <w:p>
+      <w:pPr>
+        <w:rPr>
+          <w:rFonts w:eastAsiaTheme="majorEastAsia" w:cstheme="majorBidi"/>
+          <w:i/>
+          <w:color w:val="000000" w:themeColor="text1"/>
+          <w:szCs w:val="28"/>
+        </w:rPr>
+      </w:pPr>
+    </w:p>
+    <w:p>
+      <w:pPr>
+        <w:pStyle w:val="Balk3"/>
       </w:pPr>
       <w:r>
         <w:lastRenderedPageBreak/>
-        <w:t>Bekleyen Hasta Seç Durum Diyagramı</w:t>
+        <w:t>Hasta Seç</w:t>
+      </w:r>
+      <w:r>
+        <w:t xml:space="preserve"> </w:t>
+      </w:r>
+      <w:r>
+        <w:t>Kullanım Durumu ve</w:t>
+      </w:r>
+      <w:r>
+        <w:t xml:space="preserve"> Durum Diyagramı</w:t>
       </w:r>
     </w:p>
     <w:p>
@@ -2638,7 +4618,7 @@
                     <pic:cNvPicPr/>
                   </pic:nvPicPr>
                   <pic:blipFill>
-                    <a:blip r:embed="rId17"/>
+                    <a:blip r:embed="rId18"/>
                     <a:stretch>
                       <a:fillRect/>
                     </a:stretch>
@@ -2666,10 +4646,263 @@
     </w:p>
     <w:p>
       <w:pPr>
-        <w:pStyle w:val="Heading3"/>
-      </w:pPr>
-      <w:r>
-        <w:t>Kayıtlı Hasta Görüntüleme Durum Diyagramı</w:t>
+        <w:jc w:val="center"/>
+      </w:pPr>
+    </w:p>
+    <w:tbl>
+      <w:tblPr>
+        <w:tblStyle w:val="TabloKlavuzu"/>
+        <w:tblW w:w="0" w:type="auto"/>
+        <w:tblLook w:val="04A0" w:firstRow="1" w:lastRow="0" w:firstColumn="1" w:lastColumn="0" w:noHBand="0" w:noVBand="1"/>
+      </w:tblPr>
+      <w:tblGrid>
+        <w:gridCol w:w="2695"/>
+        <w:gridCol w:w="6655"/>
+      </w:tblGrid>
+      <w:tr>
+        <w:trPr>
+          <w:cantSplit/>
+        </w:trPr>
+        <w:tc>
+          <w:tcPr>
+            <w:tcW w:w="2695" w:type="dxa"/>
+          </w:tcPr>
+          <w:p>
+            <w:pPr>
+              <w:rPr>
+                <w:b/>
+              </w:rPr>
+            </w:pPr>
+            <w:r>
+              <w:rPr>
+                <w:b/>
+              </w:rPr>
+              <w:t xml:space="preserve">Kullanım Durumu - </w:t>
+            </w:r>
+            <w:r>
+              <w:rPr>
+                <w:b/>
+              </w:rPr>
+              <w:t>8</w:t>
+            </w:r>
+          </w:p>
+        </w:tc>
+        <w:tc>
+          <w:tcPr>
+            <w:tcW w:w="6655" w:type="dxa"/>
+          </w:tcPr>
+          <w:p>
+            <w:pPr>
+              <w:jc w:val="center"/>
+              <w:rPr>
+                <w:b/>
+              </w:rPr>
+            </w:pPr>
+            <w:r>
+              <w:rPr>
+                <w:b/>
+              </w:rPr>
+              <w:t>Hasta Seç</w:t>
+            </w:r>
+          </w:p>
+        </w:tc>
+      </w:tr>
+      <w:tr>
+        <w:trPr>
+          <w:cantSplit/>
+        </w:trPr>
+        <w:tc>
+          <w:tcPr>
+            <w:tcW w:w="2695" w:type="dxa"/>
+          </w:tcPr>
+          <w:p>
+            <w:r>
+              <w:t>Birincil Aktör</w:t>
+            </w:r>
+          </w:p>
+        </w:tc>
+        <w:tc>
+          <w:tcPr>
+            <w:tcW w:w="6655" w:type="dxa"/>
+          </w:tcPr>
+          <w:p>
+            <w:pPr>
+              <w:jc w:val="center"/>
+            </w:pPr>
+          </w:p>
+        </w:tc>
+      </w:tr>
+      <w:tr>
+        <w:trPr>
+          <w:cantSplit/>
+        </w:trPr>
+        <w:tc>
+          <w:tcPr>
+            <w:tcW w:w="2695" w:type="dxa"/>
+          </w:tcPr>
+          <w:p>
+            <w:r>
+              <w:t>Ön Koşul</w:t>
+            </w:r>
+          </w:p>
+        </w:tc>
+        <w:tc>
+          <w:tcPr>
+            <w:tcW w:w="6655" w:type="dxa"/>
+          </w:tcPr>
+          <w:p>
+            <w:pPr>
+              <w:jc w:val="center"/>
+            </w:pPr>
+          </w:p>
+        </w:tc>
+      </w:tr>
+      <w:tr>
+        <w:trPr>
+          <w:cantSplit/>
+        </w:trPr>
+        <w:tc>
+          <w:tcPr>
+            <w:tcW w:w="2695" w:type="dxa"/>
+          </w:tcPr>
+          <w:p>
+            <w:r>
+              <w:t>Son Koşul</w:t>
+            </w:r>
+          </w:p>
+        </w:tc>
+        <w:tc>
+          <w:tcPr>
+            <w:tcW w:w="6655" w:type="dxa"/>
+          </w:tcPr>
+          <w:p>
+            <w:pPr>
+              <w:jc w:val="center"/>
+            </w:pPr>
+          </w:p>
+        </w:tc>
+      </w:tr>
+      <w:tr>
+        <w:trPr>
+          <w:cantSplit/>
+        </w:trPr>
+        <w:tc>
+          <w:tcPr>
+            <w:tcW w:w="2695" w:type="dxa"/>
+          </w:tcPr>
+          <w:p>
+            <w:r>
+              <w:t>Ana Başarı Senaryosu</w:t>
+            </w:r>
+          </w:p>
+        </w:tc>
+        <w:tc>
+          <w:tcPr>
+            <w:tcW w:w="6655" w:type="dxa"/>
+          </w:tcPr>
+          <w:p>
+            <w:pPr>
+              <w:jc w:val="center"/>
+            </w:pPr>
+          </w:p>
+        </w:tc>
+      </w:tr>
+      <w:tr>
+        <w:trPr>
+          <w:cantSplit/>
+        </w:trPr>
+        <w:tc>
+          <w:tcPr>
+            <w:tcW w:w="2695" w:type="dxa"/>
+          </w:tcPr>
+          <w:p>
+            <w:r>
+              <w:t>Alternatif Senaryolar</w:t>
+            </w:r>
+          </w:p>
+        </w:tc>
+        <w:tc>
+          <w:tcPr>
+            <w:tcW w:w="6655" w:type="dxa"/>
+          </w:tcPr>
+          <w:p>
+            <w:pPr>
+              <w:jc w:val="center"/>
+            </w:pPr>
+          </w:p>
+        </w:tc>
+      </w:tr>
+      <w:tr>
+        <w:trPr>
+          <w:cantSplit/>
+        </w:trPr>
+        <w:tc>
+          <w:tcPr>
+            <w:tcW w:w="2695" w:type="dxa"/>
+          </w:tcPr>
+          <w:p>
+            <w:r>
+              <w:t>Hata Durumları</w:t>
+            </w:r>
+          </w:p>
+        </w:tc>
+        <w:tc>
+          <w:tcPr>
+            <w:tcW w:w="6655" w:type="dxa"/>
+          </w:tcPr>
+          <w:p>
+            <w:pPr>
+              <w:jc w:val="center"/>
+            </w:pPr>
+          </w:p>
+        </w:tc>
+      </w:tr>
+    </w:tbl>
+    <w:p>
+      <w:pPr>
+        <w:rPr>
+          <w:rFonts w:eastAsiaTheme="majorEastAsia" w:cstheme="majorBidi"/>
+          <w:i/>
+          <w:color w:val="000000" w:themeColor="text1"/>
+          <w:szCs w:val="28"/>
+        </w:rPr>
+      </w:pPr>
+    </w:p>
+    <w:p>
+      <w:pPr>
+        <w:rPr>
+          <w:rFonts w:eastAsiaTheme="majorEastAsia" w:cstheme="majorBidi"/>
+          <w:i/>
+          <w:color w:val="000000" w:themeColor="text1"/>
+          <w:szCs w:val="28"/>
+        </w:rPr>
+      </w:pPr>
+      <w:r>
+        <w:br w:type="page"/>
+      </w:r>
+    </w:p>
+    <w:p>
+      <w:pPr>
+        <w:pStyle w:val="Balk3"/>
+      </w:pPr>
+      <w:r>
+        <w:lastRenderedPageBreak/>
+        <w:t>Hasta</w:t>
+      </w:r>
+      <w:r>
+        <w:t xml:space="preserve"> Sonuç</w:t>
+      </w:r>
+      <w:r>
+        <w:t xml:space="preserve"> Görüntüleme </w:t>
+      </w:r>
+      <w:r>
+        <w:t>Kullanım Durumu ve</w:t>
+      </w:r>
+      <w:r>
+        <w:t xml:space="preserve"> </w:t>
+      </w:r>
+      <w:r>
+        <w:t>Durum Diyagramı</w:t>
       </w:r>
     </w:p>
     <w:p>
@@ -2693,7 +4926,7 @@
                     <pic:cNvPicPr/>
                   </pic:nvPicPr>
                   <pic:blipFill>
-                    <a:blip r:embed="rId18"/>
+                    <a:blip r:embed="rId19"/>
                     <a:stretch>
                       <a:fillRect/>
                     </a:stretch>
@@ -2716,7 +4949,227 @@
     </w:p>
     <w:p>
       <w:pPr>
-        <w:pStyle w:val="Heading3"/>
+        <w:jc w:val="center"/>
+      </w:pPr>
+    </w:p>
+    <w:p>
+      <w:pPr>
+        <w:jc w:val="center"/>
+      </w:pPr>
+    </w:p>
+    <w:tbl>
+      <w:tblPr>
+        <w:tblStyle w:val="TabloKlavuzu"/>
+        <w:tblW w:w="0" w:type="auto"/>
+        <w:tblLook w:val="04A0" w:firstRow="1" w:lastRow="0" w:firstColumn="1" w:lastColumn="0" w:noHBand="0" w:noVBand="1"/>
+      </w:tblPr>
+      <w:tblGrid>
+        <w:gridCol w:w="2695"/>
+        <w:gridCol w:w="6655"/>
+      </w:tblGrid>
+      <w:tr>
+        <w:trPr>
+          <w:cantSplit/>
+        </w:trPr>
+        <w:tc>
+          <w:tcPr>
+            <w:tcW w:w="2695" w:type="dxa"/>
+          </w:tcPr>
+          <w:p>
+            <w:pPr>
+              <w:rPr>
+                <w:b/>
+              </w:rPr>
+            </w:pPr>
+            <w:r>
+              <w:rPr>
+                <w:b/>
+              </w:rPr>
+              <w:t xml:space="preserve">Kullanım Durumu - </w:t>
+            </w:r>
+            <w:r>
+              <w:rPr>
+                <w:b/>
+              </w:rPr>
+              <w:t>9</w:t>
+            </w:r>
+          </w:p>
+        </w:tc>
+        <w:tc>
+          <w:tcPr>
+            <w:tcW w:w="6655" w:type="dxa"/>
+          </w:tcPr>
+          <w:p>
+            <w:pPr>
+              <w:jc w:val="center"/>
+              <w:rPr>
+                <w:b/>
+              </w:rPr>
+            </w:pPr>
+            <w:r>
+              <w:rPr>
+                <w:b/>
+              </w:rPr>
+              <w:t>Hasta Sonuç Görüntüleme</w:t>
+            </w:r>
+          </w:p>
+        </w:tc>
+      </w:tr>
+      <w:tr>
+        <w:trPr>
+          <w:cantSplit/>
+        </w:trPr>
+        <w:tc>
+          <w:tcPr>
+            <w:tcW w:w="2695" w:type="dxa"/>
+          </w:tcPr>
+          <w:p>
+            <w:r>
+              <w:t>Birincil Aktör</w:t>
+            </w:r>
+          </w:p>
+        </w:tc>
+        <w:tc>
+          <w:tcPr>
+            <w:tcW w:w="6655" w:type="dxa"/>
+          </w:tcPr>
+          <w:p>
+            <w:pPr>
+              <w:jc w:val="center"/>
+            </w:pPr>
+          </w:p>
+        </w:tc>
+      </w:tr>
+      <w:tr>
+        <w:trPr>
+          <w:cantSplit/>
+        </w:trPr>
+        <w:tc>
+          <w:tcPr>
+            <w:tcW w:w="2695" w:type="dxa"/>
+          </w:tcPr>
+          <w:p>
+            <w:r>
+              <w:t>Ön Koşul</w:t>
+            </w:r>
+          </w:p>
+        </w:tc>
+        <w:tc>
+          <w:tcPr>
+            <w:tcW w:w="6655" w:type="dxa"/>
+          </w:tcPr>
+          <w:p>
+            <w:pPr>
+              <w:jc w:val="center"/>
+            </w:pPr>
+          </w:p>
+        </w:tc>
+      </w:tr>
+      <w:tr>
+        <w:trPr>
+          <w:cantSplit/>
+        </w:trPr>
+        <w:tc>
+          <w:tcPr>
+            <w:tcW w:w="2695" w:type="dxa"/>
+          </w:tcPr>
+          <w:p>
+            <w:r>
+              <w:t>Son Koşul</w:t>
+            </w:r>
+          </w:p>
+        </w:tc>
+        <w:tc>
+          <w:tcPr>
+            <w:tcW w:w="6655" w:type="dxa"/>
+          </w:tcPr>
+          <w:p>
+            <w:pPr>
+              <w:jc w:val="center"/>
+            </w:pPr>
+          </w:p>
+        </w:tc>
+      </w:tr>
+      <w:tr>
+        <w:trPr>
+          <w:cantSplit/>
+        </w:trPr>
+        <w:tc>
+          <w:tcPr>
+            <w:tcW w:w="2695" w:type="dxa"/>
+          </w:tcPr>
+          <w:p>
+            <w:r>
+              <w:t>Ana Başarı Senaryosu</w:t>
+            </w:r>
+          </w:p>
+        </w:tc>
+        <w:tc>
+          <w:tcPr>
+            <w:tcW w:w="6655" w:type="dxa"/>
+          </w:tcPr>
+          <w:p>
+            <w:pPr>
+              <w:jc w:val="center"/>
+            </w:pPr>
+          </w:p>
+        </w:tc>
+      </w:tr>
+      <w:tr>
+        <w:trPr>
+          <w:cantSplit/>
+        </w:trPr>
+        <w:tc>
+          <w:tcPr>
+            <w:tcW w:w="2695" w:type="dxa"/>
+          </w:tcPr>
+          <w:p>
+            <w:r>
+              <w:t>Alternatif Senaryolar</w:t>
+            </w:r>
+          </w:p>
+        </w:tc>
+        <w:tc>
+          <w:tcPr>
+            <w:tcW w:w="6655" w:type="dxa"/>
+          </w:tcPr>
+          <w:p>
+            <w:pPr>
+              <w:jc w:val="center"/>
+            </w:pPr>
+          </w:p>
+        </w:tc>
+      </w:tr>
+      <w:tr>
+        <w:trPr>
+          <w:cantSplit/>
+        </w:trPr>
+        <w:tc>
+          <w:tcPr>
+            <w:tcW w:w="2695" w:type="dxa"/>
+          </w:tcPr>
+          <w:p>
+            <w:r>
+              <w:t>Hata Durumları</w:t>
+            </w:r>
+          </w:p>
+        </w:tc>
+        <w:tc>
+          <w:tcPr>
+            <w:tcW w:w="6655" w:type="dxa"/>
+          </w:tcPr>
+          <w:p>
+            <w:pPr>
+              <w:jc w:val="center"/>
+            </w:pPr>
+          </w:p>
+        </w:tc>
+      </w:tr>
+    </w:tbl>
+    <w:p/>
+    <w:p>
+      <w:pPr>
+        <w:pStyle w:val="Balk2"/>
       </w:pPr>
       <w:r>
         <w:lastRenderedPageBreak/>
@@ -2764,7 +5217,7 @@
                         <w:txbxContent>
                           <w:p>
                             <w:pPr>
-                              <w:pStyle w:val="Caption"/>
+                              <w:pStyle w:val="ResimYazs"/>
                               <w:jc w:val="center"/>
                             </w:pPr>
                             <w:r>
@@ -2823,12 +5276,12 @@
           </mc:Choice>
           <mc:Fallback>
             <w:pict>
-              <v:shape w14:anchorId="04894F28" id="_x0000_s1030" type="#_x0000_t202" style="position:absolute;margin-left:94.85pt;margin-top:219.9pt;width:278.05pt;height:.05pt;z-index:251669504;visibility:visible;mso-wrap-style:square;mso-wrap-distance-left:9pt;mso-wrap-distance-top:0;mso-wrap-distance-right:9pt;mso-wrap-distance-bottom:0;mso-position-horizontal:absolute;mso-position-horizontal-relative:text;mso-position-vertical:absolute;mso-position-vertical-relative:text;v-text-anchor:top" o:gfxdata="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" stroked="f">
+              <v:shape w14:anchorId="04894F28" id="_x0000_s1030" type="#_x0000_t202" style="position:absolute;margin-left:94.85pt;margin-top:219.9pt;width:278.05pt;height:.05pt;z-index:251669504;visibility:visible;mso-wrap-style:square;mso-wrap-distance-left:9pt;mso-wrap-distance-top:0;mso-wrap-distance-right:9pt;mso-wrap-distance-bottom:0;mso-position-horizontal:absolute;mso-position-horizontal-relative:text;mso-position-vertical:absolute;mso-position-vertical-relative:text;v-text-anchor:top" o:gfxdata="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" stroked="f">
                 <v:textbox style="mso-fit-shape-to-text:t" inset="0,0,0,0">
                   <w:txbxContent>
                     <w:p>
                       <w:pPr>
-                        <w:pStyle w:val="Caption"/>
+                        <w:pStyle w:val="ResimYazs"/>
                         <w:jc w:val="center"/>
                       </w:pPr>
                       <w:r>
@@ -2904,7 +5357,7 @@
                     <pic:cNvPicPr/>
                   </pic:nvPicPr>
                   <pic:blipFill>
-                    <a:blip r:embed="rId19" cstate="print">
+                    <a:blip r:embed="rId20" cstate="print">
                       <a:extLst>
                         <a:ext uri="{28A0092B-C50C-407E-A947-70E740481C1C}">
                           <a14:useLocalDpi xmlns:a14="http://schemas.microsoft.com/office/drawing/2010/main" val="0"/>
@@ -2937,13 +5390,35 @@
         </w:drawing>
       </w:r>
     </w:p>
-    <w:p/>
-    <w:p>
-      <w:pPr>
-        <w:pStyle w:val="Heading3"/>
-      </w:pPr>
-      <w:r>
-        <w:t>2D ve 3D Görüntü Toplama Durum Diyagramı</w:t>
+    <w:p>
+      <w:pPr>
+        <w:rPr>
+          <w:rFonts w:eastAsiaTheme="majorEastAsia" w:cstheme="majorBidi"/>
+          <w:i/>
+          <w:color w:val="000000" w:themeColor="text1"/>
+          <w:szCs w:val="28"/>
+        </w:rPr>
+      </w:pPr>
+      <w:r>
+        <w:br w:type="page"/>
+      </w:r>
+    </w:p>
+    <w:p>
+      <w:pPr>
+        <w:pStyle w:val="Balk3"/>
+      </w:pPr>
+      <w:r>
+        <w:lastRenderedPageBreak/>
+        <w:t xml:space="preserve">2D ve 3D Görüntü Toplama </w:t>
+      </w:r>
+      <w:r>
+        <w:t>Kullanım Durumu ve</w:t>
+      </w:r>
+      <w:r>
+        <w:t xml:space="preserve"> </w:t>
+      </w:r>
+      <w:r>
+        <w:t>Durum Diyagramı</w:t>
       </w:r>
     </w:p>
     <w:p>
@@ -2967,7 +5442,7 @@
                     <pic:cNvPicPr/>
                   </pic:nvPicPr>
                   <pic:blipFill>
-                    <a:blip r:embed="rId20"/>
+                    <a:blip r:embed="rId21"/>
                     <a:stretch>
                       <a:fillRect/>
                     </a:stretch>
@@ -2993,13 +5468,232 @@
         <w:jc w:val="center"/>
       </w:pPr>
     </w:p>
-    <w:p>
-      <w:pPr>
-        <w:pStyle w:val="Heading2"/>
-      </w:pPr>
+    <w:tbl>
+      <w:tblPr>
+        <w:tblStyle w:val="TabloKlavuzu"/>
+        <w:tblW w:w="0" w:type="auto"/>
+        <w:tblLook w:val="04A0" w:firstRow="1" w:lastRow="0" w:firstColumn="1" w:lastColumn="0" w:noHBand="0" w:noVBand="1"/>
+      </w:tblPr>
+      <w:tblGrid>
+        <w:gridCol w:w="2695"/>
+        <w:gridCol w:w="6655"/>
+      </w:tblGrid>
+      <w:tr>
+        <w:trPr>
+          <w:cantSplit/>
+        </w:trPr>
+        <w:tc>
+          <w:tcPr>
+            <w:tcW w:w="2695" w:type="dxa"/>
+          </w:tcPr>
+          <w:p>
+            <w:pPr>
+              <w:rPr>
+                <w:b/>
+              </w:rPr>
+            </w:pPr>
+            <w:r>
+              <w:rPr>
+                <w:b/>
+              </w:rPr>
+              <w:t>Kullanım Durumu - 1</w:t>
+            </w:r>
+            <w:r>
+              <w:rPr>
+                <w:b/>
+              </w:rPr>
+              <w:t>0</w:t>
+            </w:r>
+          </w:p>
+        </w:tc>
+        <w:tc>
+          <w:tcPr>
+            <w:tcW w:w="6655" w:type="dxa"/>
+          </w:tcPr>
+          <w:p>
+            <w:pPr>
+              <w:jc w:val="center"/>
+              <w:rPr>
+                <w:b/>
+              </w:rPr>
+            </w:pPr>
+            <w:r>
+              <w:rPr>
+                <w:b/>
+              </w:rPr>
+              <w:t>2D ve 3D Görüntü Toplama</w:t>
+            </w:r>
+          </w:p>
+        </w:tc>
+      </w:tr>
+      <w:tr>
+        <w:trPr>
+          <w:cantSplit/>
+        </w:trPr>
+        <w:tc>
+          <w:tcPr>
+            <w:tcW w:w="2695" w:type="dxa"/>
+          </w:tcPr>
+          <w:p>
+            <w:r>
+              <w:t>Birincil Aktör</w:t>
+            </w:r>
+          </w:p>
+        </w:tc>
+        <w:tc>
+          <w:tcPr>
+            <w:tcW w:w="6655" w:type="dxa"/>
+          </w:tcPr>
+          <w:p>
+            <w:pPr>
+              <w:jc w:val="center"/>
+            </w:pPr>
+          </w:p>
+        </w:tc>
+      </w:tr>
+      <w:tr>
+        <w:trPr>
+          <w:cantSplit/>
+        </w:trPr>
+        <w:tc>
+          <w:tcPr>
+            <w:tcW w:w="2695" w:type="dxa"/>
+          </w:tcPr>
+          <w:p>
+            <w:r>
+              <w:t>Ön Koşul</w:t>
+            </w:r>
+          </w:p>
+        </w:tc>
+        <w:tc>
+          <w:tcPr>
+            <w:tcW w:w="6655" w:type="dxa"/>
+          </w:tcPr>
+          <w:p>
+            <w:pPr>
+              <w:jc w:val="center"/>
+            </w:pPr>
+          </w:p>
+        </w:tc>
+      </w:tr>
+      <w:tr>
+        <w:trPr>
+          <w:cantSplit/>
+        </w:trPr>
+        <w:tc>
+          <w:tcPr>
+            <w:tcW w:w="2695" w:type="dxa"/>
+          </w:tcPr>
+          <w:p>
+            <w:r>
+              <w:t>Son Koşul</w:t>
+            </w:r>
+          </w:p>
+        </w:tc>
+        <w:tc>
+          <w:tcPr>
+            <w:tcW w:w="6655" w:type="dxa"/>
+          </w:tcPr>
+          <w:p>
+            <w:pPr>
+              <w:jc w:val="center"/>
+            </w:pPr>
+          </w:p>
+        </w:tc>
+      </w:tr>
+      <w:tr>
+        <w:trPr>
+          <w:cantSplit/>
+        </w:trPr>
+        <w:tc>
+          <w:tcPr>
+            <w:tcW w:w="2695" w:type="dxa"/>
+          </w:tcPr>
+          <w:p>
+            <w:r>
+              <w:t>Ana Başarı Senaryosu</w:t>
+            </w:r>
+          </w:p>
+        </w:tc>
+        <w:tc>
+          <w:tcPr>
+            <w:tcW w:w="6655" w:type="dxa"/>
+          </w:tcPr>
+          <w:p>
+            <w:pPr>
+              <w:jc w:val="center"/>
+            </w:pPr>
+          </w:p>
+        </w:tc>
+      </w:tr>
+      <w:tr>
+        <w:trPr>
+          <w:cantSplit/>
+        </w:trPr>
+        <w:tc>
+          <w:tcPr>
+            <w:tcW w:w="2695" w:type="dxa"/>
+          </w:tcPr>
+          <w:p>
+            <w:r>
+              <w:t>Alternatif Senaryolar</w:t>
+            </w:r>
+          </w:p>
+        </w:tc>
+        <w:tc>
+          <w:tcPr>
+            <w:tcW w:w="6655" w:type="dxa"/>
+          </w:tcPr>
+          <w:p>
+            <w:pPr>
+              <w:jc w:val="center"/>
+            </w:pPr>
+          </w:p>
+        </w:tc>
+      </w:tr>
+      <w:tr>
+        <w:trPr>
+          <w:cantSplit/>
+        </w:trPr>
+        <w:tc>
+          <w:tcPr>
+            <w:tcW w:w="2695" w:type="dxa"/>
+          </w:tcPr>
+          <w:p>
+            <w:r>
+              <w:t>Hata Durumları</w:t>
+            </w:r>
+          </w:p>
+        </w:tc>
+        <w:tc>
+          <w:tcPr>
+            <w:tcW w:w="6655" w:type="dxa"/>
+          </w:tcPr>
+          <w:p>
+            <w:pPr>
+              <w:jc w:val="center"/>
+            </w:pPr>
+          </w:p>
+        </w:tc>
+      </w:tr>
+    </w:tbl>
+    <w:p>
+      <w:pPr>
+        <w:jc w:val="center"/>
+      </w:pPr>
+    </w:p>
+    <w:p>
+      <w:pPr>
+        <w:pStyle w:val="Balk1"/>
+      </w:pPr>
+      <w:bookmarkStart w:id="0" w:name="_GoBack"/>
+      <w:bookmarkEnd w:id="0"/>
       <w:r>
         <w:lastRenderedPageBreak/>
-        <w:t>Uml Sınıf Diyagramı</w:t>
+        <w:t>U</w:t>
+      </w:r>
+      <w:r>
+        <w:t>ML SINIF DİYAGRAMI</w:t>
       </w:r>
     </w:p>
     <w:p>
@@ -3026,7 +5720,7 @@
                     </pic:cNvPicPr>
                   </pic:nvPicPr>
                   <pic:blipFill>
-                    <a:blip r:embed="rId21">
+                    <a:blip r:embed="rId22">
                       <a:extLst>
                         <a:ext uri="{28A0092B-C50C-407E-A947-70E740481C1C}">
                           <a14:useLocalDpi xmlns:a14="http://schemas.microsoft.com/office/drawing/2010/main" val="0"/>
@@ -3060,7 +5754,7 @@
     </w:p>
     <w:p>
       <w:pPr>
-        <w:pStyle w:val="Caption"/>
+        <w:pStyle w:val="ResimYazs"/>
         <w:jc w:val="center"/>
       </w:pPr>
       <w:r>
@@ -3114,8 +5808,94 @@
 </file>
 
 <file path=word/numbering.xml><?xml version="1.0" encoding="utf-8"?>
-<w:numbering xmlns:wpc="http://schemas.microsoft.com/office/word/2010/wordprocessingCanvas" xmlns:cx="http://schemas.microsoft.com/office/drawing/2014/chartex" xmlns:cx1="http://schemas.microsoft.com/office/drawing/2015/9/8/chartex" xmlns:cx2="http://schemas.microsoft.com/office/drawing/2015/10/21/chartex" xmlns:cx3="http://schemas.microsoft.com/office/drawing/2016/5/9/chartex" xmlns:cx4="http://schemas.microsoft.com/office/drawing/2016/5/10/chartex" xmlns:cx5="http://schemas.microsoft.com/office/drawing/2016/5/11/chartex" xmlns:cx6="http://schemas.microsoft.com/office/drawing/2016/5/12/chartex" xmlns:cx7="http://schemas.microsoft.com/office/drawing/2016/5/13/chartex" xmlns:cx8="http://schemas.microsoft.com/office/drawing/2016/5/14/chartex" xmlns:mc="http://schemas.openxmlformats.org/markup-compatibility/2006" xmlns:aink="http://schemas.microsoft.com/office/drawing/2016/ink" xmlns:am3d="http://schemas.microsoft.com/office/drawing/2017/model3d" xmlns:o="urn:schemas-microsoft-com:office:office" xmlns:oel="http://schemas.microsoft.com/office/2019/extlst" xmlns:r="http://schemas.openxmlformats.org/officeDocument/2006/relationships" xmlns:m="http://schemas.openxmlformats.org/officeDocument/2006/math" xmlns:v="urn:schemas-microsoft-com:vml" xmlns:wp14="http://schemas.microsoft.com/office/word/2010/wordprocessingDrawing" xmlns:wp="http://schemas.openxmlformats.org/drawingml/2006/wordprocessingDrawing" xmlns:w10="urn:schemas-microsoft-com:office:word" xmlns:w="http://schemas.openxmlformats.org/wordprocessingml/2006/main" xmlns:w14="http://schemas.microsoft.com/office/word/2010/wordml" xmlns:w15="http://schemas.microsoft.com/office/word/2012/wordml" xmlns:w16cex="http://schemas.microsoft.com/office/word/2018/wordml/cex" xmlns:w16cid="http://schemas.microsoft.com/office/word/2016/wordml/cid" xmlns:w16="http://schemas.microsoft.com/office/word/2018/wordml" xmlns:w16sdtdh="http://schemas.microsoft.com/office/word/2020/wordml/sdtdatahash" xmlns:w16se="http://schemas.microsoft.com/office/word/2015/wordml/symex" xmlns:wpg="http://schemas.microsoft.com/office/word/2010/wordprocessingGroup" xmlns:wpi="http://schemas.microsoft.com/office/word/2010/wordprocessingInk" xmlns:wne="http://schemas.microsoft.com/office/word/2006/wordml" xmlns:wps="http://schemas.microsoft.com/office/word/2010/wordprocessingShape" mc:Ignorable="w14 w15 w16se w16cid w16 w16cex w16sdtdh wp14">
+<w:numbering xmlns:wpc="http://schemas.microsoft.com/office/word/2010/wordprocessingCanvas" xmlns:cx="http://schemas.microsoft.com/office/drawing/2014/chartex" xmlns:cx1="http://schemas.microsoft.com/office/drawing/2015/9/8/chartex" xmlns:cx2="http://schemas.microsoft.com/office/drawing/2015/10/21/chartex" xmlns:cx3="http://schemas.microsoft.com/office/drawing/2016/5/9/chartex" xmlns:cx4="http://schemas.microsoft.com/office/drawing/2016/5/10/chartex" xmlns:cx5="http://schemas.microsoft.com/office/drawing/2016/5/11/chartex" xmlns:cx6="http://schemas.microsoft.com/office/drawing/2016/5/12/chartex" xmlns:cx7="http://schemas.microsoft.com/office/drawing/2016/5/13/chartex" xmlns:cx8="http://schemas.microsoft.com/office/drawing/2016/5/14/chartex" xmlns:mc="http://schemas.openxmlformats.org/markup-compatibility/2006" xmlns:aink="http://schemas.microsoft.com/office/drawing/2016/ink" xmlns:am3d="http://schemas.microsoft.com/office/drawing/2017/model3d" xmlns:o="urn:schemas-microsoft-com:office:office" xmlns:r="http://schemas.openxmlformats.org/officeDocument/2006/relationships" xmlns:m="http://schemas.openxmlformats.org/officeDocument/2006/math" xmlns:v="urn:schemas-microsoft-com:vml" xmlns:wp14="http://schemas.microsoft.com/office/word/2010/wordprocessingDrawing" xmlns:wp="http://schemas.openxmlformats.org/drawingml/2006/wordprocessingDrawing" xmlns:w10="urn:schemas-microsoft-com:office:word" xmlns:w="http://schemas.openxmlformats.org/wordprocessingml/2006/main" xmlns:w14="http://schemas.microsoft.com/office/word/2010/wordml" xmlns:w15="http://schemas.microsoft.com/office/word/2012/wordml" xmlns:w16cid="http://schemas.microsoft.com/office/word/2016/wordml/cid" xmlns:w16se="http://schemas.microsoft.com/office/word/2015/wordml/symex" xmlns:wpg="http://schemas.microsoft.com/office/word/2010/wordprocessingGroup" xmlns:wpi="http://schemas.microsoft.com/office/word/2010/wordprocessingInk" xmlns:wne="http://schemas.microsoft.com/office/word/2006/wordml" xmlns:wps="http://schemas.microsoft.com/office/word/2010/wordprocessingShape" mc:Ignorable="w14 w15 w16se w16cid wp14">
   <w:abstractNum w:abstractNumId="0" w15:restartNumberingAfterBreak="0">
+    <w:nsid w:val="03A155D6"/>
+    <w:multiLevelType w:val="hybridMultilevel"/>
+    <w:tmpl w:val="67407544"/>
+    <w:lvl w:ilvl="0" w:tplc="041F000F">
+      <w:start w:val="1"/>
+      <w:numFmt w:val="decimal"/>
+      <w:lvlText w:val="%1."/>
+      <w:lvlJc w:val="left"/>
+      <w:pPr>
+        <w:ind w:left="720" w:hanging="360"/>
+      </w:pPr>
+    </w:lvl>
+    <w:lvl w:ilvl="1" w:tplc="041F0019" w:tentative="1">
+      <w:start w:val="1"/>
+      <w:numFmt w:val="lowerLetter"/>
+      <w:lvlText w:val="%2."/>
+      <w:lvlJc w:val="left"/>
+      <w:pPr>
+        <w:ind w:left="1440" w:hanging="360"/>
+      </w:pPr>
+    </w:lvl>
+    <w:lvl w:ilvl="2" w:tplc="041F001B" w:tentative="1">
+      <w:start w:val="1"/>
+      <w:numFmt w:val="lowerRoman"/>
+      <w:lvlText w:val="%3."/>
+      <w:lvlJc w:val="right"/>
+      <w:pPr>
+        <w:ind w:left="2160" w:hanging="180"/>
+      </w:pPr>
+    </w:lvl>
+    <w:lvl w:ilvl="3" w:tplc="041F000F" w:tentative="1">
+      <w:start w:val="1"/>
+      <w:numFmt w:val="decimal"/>
+      <w:lvlText w:val="%4."/>
+      <w:lvlJc w:val="left"/>
+      <w:pPr>
+        <w:ind w:left="2880" w:hanging="360"/>
+      </w:pPr>
+    </w:lvl>
+    <w:lvl w:ilvl="4" w:tplc="041F0019" w:tentative="1">
+      <w:start w:val="1"/>
+      <w:numFmt w:val="lowerLetter"/>
+      <w:lvlText w:val="%5."/>
+      <w:lvlJc w:val="left"/>
+      <w:pPr>
+        <w:ind w:left="3600" w:hanging="360"/>
+      </w:pPr>
+    </w:lvl>
+    <w:lvl w:ilvl="5" w:tplc="041F001B" w:tentative="1">
+      <w:start w:val="1"/>
+      <w:numFmt w:val="lowerRoman"/>
+      <w:lvlText w:val="%6."/>
+      <w:lvlJc w:val="right"/>
+      <w:pPr>
+        <w:ind w:left="4320" w:hanging="180"/>
+      </w:pPr>
+    </w:lvl>
+    <w:lvl w:ilvl="6" w:tplc="041F000F" w:tentative="1">
+      <w:start w:val="1"/>
+      <w:numFmt w:val="decimal"/>
+      <w:lvlText w:val="%7."/>
+      <w:lvlJc w:val="left"/>
+      <w:pPr>
+        <w:ind w:left="5040" w:hanging="360"/>
+      </w:pPr>
+    </w:lvl>
+    <w:lvl w:ilvl="7" w:tplc="041F0019" w:tentative="1">
+      <w:start w:val="1"/>
+      <w:numFmt w:val="lowerLetter"/>
+      <w:lvlText w:val="%8."/>
+      <w:lvlJc w:val="left"/>
+      <w:pPr>
+        <w:ind w:left="5760" w:hanging="360"/>
+      </w:pPr>
+    </w:lvl>
+    <w:lvl w:ilvl="8" w:tplc="041F001B" w:tentative="1">
+      <w:start w:val="1"/>
+      <w:numFmt w:val="lowerRoman"/>
+      <w:lvlText w:val="%9."/>
+      <w:lvlJc w:val="right"/>
+      <w:pPr>
+        <w:ind w:left="6480" w:hanging="180"/>
+      </w:pPr>
+    </w:lvl>
+  </w:abstractNum>
+  <w:abstractNum w:abstractNumId="1" w15:restartNumberingAfterBreak="0">
     <w:nsid w:val="14B34D53"/>
     <w:multiLevelType w:val="hybridMultilevel"/>
     <w:tmpl w:val="3F32F2BE"/>
@@ -3204,14 +5984,186 @@
       </w:pPr>
     </w:lvl>
   </w:abstractNum>
-  <w:abstractNum w:abstractNumId="1" w15:restartNumberingAfterBreak="0">
+  <w:abstractNum w:abstractNumId="2" w15:restartNumberingAfterBreak="0">
+    <w:nsid w:val="1AD93A19"/>
+    <w:multiLevelType w:val="hybridMultilevel"/>
+    <w:tmpl w:val="121C3A5E"/>
+    <w:lvl w:ilvl="0" w:tplc="041F000F">
+      <w:start w:val="1"/>
+      <w:numFmt w:val="decimal"/>
+      <w:lvlText w:val="%1."/>
+      <w:lvlJc w:val="left"/>
+      <w:pPr>
+        <w:ind w:left="720" w:hanging="360"/>
+      </w:pPr>
+    </w:lvl>
+    <w:lvl w:ilvl="1" w:tplc="041F0019" w:tentative="1">
+      <w:start w:val="1"/>
+      <w:numFmt w:val="lowerLetter"/>
+      <w:lvlText w:val="%2."/>
+      <w:lvlJc w:val="left"/>
+      <w:pPr>
+        <w:ind w:left="1440" w:hanging="360"/>
+      </w:pPr>
+    </w:lvl>
+    <w:lvl w:ilvl="2" w:tplc="041F001B" w:tentative="1">
+      <w:start w:val="1"/>
+      <w:numFmt w:val="lowerRoman"/>
+      <w:lvlText w:val="%3."/>
+      <w:lvlJc w:val="right"/>
+      <w:pPr>
+        <w:ind w:left="2160" w:hanging="180"/>
+      </w:pPr>
+    </w:lvl>
+    <w:lvl w:ilvl="3" w:tplc="041F000F" w:tentative="1">
+      <w:start w:val="1"/>
+      <w:numFmt w:val="decimal"/>
+      <w:lvlText w:val="%4."/>
+      <w:lvlJc w:val="left"/>
+      <w:pPr>
+        <w:ind w:left="2880" w:hanging="360"/>
+      </w:pPr>
+    </w:lvl>
+    <w:lvl w:ilvl="4" w:tplc="041F0019" w:tentative="1">
+      <w:start w:val="1"/>
+      <w:numFmt w:val="lowerLetter"/>
+      <w:lvlText w:val="%5."/>
+      <w:lvlJc w:val="left"/>
+      <w:pPr>
+        <w:ind w:left="3600" w:hanging="360"/>
+      </w:pPr>
+    </w:lvl>
+    <w:lvl w:ilvl="5" w:tplc="041F001B" w:tentative="1">
+      <w:start w:val="1"/>
+      <w:numFmt w:val="lowerRoman"/>
+      <w:lvlText w:val="%6."/>
+      <w:lvlJc w:val="right"/>
+      <w:pPr>
+        <w:ind w:left="4320" w:hanging="180"/>
+      </w:pPr>
+    </w:lvl>
+    <w:lvl w:ilvl="6" w:tplc="041F000F" w:tentative="1">
+      <w:start w:val="1"/>
+      <w:numFmt w:val="decimal"/>
+      <w:lvlText w:val="%7."/>
+      <w:lvlJc w:val="left"/>
+      <w:pPr>
+        <w:ind w:left="5040" w:hanging="360"/>
+      </w:pPr>
+    </w:lvl>
+    <w:lvl w:ilvl="7" w:tplc="041F0019" w:tentative="1">
+      <w:start w:val="1"/>
+      <w:numFmt w:val="lowerLetter"/>
+      <w:lvlText w:val="%8."/>
+      <w:lvlJc w:val="left"/>
+      <w:pPr>
+        <w:ind w:left="5760" w:hanging="360"/>
+      </w:pPr>
+    </w:lvl>
+    <w:lvl w:ilvl="8" w:tplc="041F001B" w:tentative="1">
+      <w:start w:val="1"/>
+      <w:numFmt w:val="lowerRoman"/>
+      <w:lvlText w:val="%9."/>
+      <w:lvlJc w:val="right"/>
+      <w:pPr>
+        <w:ind w:left="6480" w:hanging="180"/>
+      </w:pPr>
+    </w:lvl>
+  </w:abstractNum>
+  <w:abstractNum w:abstractNumId="3" w15:restartNumberingAfterBreak="0">
+    <w:nsid w:val="2D5E351F"/>
+    <w:multiLevelType w:val="hybridMultilevel"/>
+    <w:tmpl w:val="50F4F2AE"/>
+    <w:lvl w:ilvl="0" w:tplc="041F000F">
+      <w:start w:val="1"/>
+      <w:numFmt w:val="decimal"/>
+      <w:lvlText w:val="%1."/>
+      <w:lvlJc w:val="left"/>
+      <w:pPr>
+        <w:ind w:left="1080" w:hanging="360"/>
+      </w:pPr>
+    </w:lvl>
+    <w:lvl w:ilvl="1" w:tplc="041F0019" w:tentative="1">
+      <w:start w:val="1"/>
+      <w:numFmt w:val="lowerLetter"/>
+      <w:lvlText w:val="%2."/>
+      <w:lvlJc w:val="left"/>
+      <w:pPr>
+        <w:ind w:left="1800" w:hanging="360"/>
+      </w:pPr>
+    </w:lvl>
+    <w:lvl w:ilvl="2" w:tplc="041F001B" w:tentative="1">
+      <w:start w:val="1"/>
+      <w:numFmt w:val="lowerRoman"/>
+      <w:lvlText w:val="%3."/>
+      <w:lvlJc w:val="right"/>
+      <w:pPr>
+        <w:ind w:left="2520" w:hanging="180"/>
+      </w:pPr>
+    </w:lvl>
+    <w:lvl w:ilvl="3" w:tplc="041F000F" w:tentative="1">
+      <w:start w:val="1"/>
+      <w:numFmt w:val="decimal"/>
+      <w:lvlText w:val="%4."/>
+      <w:lvlJc w:val="left"/>
+      <w:pPr>
+        <w:ind w:left="3240" w:hanging="360"/>
+      </w:pPr>
+    </w:lvl>
+    <w:lvl w:ilvl="4" w:tplc="041F0019" w:tentative="1">
+      <w:start w:val="1"/>
+      <w:numFmt w:val="lowerLetter"/>
+      <w:lvlText w:val="%5."/>
+      <w:lvlJc w:val="left"/>
+      <w:pPr>
+        <w:ind w:left="3960" w:hanging="360"/>
+      </w:pPr>
+    </w:lvl>
+    <w:lvl w:ilvl="5" w:tplc="041F001B" w:tentative="1">
+      <w:start w:val="1"/>
+      <w:numFmt w:val="lowerRoman"/>
+      <w:lvlText w:val="%6."/>
+      <w:lvlJc w:val="right"/>
+      <w:pPr>
+        <w:ind w:left="4680" w:hanging="180"/>
+      </w:pPr>
+    </w:lvl>
+    <w:lvl w:ilvl="6" w:tplc="041F000F" w:tentative="1">
+      <w:start w:val="1"/>
+      <w:numFmt w:val="decimal"/>
+      <w:lvlText w:val="%7."/>
+      <w:lvlJc w:val="left"/>
+      <w:pPr>
+        <w:ind w:left="5400" w:hanging="360"/>
+      </w:pPr>
+    </w:lvl>
+    <w:lvl w:ilvl="7" w:tplc="041F0019" w:tentative="1">
+      <w:start w:val="1"/>
+      <w:numFmt w:val="lowerLetter"/>
+      <w:lvlText w:val="%8."/>
+      <w:lvlJc w:val="left"/>
+      <w:pPr>
+        <w:ind w:left="6120" w:hanging="360"/>
+      </w:pPr>
+    </w:lvl>
+    <w:lvl w:ilvl="8" w:tplc="041F001B" w:tentative="1">
+      <w:start w:val="1"/>
+      <w:numFmt w:val="lowerRoman"/>
+      <w:lvlText w:val="%9."/>
+      <w:lvlJc w:val="right"/>
+      <w:pPr>
+        <w:ind w:left="6840" w:hanging="180"/>
+      </w:pPr>
+    </w:lvl>
+  </w:abstractNum>
+  <w:abstractNum w:abstractNumId="4" w15:restartNumberingAfterBreak="0">
     <w:nsid w:val="2D914A31"/>
     <w:multiLevelType w:val="multilevel"/>
     <w:tmpl w:val="3FC83304"/>
     <w:lvl w:ilvl="0">
       <w:start w:val="1"/>
       <w:numFmt w:val="decimal"/>
-      <w:pStyle w:val="Heading1"/>
+      <w:pStyle w:val="Balk1"/>
       <w:lvlText w:val="%1."/>
       <w:lvlJc w:val="left"/>
       <w:pPr>
@@ -3224,7 +6176,7 @@
     <w:lvl w:ilvl="1">
       <w:start w:val="1"/>
       <w:numFmt w:val="decimal"/>
-      <w:pStyle w:val="Heading2"/>
+      <w:pStyle w:val="Balk2"/>
       <w:lvlText w:val="%1.%2."/>
       <w:lvlJc w:val="left"/>
       <w:pPr>
@@ -3237,7 +6189,7 @@
     <w:lvl w:ilvl="2">
       <w:start w:val="1"/>
       <w:numFmt w:val="decimal"/>
-      <w:pStyle w:val="Heading3"/>
+      <w:pStyle w:val="Balk3"/>
       <w:lvlText w:val="%1.%2.%3."/>
       <w:lvlJc w:val="left"/>
       <w:pPr>
@@ -3322,7 +6274,96 @@
       </w:rPr>
     </w:lvl>
   </w:abstractNum>
-  <w:abstractNum w:abstractNumId="2" w15:restartNumberingAfterBreak="0">
+  <w:abstractNum w:abstractNumId="5" w15:restartNumberingAfterBreak="0">
+    <w:nsid w:val="31235051"/>
+    <w:multiLevelType w:val="hybridMultilevel"/>
+    <w:tmpl w:val="84866EA2"/>
+    <w:lvl w:ilvl="0" w:tplc="041F000F">
+      <w:start w:val="1"/>
+      <w:numFmt w:val="decimal"/>
+      <w:lvlText w:val="%1."/>
+      <w:lvlJc w:val="left"/>
+      <w:pPr>
+        <w:ind w:left="720" w:hanging="360"/>
+      </w:pPr>
+      <w:rPr>
+        <w:rFonts w:hint="default"/>
+      </w:rPr>
+    </w:lvl>
+    <w:lvl w:ilvl="1" w:tplc="041F0019" w:tentative="1">
+      <w:start w:val="1"/>
+      <w:numFmt w:val="lowerLetter"/>
+      <w:lvlText w:val="%2."/>
+      <w:lvlJc w:val="left"/>
+      <w:pPr>
+        <w:ind w:left="1440" w:hanging="360"/>
+      </w:pPr>
+    </w:lvl>
+    <w:lvl w:ilvl="2" w:tplc="041F001B" w:tentative="1">
+      <w:start w:val="1"/>
+      <w:numFmt w:val="lowerRoman"/>
+      <w:lvlText w:val="%3."/>
+      <w:lvlJc w:val="right"/>
+      <w:pPr>
+        <w:ind w:left="2160" w:hanging="180"/>
+      </w:pPr>
+    </w:lvl>
+    <w:lvl w:ilvl="3" w:tplc="041F000F" w:tentative="1">
+      <w:start w:val="1"/>
+      <w:numFmt w:val="decimal"/>
+      <w:lvlText w:val="%4."/>
+      <w:lvlJc w:val="left"/>
+      <w:pPr>
+        <w:ind w:left="2880" w:hanging="360"/>
+      </w:pPr>
+    </w:lvl>
+    <w:lvl w:ilvl="4" w:tplc="041F0019" w:tentative="1">
+      <w:start w:val="1"/>
+      <w:numFmt w:val="lowerLetter"/>
+      <w:lvlText w:val="%5."/>
+      <w:lvlJc w:val="left"/>
+      <w:pPr>
+        <w:ind w:left="3600" w:hanging="360"/>
+      </w:pPr>
+    </w:lvl>
+    <w:lvl w:ilvl="5" w:tplc="041F001B" w:tentative="1">
+      <w:start w:val="1"/>
+      <w:numFmt w:val="lowerRoman"/>
+      <w:lvlText w:val="%6."/>
+      <w:lvlJc w:val="right"/>
+      <w:pPr>
+        <w:ind w:left="4320" w:hanging="180"/>
+      </w:pPr>
+    </w:lvl>
+    <w:lvl w:ilvl="6" w:tplc="041F000F" w:tentative="1">
+      <w:start w:val="1"/>
+      <w:numFmt w:val="decimal"/>
+      <w:lvlText w:val="%7."/>
+      <w:lvlJc w:val="left"/>
+      <w:pPr>
+        <w:ind w:left="5040" w:hanging="360"/>
+      </w:pPr>
+    </w:lvl>
+    <w:lvl w:ilvl="7" w:tplc="041F0019" w:tentative="1">
+      <w:start w:val="1"/>
+      <w:numFmt w:val="lowerLetter"/>
+      <w:lvlText w:val="%8."/>
+      <w:lvlJc w:val="left"/>
+      <w:pPr>
+        <w:ind w:left="5760" w:hanging="360"/>
+      </w:pPr>
+    </w:lvl>
+    <w:lvl w:ilvl="8" w:tplc="041F001B" w:tentative="1">
+      <w:start w:val="1"/>
+      <w:numFmt w:val="lowerRoman"/>
+      <w:lvlText w:val="%9."/>
+      <w:lvlJc w:val="right"/>
+      <w:pPr>
+        <w:ind w:left="6480" w:hanging="180"/>
+      </w:pPr>
+    </w:lvl>
+  </w:abstractNum>
+  <w:abstractNum w:abstractNumId="6" w15:restartNumberingAfterBreak="0">
     <w:nsid w:val="32077F88"/>
     <w:multiLevelType w:val="multilevel"/>
     <w:tmpl w:val="5536687E"/>
@@ -3435,7 +6476,7 @@
       </w:rPr>
     </w:lvl>
   </w:abstractNum>
-  <w:abstractNum w:abstractNumId="3" w15:restartNumberingAfterBreak="0">
+  <w:abstractNum w:abstractNumId="7" w15:restartNumberingAfterBreak="0">
     <w:nsid w:val="3946609A"/>
     <w:multiLevelType w:val="multilevel"/>
     <w:tmpl w:val="1A6AB26C"/>
@@ -3560,7 +6601,206 @@
       </w:rPr>
     </w:lvl>
   </w:abstractNum>
-  <w:abstractNum w:abstractNumId="4" w15:restartNumberingAfterBreak="0">
+  <w:abstractNum w:abstractNumId="8" w15:restartNumberingAfterBreak="0">
+    <w:nsid w:val="39DE38BC"/>
+    <w:multiLevelType w:val="hybridMultilevel"/>
+    <w:tmpl w:val="A8844D0E"/>
+    <w:lvl w:ilvl="0" w:tplc="A0485E1C">
+      <w:start w:val="10"/>
+      <w:numFmt w:val="bullet"/>
+      <w:lvlText w:val=""/>
+      <w:lvlJc w:val="left"/>
+      <w:pPr>
+        <w:ind w:left="720" w:hanging="360"/>
+      </w:pPr>
+      <w:rPr>
+        <w:rFonts w:ascii="Symbol" w:eastAsiaTheme="minorHAnsi" w:hAnsi="Symbol" w:cstheme="minorBidi" w:hint="default"/>
+      </w:rPr>
+    </w:lvl>
+    <w:lvl w:ilvl="1" w:tplc="041F0003" w:tentative="1">
+      <w:start w:val="1"/>
+      <w:numFmt w:val="bullet"/>
+      <w:lvlText w:val="o"/>
+      <w:lvlJc w:val="left"/>
+      <w:pPr>
+        <w:ind w:left="1440" w:hanging="360"/>
+      </w:pPr>
+      <w:rPr>
+        <w:rFonts w:ascii="Courier New" w:hAnsi="Courier New" w:cs="Courier New" w:hint="default"/>
+      </w:rPr>
+    </w:lvl>
+    <w:lvl w:ilvl="2" w:tplc="041F0005" w:tentative="1">
+      <w:start w:val="1"/>
+      <w:numFmt w:val="bullet"/>
+      <w:lvlText w:val=""/>
+      <w:lvlJc w:val="left"/>
+      <w:pPr>
+        <w:ind w:left="2160" w:hanging="360"/>
+      </w:pPr>
+      <w:rPr>
+        <w:rFonts w:ascii="Wingdings" w:hAnsi="Wingdings" w:hint="default"/>
+      </w:rPr>
+    </w:lvl>
+    <w:lvl w:ilvl="3" w:tplc="041F0001" w:tentative="1">
+      <w:start w:val="1"/>
+      <w:numFmt w:val="bullet"/>
+      <w:lvlText w:val=""/>
+      <w:lvlJc w:val="left"/>
+      <w:pPr>
+        <w:ind w:left="2880" w:hanging="360"/>
+      </w:pPr>
+      <w:rPr>
+        <w:rFonts w:ascii="Symbol" w:hAnsi="Symbol" w:hint="default"/>
+      </w:rPr>
+    </w:lvl>
+    <w:lvl w:ilvl="4" w:tplc="041F0003" w:tentative="1">
+      <w:start w:val="1"/>
+      <w:numFmt w:val="bullet"/>
+      <w:lvlText w:val="o"/>
+      <w:lvlJc w:val="left"/>
+      <w:pPr>
+        <w:ind w:left="3600" w:hanging="360"/>
+      </w:pPr>
+      <w:rPr>
+        <w:rFonts w:ascii="Courier New" w:hAnsi="Courier New" w:cs="Courier New" w:hint="default"/>
+      </w:rPr>
+    </w:lvl>
+    <w:lvl w:ilvl="5" w:tplc="041F0005" w:tentative="1">
+      <w:start w:val="1"/>
+      <w:numFmt w:val="bullet"/>
+      <w:lvlText w:val=""/>
+      <w:lvlJc w:val="left"/>
+      <w:pPr>
+        <w:ind w:left="4320" w:hanging="360"/>
+      </w:pPr>
+      <w:rPr>
+        <w:rFonts w:ascii="Wingdings" w:hAnsi="Wingdings" w:hint="default"/>
+      </w:rPr>
+    </w:lvl>
+    <w:lvl w:ilvl="6" w:tplc="041F0001" w:tentative="1">
+      <w:start w:val="1"/>
+      <w:numFmt w:val="bullet"/>
+      <w:lvlText w:val=""/>
+      <w:lvlJc w:val="left"/>
+      <w:pPr>
+        <w:ind w:left="5040" w:hanging="360"/>
+      </w:pPr>
+      <w:rPr>
+        <w:rFonts w:ascii="Symbol" w:hAnsi="Symbol" w:hint="default"/>
+      </w:rPr>
+    </w:lvl>
+    <w:lvl w:ilvl="7" w:tplc="041F0003" w:tentative="1">
+      <w:start w:val="1"/>
+      <w:numFmt w:val="bullet"/>
+      <w:lvlText w:val="o"/>
+      <w:lvlJc w:val="left"/>
+      <w:pPr>
+        <w:ind w:left="5760" w:hanging="360"/>
+      </w:pPr>
+      <w:rPr>
+        <w:rFonts w:ascii="Courier New" w:hAnsi="Courier New" w:cs="Courier New" w:hint="default"/>
+      </w:rPr>
+    </w:lvl>
+    <w:lvl w:ilvl="8" w:tplc="041F0005" w:tentative="1">
+      <w:start w:val="1"/>
+      <w:numFmt w:val="bullet"/>
+      <w:lvlText w:val=""/>
+      <w:lvlJc w:val="left"/>
+      <w:pPr>
+        <w:ind w:left="6480" w:hanging="360"/>
+      </w:pPr>
+      <w:rPr>
+        <w:rFonts w:ascii="Wingdings" w:hAnsi="Wingdings" w:hint="default"/>
+      </w:rPr>
+    </w:lvl>
+  </w:abstractNum>
+  <w:abstractNum w:abstractNumId="9" w15:restartNumberingAfterBreak="0">
+    <w:nsid w:val="3A811407"/>
+    <w:multiLevelType w:val="hybridMultilevel"/>
+    <w:tmpl w:val="25B61F8E"/>
+    <w:lvl w:ilvl="0" w:tplc="041F000F">
+      <w:start w:val="1"/>
+      <w:numFmt w:val="decimal"/>
+      <w:lvlText w:val="%1."/>
+      <w:lvlJc w:val="left"/>
+      <w:pPr>
+        <w:ind w:left="720" w:hanging="360"/>
+      </w:pPr>
+    </w:lvl>
+    <w:lvl w:ilvl="1" w:tplc="041F0019" w:tentative="1">
+      <w:start w:val="1"/>
+      <w:numFmt w:val="lowerLetter"/>
+      <w:lvlText w:val="%2."/>
+      <w:lvlJc w:val="left"/>
+      <w:pPr>
+        <w:ind w:left="1440" w:hanging="360"/>
+      </w:pPr>
+    </w:lvl>
+    <w:lvl w:ilvl="2" w:tplc="041F001B" w:tentative="1">
+      <w:start w:val="1"/>
+      <w:numFmt w:val="lowerRoman"/>
+      <w:lvlText w:val="%3."/>
+      <w:lvlJc w:val="right"/>
+      <w:pPr>
+        <w:ind w:left="2160" w:hanging="180"/>
+      </w:pPr>
+    </w:lvl>
+    <w:lvl w:ilvl="3" w:tplc="041F000F" w:tentative="1">
+      <w:start w:val="1"/>
+      <w:numFmt w:val="decimal"/>
+      <w:lvlText w:val="%4."/>
+      <w:lvlJc w:val="left"/>
+      <w:pPr>
+        <w:ind w:left="2880" w:hanging="360"/>
+      </w:pPr>
+    </w:lvl>
+    <w:lvl w:ilvl="4" w:tplc="041F0019" w:tentative="1">
+      <w:start w:val="1"/>
+      <w:numFmt w:val="lowerLetter"/>
+      <w:lvlText w:val="%5."/>
+      <w:lvlJc w:val="left"/>
+      <w:pPr>
+        <w:ind w:left="3600" w:hanging="360"/>
+      </w:pPr>
+    </w:lvl>
+    <w:lvl w:ilvl="5" w:tplc="041F001B" w:tentative="1">
+      <w:start w:val="1"/>
+      <w:numFmt w:val="lowerRoman"/>
+      <w:lvlText w:val="%6."/>
+      <w:lvlJc w:val="right"/>
+      <w:pPr>
+        <w:ind w:left="4320" w:hanging="180"/>
+      </w:pPr>
+    </w:lvl>
+    <w:lvl w:ilvl="6" w:tplc="041F000F" w:tentative="1">
+      <w:start w:val="1"/>
+      <w:numFmt w:val="decimal"/>
+      <w:lvlText w:val="%7."/>
+      <w:lvlJc w:val="left"/>
+      <w:pPr>
+        <w:ind w:left="5040" w:hanging="360"/>
+      </w:pPr>
+    </w:lvl>
+    <w:lvl w:ilvl="7" w:tplc="041F0019" w:tentative="1">
+      <w:start w:val="1"/>
+      <w:numFmt w:val="lowerLetter"/>
+      <w:lvlText w:val="%8."/>
+      <w:lvlJc w:val="left"/>
+      <w:pPr>
+        <w:ind w:left="5760" w:hanging="360"/>
+      </w:pPr>
+    </w:lvl>
+    <w:lvl w:ilvl="8" w:tplc="041F001B" w:tentative="1">
+      <w:start w:val="1"/>
+      <w:numFmt w:val="lowerRoman"/>
+      <w:lvlText w:val="%9."/>
+      <w:lvlJc w:val="right"/>
+      <w:pPr>
+        <w:ind w:left="6480" w:hanging="180"/>
+      </w:pPr>
+    </w:lvl>
+  </w:abstractNum>
+  <w:abstractNum w:abstractNumId="10" w15:restartNumberingAfterBreak="0">
     <w:nsid w:val="3B3F2CBA"/>
     <w:multiLevelType w:val="multilevel"/>
     <w:tmpl w:val="162CD808"/>
@@ -3673,7 +6913,206 @@
       </w:rPr>
     </w:lvl>
   </w:abstractNum>
-  <w:abstractNum w:abstractNumId="5" w15:restartNumberingAfterBreak="0">
+  <w:abstractNum w:abstractNumId="11" w15:restartNumberingAfterBreak="0">
+    <w:nsid w:val="49EB0CD6"/>
+    <w:multiLevelType w:val="hybridMultilevel"/>
+    <w:tmpl w:val="2C46CC7C"/>
+    <w:lvl w:ilvl="0" w:tplc="041F000F">
+      <w:start w:val="1"/>
+      <w:numFmt w:val="decimal"/>
+      <w:lvlText w:val="%1."/>
+      <w:lvlJc w:val="left"/>
+      <w:pPr>
+        <w:ind w:left="720" w:hanging="360"/>
+      </w:pPr>
+    </w:lvl>
+    <w:lvl w:ilvl="1" w:tplc="041F0019" w:tentative="1">
+      <w:start w:val="1"/>
+      <w:numFmt w:val="lowerLetter"/>
+      <w:lvlText w:val="%2."/>
+      <w:lvlJc w:val="left"/>
+      <w:pPr>
+        <w:ind w:left="1440" w:hanging="360"/>
+      </w:pPr>
+    </w:lvl>
+    <w:lvl w:ilvl="2" w:tplc="041F001B" w:tentative="1">
+      <w:start w:val="1"/>
+      <w:numFmt w:val="lowerRoman"/>
+      <w:lvlText w:val="%3."/>
+      <w:lvlJc w:val="right"/>
+      <w:pPr>
+        <w:ind w:left="2160" w:hanging="180"/>
+      </w:pPr>
+    </w:lvl>
+    <w:lvl w:ilvl="3" w:tplc="041F000F" w:tentative="1">
+      <w:start w:val="1"/>
+      <w:numFmt w:val="decimal"/>
+      <w:lvlText w:val="%4."/>
+      <w:lvlJc w:val="left"/>
+      <w:pPr>
+        <w:ind w:left="2880" w:hanging="360"/>
+      </w:pPr>
+    </w:lvl>
+    <w:lvl w:ilvl="4" w:tplc="041F0019" w:tentative="1">
+      <w:start w:val="1"/>
+      <w:numFmt w:val="lowerLetter"/>
+      <w:lvlText w:val="%5."/>
+      <w:lvlJc w:val="left"/>
+      <w:pPr>
+        <w:ind w:left="3600" w:hanging="360"/>
+      </w:pPr>
+    </w:lvl>
+    <w:lvl w:ilvl="5" w:tplc="041F001B" w:tentative="1">
+      <w:start w:val="1"/>
+      <w:numFmt w:val="lowerRoman"/>
+      <w:lvlText w:val="%6."/>
+      <w:lvlJc w:val="right"/>
+      <w:pPr>
+        <w:ind w:left="4320" w:hanging="180"/>
+      </w:pPr>
+    </w:lvl>
+    <w:lvl w:ilvl="6" w:tplc="041F000F" w:tentative="1">
+      <w:start w:val="1"/>
+      <w:numFmt w:val="decimal"/>
+      <w:lvlText w:val="%7."/>
+      <w:lvlJc w:val="left"/>
+      <w:pPr>
+        <w:ind w:left="5040" w:hanging="360"/>
+      </w:pPr>
+    </w:lvl>
+    <w:lvl w:ilvl="7" w:tplc="041F0019" w:tentative="1">
+      <w:start w:val="1"/>
+      <w:numFmt w:val="lowerLetter"/>
+      <w:lvlText w:val="%8."/>
+      <w:lvlJc w:val="left"/>
+      <w:pPr>
+        <w:ind w:left="5760" w:hanging="360"/>
+      </w:pPr>
+    </w:lvl>
+    <w:lvl w:ilvl="8" w:tplc="041F001B" w:tentative="1">
+      <w:start w:val="1"/>
+      <w:numFmt w:val="lowerRoman"/>
+      <w:lvlText w:val="%9."/>
+      <w:lvlJc w:val="right"/>
+      <w:pPr>
+        <w:ind w:left="6480" w:hanging="180"/>
+      </w:pPr>
+    </w:lvl>
+  </w:abstractNum>
+  <w:abstractNum w:abstractNumId="12" w15:restartNumberingAfterBreak="0">
+    <w:nsid w:val="4D173016"/>
+    <w:multiLevelType w:val="hybridMultilevel"/>
+    <w:tmpl w:val="13D63E7C"/>
+    <w:lvl w:ilvl="0" w:tplc="A0485E1C">
+      <w:start w:val="10"/>
+      <w:numFmt w:val="bullet"/>
+      <w:lvlText w:val=""/>
+      <w:lvlJc w:val="left"/>
+      <w:pPr>
+        <w:ind w:left="720" w:hanging="360"/>
+      </w:pPr>
+      <w:rPr>
+        <w:rFonts w:ascii="Symbol" w:eastAsiaTheme="minorHAnsi" w:hAnsi="Symbol" w:cstheme="minorBidi" w:hint="default"/>
+      </w:rPr>
+    </w:lvl>
+    <w:lvl w:ilvl="1" w:tplc="041F0003" w:tentative="1">
+      <w:start w:val="1"/>
+      <w:numFmt w:val="bullet"/>
+      <w:lvlText w:val="o"/>
+      <w:lvlJc w:val="left"/>
+      <w:pPr>
+        <w:ind w:left="1440" w:hanging="360"/>
+      </w:pPr>
+      <w:rPr>
+        <w:rFonts w:ascii="Courier New" w:hAnsi="Courier New" w:cs="Courier New" w:hint="default"/>
+      </w:rPr>
+    </w:lvl>
+    <w:lvl w:ilvl="2" w:tplc="041F0005" w:tentative="1">
+      <w:start w:val="1"/>
+      <w:numFmt w:val="bullet"/>
+      <w:lvlText w:val=""/>
+      <w:lvlJc w:val="left"/>
+      <w:pPr>
+        <w:ind w:left="2160" w:hanging="360"/>
+      </w:pPr>
+      <w:rPr>
+        <w:rFonts w:ascii="Wingdings" w:hAnsi="Wingdings" w:hint="default"/>
+      </w:rPr>
+    </w:lvl>
+    <w:lvl w:ilvl="3" w:tplc="041F0001" w:tentative="1">
+      <w:start w:val="1"/>
+      <w:numFmt w:val="bullet"/>
+      <w:lvlText w:val=""/>
+      <w:lvlJc w:val="left"/>
+      <w:pPr>
+        <w:ind w:left="2880" w:hanging="360"/>
+      </w:pPr>
+      <w:rPr>
+        <w:rFonts w:ascii="Symbol" w:hAnsi="Symbol" w:hint="default"/>
+      </w:rPr>
+    </w:lvl>
+    <w:lvl w:ilvl="4" w:tplc="041F0003" w:tentative="1">
+      <w:start w:val="1"/>
+      <w:numFmt w:val="bullet"/>
+      <w:lvlText w:val="o"/>
+      <w:lvlJc w:val="left"/>
+      <w:pPr>
+        <w:ind w:left="3600" w:hanging="360"/>
+      </w:pPr>
+      <w:rPr>
+        <w:rFonts w:ascii="Courier New" w:hAnsi="Courier New" w:cs="Courier New" w:hint="default"/>
+      </w:rPr>
+    </w:lvl>
+    <w:lvl w:ilvl="5" w:tplc="041F0005" w:tentative="1">
+      <w:start w:val="1"/>
+      <w:numFmt w:val="bullet"/>
+      <w:lvlText w:val=""/>
+      <w:lvlJc w:val="left"/>
+      <w:pPr>
+        <w:ind w:left="4320" w:hanging="360"/>
+      </w:pPr>
+      <w:rPr>
+        <w:rFonts w:ascii="Wingdings" w:hAnsi="Wingdings" w:hint="default"/>
+      </w:rPr>
+    </w:lvl>
+    <w:lvl w:ilvl="6" w:tplc="041F0001" w:tentative="1">
+      <w:start w:val="1"/>
+      <w:numFmt w:val="bullet"/>
+      <w:lvlText w:val=""/>
+      <w:lvlJc w:val="left"/>
+      <w:pPr>
+        <w:ind w:left="5040" w:hanging="360"/>
+      </w:pPr>
+      <w:rPr>
+        <w:rFonts w:ascii="Symbol" w:hAnsi="Symbol" w:hint="default"/>
+      </w:rPr>
+    </w:lvl>
+    <w:lvl w:ilvl="7" w:tplc="041F0003" w:tentative="1">
+      <w:start w:val="1"/>
+      <w:numFmt w:val="bullet"/>
+      <w:lvlText w:val="o"/>
+      <w:lvlJc w:val="left"/>
+      <w:pPr>
+        <w:ind w:left="5760" w:hanging="360"/>
+      </w:pPr>
+      <w:rPr>
+        <w:rFonts w:ascii="Courier New" w:hAnsi="Courier New" w:cs="Courier New" w:hint="default"/>
+      </w:rPr>
+    </w:lvl>
+    <w:lvl w:ilvl="8" w:tplc="041F0005" w:tentative="1">
+      <w:start w:val="1"/>
+      <w:numFmt w:val="bullet"/>
+      <w:lvlText w:val=""/>
+      <w:lvlJc w:val="left"/>
+      <w:pPr>
+        <w:ind w:left="6480" w:hanging="360"/>
+      </w:pPr>
+      <w:rPr>
+        <w:rFonts w:ascii="Wingdings" w:hAnsi="Wingdings" w:hint="default"/>
+      </w:rPr>
+    </w:lvl>
+  </w:abstractNum>
+  <w:abstractNum w:abstractNumId="13" w15:restartNumberingAfterBreak="0">
     <w:nsid w:val="53622F05"/>
     <w:multiLevelType w:val="multilevel"/>
     <w:tmpl w:val="F822F36A"/>
@@ -3795,7 +7234,7 @@
       </w:rPr>
     </w:lvl>
   </w:abstractNum>
-  <w:abstractNum w:abstractNumId="6" w15:restartNumberingAfterBreak="0">
+  <w:abstractNum w:abstractNumId="14" w15:restartNumberingAfterBreak="0">
     <w:nsid w:val="569020C1"/>
     <w:multiLevelType w:val="hybridMultilevel"/>
     <w:tmpl w:val="20DAB52E"/>
@@ -3908,7 +7347,206 @@
       </w:rPr>
     </w:lvl>
   </w:abstractNum>
-  <w:abstractNum w:abstractNumId="7" w15:restartNumberingAfterBreak="0">
+  <w:abstractNum w:abstractNumId="15" w15:restartNumberingAfterBreak="0">
+    <w:nsid w:val="5D776129"/>
+    <w:multiLevelType w:val="hybridMultilevel"/>
+    <w:tmpl w:val="95128142"/>
+    <w:lvl w:ilvl="0" w:tplc="041F000F">
+      <w:start w:val="1"/>
+      <w:numFmt w:val="decimal"/>
+      <w:lvlText w:val="%1."/>
+      <w:lvlJc w:val="left"/>
+      <w:pPr>
+        <w:ind w:left="720" w:hanging="360"/>
+      </w:pPr>
+    </w:lvl>
+    <w:lvl w:ilvl="1" w:tplc="041F0019" w:tentative="1">
+      <w:start w:val="1"/>
+      <w:numFmt w:val="lowerLetter"/>
+      <w:lvlText w:val="%2."/>
+      <w:lvlJc w:val="left"/>
+      <w:pPr>
+        <w:ind w:left="1440" w:hanging="360"/>
+      </w:pPr>
+    </w:lvl>
+    <w:lvl w:ilvl="2" w:tplc="041F001B" w:tentative="1">
+      <w:start w:val="1"/>
+      <w:numFmt w:val="lowerRoman"/>
+      <w:lvlText w:val="%3."/>
+      <w:lvlJc w:val="right"/>
+      <w:pPr>
+        <w:ind w:left="2160" w:hanging="180"/>
+      </w:pPr>
+    </w:lvl>
+    <w:lvl w:ilvl="3" w:tplc="041F000F" w:tentative="1">
+      <w:start w:val="1"/>
+      <w:numFmt w:val="decimal"/>
+      <w:lvlText w:val="%4."/>
+      <w:lvlJc w:val="left"/>
+      <w:pPr>
+        <w:ind w:left="2880" w:hanging="360"/>
+      </w:pPr>
+    </w:lvl>
+    <w:lvl w:ilvl="4" w:tplc="041F0019" w:tentative="1">
+      <w:start w:val="1"/>
+      <w:numFmt w:val="lowerLetter"/>
+      <w:lvlText w:val="%5."/>
+      <w:lvlJc w:val="left"/>
+      <w:pPr>
+        <w:ind w:left="3600" w:hanging="360"/>
+      </w:pPr>
+    </w:lvl>
+    <w:lvl w:ilvl="5" w:tplc="041F001B" w:tentative="1">
+      <w:start w:val="1"/>
+      <w:numFmt w:val="lowerRoman"/>
+      <w:lvlText w:val="%6."/>
+      <w:lvlJc w:val="right"/>
+      <w:pPr>
+        <w:ind w:left="4320" w:hanging="180"/>
+      </w:pPr>
+    </w:lvl>
+    <w:lvl w:ilvl="6" w:tplc="041F000F" w:tentative="1">
+      <w:start w:val="1"/>
+      <w:numFmt w:val="decimal"/>
+      <w:lvlText w:val="%7."/>
+      <w:lvlJc w:val="left"/>
+      <w:pPr>
+        <w:ind w:left="5040" w:hanging="360"/>
+      </w:pPr>
+    </w:lvl>
+    <w:lvl w:ilvl="7" w:tplc="041F0019" w:tentative="1">
+      <w:start w:val="1"/>
+      <w:numFmt w:val="lowerLetter"/>
+      <w:lvlText w:val="%8."/>
+      <w:lvlJc w:val="left"/>
+      <w:pPr>
+        <w:ind w:left="5760" w:hanging="360"/>
+      </w:pPr>
+    </w:lvl>
+    <w:lvl w:ilvl="8" w:tplc="041F001B" w:tentative="1">
+      <w:start w:val="1"/>
+      <w:numFmt w:val="lowerRoman"/>
+      <w:lvlText w:val="%9."/>
+      <w:lvlJc w:val="right"/>
+      <w:pPr>
+        <w:ind w:left="6480" w:hanging="180"/>
+      </w:pPr>
+    </w:lvl>
+  </w:abstractNum>
+  <w:abstractNum w:abstractNumId="16" w15:restartNumberingAfterBreak="0">
+    <w:nsid w:val="60A86147"/>
+    <w:multiLevelType w:val="hybridMultilevel"/>
+    <w:tmpl w:val="C6880380"/>
+    <w:lvl w:ilvl="0" w:tplc="A0485E1C">
+      <w:start w:val="10"/>
+      <w:numFmt w:val="bullet"/>
+      <w:lvlText w:val=""/>
+      <w:lvlJc w:val="left"/>
+      <w:pPr>
+        <w:ind w:left="720" w:hanging="360"/>
+      </w:pPr>
+      <w:rPr>
+        <w:rFonts w:ascii="Symbol" w:eastAsiaTheme="minorHAnsi" w:hAnsi="Symbol" w:cstheme="minorBidi" w:hint="default"/>
+      </w:rPr>
+    </w:lvl>
+    <w:lvl w:ilvl="1" w:tplc="041F0003" w:tentative="1">
+      <w:start w:val="1"/>
+      <w:numFmt w:val="bullet"/>
+      <w:lvlText w:val="o"/>
+      <w:lvlJc w:val="left"/>
+      <w:pPr>
+        <w:ind w:left="1440" w:hanging="360"/>
+      </w:pPr>
+      <w:rPr>
+        <w:rFonts w:ascii="Courier New" w:hAnsi="Courier New" w:cs="Courier New" w:hint="default"/>
+      </w:rPr>
+    </w:lvl>
+    <w:lvl w:ilvl="2" w:tplc="041F0005" w:tentative="1">
+      <w:start w:val="1"/>
+      <w:numFmt w:val="bullet"/>
+      <w:lvlText w:val=""/>
+      <w:lvlJc w:val="left"/>
+      <w:pPr>
+        <w:ind w:left="2160" w:hanging="360"/>
+      </w:pPr>
+      <w:rPr>
+        <w:rFonts w:ascii="Wingdings" w:hAnsi="Wingdings" w:hint="default"/>
+      </w:rPr>
+    </w:lvl>
+    <w:lvl w:ilvl="3" w:tplc="041F0001" w:tentative="1">
+      <w:start w:val="1"/>
+      <w:numFmt w:val="bullet"/>
+      <w:lvlText w:val=""/>
+      <w:lvlJc w:val="left"/>
+      <w:pPr>
+        <w:ind w:left="2880" w:hanging="360"/>
+      </w:pPr>
+      <w:rPr>
+        <w:rFonts w:ascii="Symbol" w:hAnsi="Symbol" w:hint="default"/>
+      </w:rPr>
+    </w:lvl>
+    <w:lvl w:ilvl="4" w:tplc="041F0003" w:tentative="1">
+      <w:start w:val="1"/>
+      <w:numFmt w:val="bullet"/>
+      <w:lvlText w:val="o"/>
+      <w:lvlJc w:val="left"/>
+      <w:pPr>
+        <w:ind w:left="3600" w:hanging="360"/>
+      </w:pPr>
+      <w:rPr>
+        <w:rFonts w:ascii="Courier New" w:hAnsi="Courier New" w:cs="Courier New" w:hint="default"/>
+      </w:rPr>
+    </w:lvl>
+    <w:lvl w:ilvl="5" w:tplc="041F0005" w:tentative="1">
+      <w:start w:val="1"/>
+      <w:numFmt w:val="bullet"/>
+      <w:lvlText w:val=""/>
+      <w:lvlJc w:val="left"/>
+      <w:pPr>
+        <w:ind w:left="4320" w:hanging="360"/>
+      </w:pPr>
+      <w:rPr>
+        <w:rFonts w:ascii="Wingdings" w:hAnsi="Wingdings" w:hint="default"/>
+      </w:rPr>
+    </w:lvl>
+    <w:lvl w:ilvl="6" w:tplc="041F0001" w:tentative="1">
+      <w:start w:val="1"/>
+      <w:numFmt w:val="bullet"/>
+      <w:lvlText w:val=""/>
+      <w:lvlJc w:val="left"/>
+      <w:pPr>
+        <w:ind w:left="5040" w:hanging="360"/>
+      </w:pPr>
+      <w:rPr>
+        <w:rFonts w:ascii="Symbol" w:hAnsi="Symbol" w:hint="default"/>
+      </w:rPr>
+    </w:lvl>
+    <w:lvl w:ilvl="7" w:tplc="041F0003" w:tentative="1">
+      <w:start w:val="1"/>
+      <w:numFmt w:val="bullet"/>
+      <w:lvlText w:val="o"/>
+      <w:lvlJc w:val="left"/>
+      <w:pPr>
+        <w:ind w:left="5760" w:hanging="360"/>
+      </w:pPr>
+      <w:rPr>
+        <w:rFonts w:ascii="Courier New" w:hAnsi="Courier New" w:cs="Courier New" w:hint="default"/>
+      </w:rPr>
+    </w:lvl>
+    <w:lvl w:ilvl="8" w:tplc="041F0005" w:tentative="1">
+      <w:start w:val="1"/>
+      <w:numFmt w:val="bullet"/>
+      <w:lvlText w:val=""/>
+      <w:lvlJc w:val="left"/>
+      <w:pPr>
+        <w:ind w:left="6480" w:hanging="360"/>
+      </w:pPr>
+      <w:rPr>
+        <w:rFonts w:ascii="Wingdings" w:hAnsi="Wingdings" w:hint="default"/>
+      </w:rPr>
+    </w:lvl>
+  </w:abstractNum>
+  <w:abstractNum w:abstractNumId="17" w15:restartNumberingAfterBreak="0">
     <w:nsid w:val="61ED7FD1"/>
     <w:multiLevelType w:val="multilevel"/>
     <w:tmpl w:val="72F818E2"/>
@@ -4022,7 +7660,7 @@
       </w:rPr>
     </w:lvl>
   </w:abstractNum>
-  <w:abstractNum w:abstractNumId="8" w15:restartNumberingAfterBreak="0">
+  <w:abstractNum w:abstractNumId="18" w15:restartNumberingAfterBreak="0">
     <w:nsid w:val="739C0488"/>
     <w:multiLevelType w:val="multilevel"/>
     <w:tmpl w:val="314EF7BA"/>
@@ -4135,7 +7773,93 @@
       </w:rPr>
     </w:lvl>
   </w:abstractNum>
-  <w:abstractNum w:abstractNumId="9" w15:restartNumberingAfterBreak="0">
+  <w:abstractNum w:abstractNumId="19" w15:restartNumberingAfterBreak="0">
+    <w:nsid w:val="751859FD"/>
+    <w:multiLevelType w:val="hybridMultilevel"/>
+    <w:tmpl w:val="EDB611DC"/>
+    <w:lvl w:ilvl="0" w:tplc="041F000F">
+      <w:start w:val="1"/>
+      <w:numFmt w:val="decimal"/>
+      <w:lvlText w:val="%1."/>
+      <w:lvlJc w:val="left"/>
+      <w:pPr>
+        <w:ind w:left="720" w:hanging="360"/>
+      </w:pPr>
+    </w:lvl>
+    <w:lvl w:ilvl="1" w:tplc="041F0019" w:tentative="1">
+      <w:start w:val="1"/>
+      <w:numFmt w:val="lowerLetter"/>
+      <w:lvlText w:val="%2."/>
+      <w:lvlJc w:val="left"/>
+      <w:pPr>
+        <w:ind w:left="1440" w:hanging="360"/>
+      </w:pPr>
+    </w:lvl>
+    <w:lvl w:ilvl="2" w:tplc="041F001B" w:tentative="1">
+      <w:start w:val="1"/>
+      <w:numFmt w:val="lowerRoman"/>
+      <w:lvlText w:val="%3."/>
+      <w:lvlJc w:val="right"/>
+      <w:pPr>
+        <w:ind w:left="2160" w:hanging="180"/>
+      </w:pPr>
+    </w:lvl>
+    <w:lvl w:ilvl="3" w:tplc="041F000F" w:tentative="1">
+      <w:start w:val="1"/>
+      <w:numFmt w:val="decimal"/>
+      <w:lvlText w:val="%4."/>
+      <w:lvlJc w:val="left"/>
+      <w:pPr>
+        <w:ind w:left="2880" w:hanging="360"/>
+      </w:pPr>
+    </w:lvl>
+    <w:lvl w:ilvl="4" w:tplc="041F0019" w:tentative="1">
+      <w:start w:val="1"/>
+      <w:numFmt w:val="lowerLetter"/>
+      <w:lvlText w:val="%5."/>
+      <w:lvlJc w:val="left"/>
+      <w:pPr>
+        <w:ind w:left="3600" w:hanging="360"/>
+      </w:pPr>
+    </w:lvl>
+    <w:lvl w:ilvl="5" w:tplc="041F001B" w:tentative="1">
+      <w:start w:val="1"/>
+      <w:numFmt w:val="lowerRoman"/>
+      <w:lvlText w:val="%6."/>
+      <w:lvlJc w:val="right"/>
+      <w:pPr>
+        <w:ind w:left="4320" w:hanging="180"/>
+      </w:pPr>
+    </w:lvl>
+    <w:lvl w:ilvl="6" w:tplc="041F000F" w:tentative="1">
+      <w:start w:val="1"/>
+      <w:numFmt w:val="decimal"/>
+      <w:lvlText w:val="%7."/>
+      <w:lvlJc w:val="left"/>
+      <w:pPr>
+        <w:ind w:left="5040" w:hanging="360"/>
+      </w:pPr>
+    </w:lvl>
+    <w:lvl w:ilvl="7" w:tplc="041F0019" w:tentative="1">
+      <w:start w:val="1"/>
+      <w:numFmt w:val="lowerLetter"/>
+      <w:lvlText w:val="%8."/>
+      <w:lvlJc w:val="left"/>
+      <w:pPr>
+        <w:ind w:left="5760" w:hanging="360"/>
+      </w:pPr>
+    </w:lvl>
+    <w:lvl w:ilvl="8" w:tplc="041F001B" w:tentative="1">
+      <w:start w:val="1"/>
+      <w:numFmt w:val="lowerRoman"/>
+      <w:lvlText w:val="%9."/>
+      <w:lvlJc w:val="right"/>
+      <w:pPr>
+        <w:ind w:left="6480" w:hanging="180"/>
+      </w:pPr>
+    </w:lvl>
+  </w:abstractNum>
+  <w:abstractNum w:abstractNumId="20" w15:restartNumberingAfterBreak="0">
     <w:nsid w:val="77960F59"/>
     <w:multiLevelType w:val="multilevel"/>
     <w:tmpl w:val="D74406D8"/>
@@ -4248,41 +7972,74 @@
       </w:rPr>
     </w:lvl>
   </w:abstractNum>
-  <w:num w:numId="1" w16cid:durableId="821118214">
+  <w:num w:numId="1">
+    <w:abstractNumId w:val="1"/>
+  </w:num>
+  <w:num w:numId="2">
+    <w:abstractNumId w:val="7"/>
+  </w:num>
+  <w:num w:numId="3">
+    <w:abstractNumId w:val="14"/>
+  </w:num>
+  <w:num w:numId="4">
+    <w:abstractNumId w:val="20"/>
+  </w:num>
+  <w:num w:numId="5">
+    <w:abstractNumId w:val="13"/>
+  </w:num>
+  <w:num w:numId="6">
+    <w:abstractNumId w:val="10"/>
+  </w:num>
+  <w:num w:numId="7">
+    <w:abstractNumId w:val="6"/>
+  </w:num>
+  <w:num w:numId="8">
+    <w:abstractNumId w:val="18"/>
+  </w:num>
+  <w:num w:numId="9">
+    <w:abstractNumId w:val="4"/>
+  </w:num>
+  <w:num w:numId="10">
+    <w:abstractNumId w:val="17"/>
+  </w:num>
+  <w:num w:numId="11">
+    <w:abstractNumId w:val="2"/>
+  </w:num>
+  <w:num w:numId="12">
+    <w:abstractNumId w:val="16"/>
+  </w:num>
+  <w:num w:numId="13">
+    <w:abstractNumId w:val="15"/>
+  </w:num>
+  <w:num w:numId="14">
+    <w:abstractNumId w:val="5"/>
+  </w:num>
+  <w:num w:numId="15">
+    <w:abstractNumId w:val="8"/>
+  </w:num>
+  <w:num w:numId="16">
+    <w:abstractNumId w:val="9"/>
+  </w:num>
+  <w:num w:numId="17">
+    <w:abstractNumId w:val="19"/>
+  </w:num>
+  <w:num w:numId="18">
+    <w:abstractNumId w:val="3"/>
+  </w:num>
+  <w:num w:numId="19">
     <w:abstractNumId w:val="0"/>
   </w:num>
-  <w:num w:numId="2" w16cid:durableId="1180436167">
-    <w:abstractNumId w:val="3"/>
+  <w:num w:numId="20">
+    <w:abstractNumId w:val="11"/>
   </w:num>
-  <w:num w:numId="3" w16cid:durableId="203100631">
-    <w:abstractNumId w:val="6"/>
-  </w:num>
-  <w:num w:numId="4" w16cid:durableId="2065060741">
-    <w:abstractNumId w:val="9"/>
-  </w:num>
-  <w:num w:numId="5" w16cid:durableId="1653946117">
-    <w:abstractNumId w:val="5"/>
-  </w:num>
-  <w:num w:numId="6" w16cid:durableId="692191559">
-    <w:abstractNumId w:val="4"/>
-  </w:num>
-  <w:num w:numId="7" w16cid:durableId="1082213621">
-    <w:abstractNumId w:val="2"/>
-  </w:num>
-  <w:num w:numId="8" w16cid:durableId="2083914918">
-    <w:abstractNumId w:val="8"/>
-  </w:num>
-  <w:num w:numId="9" w16cid:durableId="1993020724">
-    <w:abstractNumId w:val="1"/>
-  </w:num>
-  <w:num w:numId="10" w16cid:durableId="1263762001">
-    <w:abstractNumId w:val="7"/>
+  <w:num w:numId="21">
+    <w:abstractNumId w:val="12"/>
   </w:num>
 </w:numbering>
 </file>
 
 <file path=word/styles.xml><?xml version="1.0" encoding="utf-8"?>
-<w:styles xmlns:mc="http://schemas.openxmlformats.org/markup-compatibility/2006" xmlns:r="http://schemas.openxmlformats.org/officeDocument/2006/relationships" xmlns:w="http://schemas.openxmlformats.org/wordprocessingml/2006/main" xmlns:w14="http://schemas.microsoft.com/office/word/2010/wordml" xmlns:w15="http://schemas.microsoft.com/office/word/2012/wordml" xmlns:w16cex="http://schemas.microsoft.com/office/word/2018/wordml/cex" xmlns:w16cid="http://schemas.microsoft.com/office/word/2016/wordml/cid" xmlns:w16="http://schemas.microsoft.com/office/word/2018/wordml" xmlns:w16sdtdh="http://schemas.microsoft.com/office/word/2020/wordml/sdtdatahash" xmlns:w16se="http://schemas.microsoft.com/office/word/2015/wordml/symex" mc:Ignorable="w14 w15 w16se w16cid w16 w16cex w16sdtdh">
+<w:styles xmlns:mc="http://schemas.openxmlformats.org/markup-compatibility/2006" xmlns:r="http://schemas.openxmlformats.org/officeDocument/2006/relationships" xmlns:w="http://schemas.openxmlformats.org/wordprocessingml/2006/main" xmlns:w14="http://schemas.microsoft.com/office/word/2010/wordml" xmlns:w15="http://schemas.microsoft.com/office/word/2012/wordml" xmlns:w16cid="http://schemas.microsoft.com/office/word/2016/wordml/cid" xmlns:w16se="http://schemas.microsoft.com/office/word/2015/wordml/symex" mc:Ignorable="w14 w15 w16se w16cid">
   <w:docDefaults>
     <w:rPrDefault>
       <w:rPr>
@@ -4290,13 +8047,13 @@
         <w:kern w:val="2"/>
         <w:sz w:val="24"/>
         <w:szCs w:val="24"/>
-        <w:lang w:val="en-TR" w:eastAsia="en-US" w:bidi="ar-SA"/>
+        <w:lang w:eastAsia="en-US" w:bidi="ar-SA"/>
         <w14:ligatures w14:val="standardContextual"/>
       </w:rPr>
     </w:rPrDefault>
     <w:pPrDefault/>
   </w:docDefaults>
-  <w:latentStyles w:defLockedState="0" w:defUIPriority="99" w:defSemiHidden="0" w:defUnhideWhenUsed="0" w:defQFormat="0" w:count="376">
+  <w:latentStyles w:defLockedState="0" w:defUIPriority="99" w:defSemiHidden="0" w:defUnhideWhenUsed="0" w:defQFormat="0" w:count="375">
     <w:lsdException w:name="Normal" w:uiPriority="0" w:qFormat="1"/>
     <w:lsdException w:name="heading 1" w:uiPriority="9" w:qFormat="1"/>
     <w:lsdException w:name="heading 2" w:semiHidden="1" w:uiPriority="9" w:unhideWhenUsed="1" w:qFormat="1"/>
@@ -4672,7 +8429,6 @@
     <w:lsdException w:name="Smart Hyperlink" w:semiHidden="1" w:unhideWhenUsed="1"/>
     <w:lsdException w:name="Hashtag" w:semiHidden="1" w:unhideWhenUsed="1"/>
     <w:lsdException w:name="Unresolved Mention" w:semiHidden="1" w:unhideWhenUsed="1"/>
-    <w:lsdException w:name="Smart Link" w:semiHidden="1" w:unhideWhenUsed="1"/>
   </w:latentStyles>
   <w:style w:type="paragraph" w:default="1" w:styleId="Normal">
     <w:name w:val="Normal"/>
@@ -4684,21 +8440,23 @@
       <w:lang w:val="tr-TR"/>
     </w:rPr>
   </w:style>
-  <w:style w:type="paragraph" w:styleId="Heading1">
+  <w:style w:type="paragraph" w:styleId="Balk1">
     <w:name w:val="heading 1"/>
     <w:basedOn w:val="Normal"/>
     <w:next w:val="Normal"/>
-    <w:link w:val="Heading1Char"/>
+    <w:link w:val="Balk1Char"/>
     <w:uiPriority w:val="9"/>
     <w:qFormat/>
-    <w:rsid w:val="00402500"/>
+    <w:rsid w:val="00136356"/>
     <w:pPr>
       <w:keepNext/>
       <w:keepLines/>
+      <w:pageBreakBefore/>
       <w:numPr>
         <w:numId w:val="9"/>
       </w:numPr>
       <w:spacing w:before="360" w:after="80"/>
+      <w:ind w:left="1685" w:hanging="547"/>
       <w:jc w:val="center"/>
       <w:outlineLvl w:val="0"/>
     </w:pPr>
@@ -4709,11 +8467,11 @@
       <w:szCs w:val="40"/>
     </w:rPr>
   </w:style>
-  <w:style w:type="paragraph" w:styleId="Heading2">
+  <w:style w:type="paragraph" w:styleId="Balk2">
     <w:name w:val="heading 2"/>
     <w:basedOn w:val="Normal"/>
     <w:next w:val="Normal"/>
-    <w:link w:val="Heading2Char"/>
+    <w:link w:val="Balk2Char"/>
     <w:uiPriority w:val="9"/>
     <w:unhideWhenUsed/>
     <w:qFormat/>
@@ -4737,15 +8495,15 @@
       <w:szCs w:val="32"/>
     </w:rPr>
   </w:style>
-  <w:style w:type="paragraph" w:styleId="Heading3">
+  <w:style w:type="paragraph" w:styleId="Balk3">
     <w:name w:val="heading 3"/>
     <w:basedOn w:val="Normal"/>
     <w:next w:val="Normal"/>
-    <w:link w:val="Heading3Char"/>
+    <w:link w:val="Balk3Char"/>
     <w:uiPriority w:val="9"/>
     <w:unhideWhenUsed/>
     <w:qFormat/>
-    <w:rsid w:val="00402500"/>
+    <w:rsid w:val="004C0691"/>
     <w:pPr>
       <w:keepNext/>
       <w:keepLines/>
@@ -4754,6 +8512,7 @@
         <w:numId w:val="9"/>
       </w:numPr>
       <w:spacing w:before="160" w:after="80"/>
+      <w:ind w:left="1858"/>
       <w:outlineLvl w:val="2"/>
     </w:pPr>
     <w:rPr>
@@ -4763,11 +8522,11 @@
       <w:szCs w:val="28"/>
     </w:rPr>
   </w:style>
-  <w:style w:type="paragraph" w:styleId="Heading4">
+  <w:style w:type="paragraph" w:styleId="Balk4">
     <w:name w:val="heading 4"/>
     <w:basedOn w:val="Normal"/>
     <w:next w:val="Normal"/>
-    <w:link w:val="Heading4Char"/>
+    <w:link w:val="Balk4Char"/>
     <w:uiPriority w:val="9"/>
     <w:semiHidden/>
     <w:unhideWhenUsed/>
@@ -4787,11 +8546,11 @@
       <w:color w:val="0F4761" w:themeColor="accent1" w:themeShade="BF"/>
     </w:rPr>
   </w:style>
-  <w:style w:type="paragraph" w:styleId="Heading5">
+  <w:style w:type="paragraph" w:styleId="Balk5">
     <w:name w:val="heading 5"/>
     <w:basedOn w:val="Normal"/>
     <w:next w:val="Normal"/>
-    <w:link w:val="Heading5Char"/>
+    <w:link w:val="Balk5Char"/>
     <w:uiPriority w:val="9"/>
     <w:semiHidden/>
     <w:unhideWhenUsed/>
@@ -4808,11 +8567,11 @@
       <w:color w:val="0F4761" w:themeColor="accent1" w:themeShade="BF"/>
     </w:rPr>
   </w:style>
-  <w:style w:type="paragraph" w:styleId="Heading6">
+  <w:style w:type="paragraph" w:styleId="Balk6">
     <w:name w:val="heading 6"/>
     <w:basedOn w:val="Normal"/>
     <w:next w:val="Normal"/>
-    <w:link w:val="Heading6Char"/>
+    <w:link w:val="Balk6Char"/>
     <w:uiPriority w:val="9"/>
     <w:semiHidden/>
     <w:unhideWhenUsed/>
@@ -4831,11 +8590,11 @@
       <w:color w:val="595959" w:themeColor="text1" w:themeTint="A6"/>
     </w:rPr>
   </w:style>
-  <w:style w:type="paragraph" w:styleId="Heading7">
+  <w:style w:type="paragraph" w:styleId="Balk7">
     <w:name w:val="heading 7"/>
     <w:basedOn w:val="Normal"/>
     <w:next w:val="Normal"/>
-    <w:link w:val="Heading7Char"/>
+    <w:link w:val="Balk7Char"/>
     <w:uiPriority w:val="9"/>
     <w:semiHidden/>
     <w:unhideWhenUsed/>
@@ -4852,11 +8611,11 @@
       <w:color w:val="595959" w:themeColor="text1" w:themeTint="A6"/>
     </w:rPr>
   </w:style>
-  <w:style w:type="paragraph" w:styleId="Heading8">
+  <w:style w:type="paragraph" w:styleId="Balk8">
     <w:name w:val="heading 8"/>
     <w:basedOn w:val="Normal"/>
     <w:next w:val="Normal"/>
-    <w:link w:val="Heading8Char"/>
+    <w:link w:val="Balk8Char"/>
     <w:uiPriority w:val="9"/>
     <w:semiHidden/>
     <w:unhideWhenUsed/>
@@ -4874,11 +8633,11 @@
       <w:color w:val="272727" w:themeColor="text1" w:themeTint="D8"/>
     </w:rPr>
   </w:style>
-  <w:style w:type="paragraph" w:styleId="Heading9">
+  <w:style w:type="paragraph" w:styleId="Balk9">
     <w:name w:val="heading 9"/>
     <w:basedOn w:val="Normal"/>
     <w:next w:val="Normal"/>
-    <w:link w:val="Heading9Char"/>
+    <w:link w:val="Balk9Char"/>
     <w:uiPriority w:val="9"/>
     <w:semiHidden/>
     <w:unhideWhenUsed/>
@@ -4894,13 +8653,13 @@
       <w:color w:val="272727" w:themeColor="text1" w:themeTint="D8"/>
     </w:rPr>
   </w:style>
-  <w:style w:type="character" w:default="1" w:styleId="DefaultParagraphFont">
+  <w:style w:type="character" w:default="1" w:styleId="VarsaylanParagrafYazTipi">
     <w:name w:val="Default Paragraph Font"/>
     <w:uiPriority w:val="1"/>
     <w:semiHidden/>
     <w:unhideWhenUsed/>
   </w:style>
-  <w:style w:type="table" w:default="1" w:styleId="TableNormal">
+  <w:style w:type="table" w:default="1" w:styleId="NormalTablo">
     <w:name w:val="Normal Table"/>
     <w:uiPriority w:val="99"/>
     <w:semiHidden/>
@@ -4915,18 +8674,18 @@
       </w:tblCellMar>
     </w:tblPr>
   </w:style>
-  <w:style w:type="numbering" w:default="1" w:styleId="NoList">
+  <w:style w:type="numbering" w:default="1" w:styleId="ListeYok">
     <w:name w:val="No List"/>
     <w:uiPriority w:val="99"/>
     <w:semiHidden/>
     <w:unhideWhenUsed/>
   </w:style>
-  <w:style w:type="character" w:customStyle="1" w:styleId="Heading1Char">
-    <w:name w:val="Heading 1 Char"/>
-    <w:basedOn w:val="DefaultParagraphFont"/>
-    <w:link w:val="Heading1"/>
+  <w:style w:type="character" w:customStyle="1" w:styleId="Balk1Char">
+    <w:name w:val="Başlık 1 Char"/>
+    <w:basedOn w:val="VarsaylanParagrafYazTipi"/>
+    <w:link w:val="Balk1"/>
     <w:uiPriority w:val="9"/>
-    <w:rsid w:val="00402500"/>
+    <w:rsid w:val="00136356"/>
     <w:rPr>
       <w:rFonts w:ascii="Times New Roman" w:eastAsiaTheme="majorEastAsia" w:hAnsi="Times New Roman" w:cstheme="majorBidi"/>
       <w:b/>
@@ -4936,10 +8695,10 @@
       <w:lang w:val="tr-TR"/>
     </w:rPr>
   </w:style>
-  <w:style w:type="character" w:customStyle="1" w:styleId="Heading2Char">
-    <w:name w:val="Heading 2 Char"/>
-    <w:basedOn w:val="DefaultParagraphFont"/>
-    <w:link w:val="Heading2"/>
+  <w:style w:type="character" w:customStyle="1" w:styleId="Balk2Char">
+    <w:name w:val="Başlık 2 Char"/>
+    <w:basedOn w:val="VarsaylanParagrafYazTipi"/>
+    <w:link w:val="Balk2"/>
     <w:uiPriority w:val="9"/>
     <w:rsid w:val="00402500"/>
     <w:rPr>
@@ -4951,12 +8710,12 @@
       <w:lang w:val="tr-TR"/>
     </w:rPr>
   </w:style>
-  <w:style w:type="character" w:customStyle="1" w:styleId="Heading3Char">
-    <w:name w:val="Heading 3 Char"/>
-    <w:basedOn w:val="DefaultParagraphFont"/>
-    <w:link w:val="Heading3"/>
+  <w:style w:type="character" w:customStyle="1" w:styleId="Balk3Char">
+    <w:name w:val="Başlık 3 Char"/>
+    <w:basedOn w:val="VarsaylanParagrafYazTipi"/>
+    <w:link w:val="Balk3"/>
     <w:uiPriority w:val="9"/>
-    <w:rsid w:val="00402500"/>
+    <w:rsid w:val="004C0691"/>
     <w:rPr>
       <w:rFonts w:ascii="Times New Roman" w:eastAsiaTheme="majorEastAsia" w:hAnsi="Times New Roman" w:cstheme="majorBidi"/>
       <w:i/>
@@ -4966,10 +8725,10 @@
       <w:lang w:val="tr-TR"/>
     </w:rPr>
   </w:style>
-  <w:style w:type="character" w:customStyle="1" w:styleId="Heading4Char">
-    <w:name w:val="Heading 4 Char"/>
-    <w:basedOn w:val="DefaultParagraphFont"/>
-    <w:link w:val="Heading4"/>
+  <w:style w:type="character" w:customStyle="1" w:styleId="Balk4Char">
+    <w:name w:val="Başlık 4 Char"/>
+    <w:basedOn w:val="VarsaylanParagrafYazTipi"/>
+    <w:link w:val="Balk4"/>
     <w:uiPriority w:val="9"/>
     <w:semiHidden/>
     <w:rsid w:val="00690DF2"/>
@@ -4982,10 +8741,10 @@
       <w:lang w:val="tr-TR"/>
     </w:rPr>
   </w:style>
-  <w:style w:type="character" w:customStyle="1" w:styleId="Heading5Char">
-    <w:name w:val="Heading 5 Char"/>
-    <w:basedOn w:val="DefaultParagraphFont"/>
-    <w:link w:val="Heading5"/>
+  <w:style w:type="character" w:customStyle="1" w:styleId="Balk5Char">
+    <w:name w:val="Başlık 5 Char"/>
+    <w:basedOn w:val="VarsaylanParagrafYazTipi"/>
+    <w:link w:val="Balk5"/>
     <w:uiPriority w:val="9"/>
     <w:semiHidden/>
     <w:rsid w:val="00A75E38"/>
@@ -4996,10 +8755,10 @@
       <w:lang w:val="tr-TR"/>
     </w:rPr>
   </w:style>
-  <w:style w:type="character" w:customStyle="1" w:styleId="Heading6Char">
-    <w:name w:val="Heading 6 Char"/>
-    <w:basedOn w:val="DefaultParagraphFont"/>
-    <w:link w:val="Heading6"/>
+  <w:style w:type="character" w:customStyle="1" w:styleId="Balk6Char">
+    <w:name w:val="Başlık 6 Char"/>
+    <w:basedOn w:val="VarsaylanParagrafYazTipi"/>
+    <w:link w:val="Balk6"/>
     <w:uiPriority w:val="9"/>
     <w:semiHidden/>
     <w:rsid w:val="00A75E38"/>
@@ -5012,10 +8771,10 @@
       <w:lang w:val="tr-TR"/>
     </w:rPr>
   </w:style>
-  <w:style w:type="character" w:customStyle="1" w:styleId="Heading7Char">
-    <w:name w:val="Heading 7 Char"/>
-    <w:basedOn w:val="DefaultParagraphFont"/>
-    <w:link w:val="Heading7"/>
+  <w:style w:type="character" w:customStyle="1" w:styleId="Balk7Char">
+    <w:name w:val="Başlık 7 Char"/>
+    <w:basedOn w:val="VarsaylanParagrafYazTipi"/>
+    <w:link w:val="Balk7"/>
     <w:uiPriority w:val="9"/>
     <w:semiHidden/>
     <w:rsid w:val="00A75E38"/>
@@ -5026,10 +8785,10 @@
       <w:lang w:val="tr-TR"/>
     </w:rPr>
   </w:style>
-  <w:style w:type="character" w:customStyle="1" w:styleId="Heading8Char">
-    <w:name w:val="Heading 8 Char"/>
-    <w:basedOn w:val="DefaultParagraphFont"/>
-    <w:link w:val="Heading8"/>
+  <w:style w:type="character" w:customStyle="1" w:styleId="Balk8Char">
+    <w:name w:val="Başlık 8 Char"/>
+    <w:basedOn w:val="VarsaylanParagrafYazTipi"/>
+    <w:link w:val="Balk8"/>
     <w:uiPriority w:val="9"/>
     <w:semiHidden/>
     <w:rsid w:val="00A75E38"/>
@@ -5042,10 +8801,10 @@
       <w:lang w:val="tr-TR"/>
     </w:rPr>
   </w:style>
-  <w:style w:type="character" w:customStyle="1" w:styleId="Heading9Char">
-    <w:name w:val="Heading 9 Char"/>
-    <w:basedOn w:val="DefaultParagraphFont"/>
-    <w:link w:val="Heading9"/>
+  <w:style w:type="character" w:customStyle="1" w:styleId="Balk9Char">
+    <w:name w:val="Başlık 9 Char"/>
+    <w:basedOn w:val="VarsaylanParagrafYazTipi"/>
+    <w:link w:val="Balk9"/>
     <w:uiPriority w:val="9"/>
     <w:semiHidden/>
     <w:rsid w:val="00A75E38"/>
@@ -5056,11 +8815,11 @@
       <w:lang w:val="tr-TR"/>
     </w:rPr>
   </w:style>
-  <w:style w:type="paragraph" w:styleId="Title">
+  <w:style w:type="paragraph" w:styleId="KonuBal">
     <w:name w:val="Title"/>
     <w:basedOn w:val="Normal"/>
     <w:next w:val="Normal"/>
-    <w:link w:val="TitleChar"/>
+    <w:link w:val="KonuBalChar"/>
     <w:uiPriority w:val="10"/>
     <w:qFormat/>
     <w:rsid w:val="00A75E38"/>
@@ -5076,10 +8835,10 @@
       <w:szCs w:val="56"/>
     </w:rPr>
   </w:style>
-  <w:style w:type="character" w:customStyle="1" w:styleId="TitleChar">
-    <w:name w:val="Title Char"/>
-    <w:basedOn w:val="DefaultParagraphFont"/>
-    <w:link w:val="Title"/>
+  <w:style w:type="character" w:customStyle="1" w:styleId="KonuBalChar">
+    <w:name w:val="Konu Başlığı Char"/>
+    <w:basedOn w:val="VarsaylanParagrafYazTipi"/>
+    <w:link w:val="KonuBal"/>
     <w:uiPriority w:val="10"/>
     <w:rsid w:val="00A75E38"/>
     <w:rPr>
@@ -5092,11 +8851,11 @@
       <w:lang w:val="tr-TR"/>
     </w:rPr>
   </w:style>
-  <w:style w:type="paragraph" w:styleId="Subtitle">
+  <w:style w:type="paragraph" w:styleId="Altyaz">
     <w:name w:val="Subtitle"/>
     <w:basedOn w:val="Normal"/>
     <w:next w:val="Normal"/>
-    <w:link w:val="SubtitleChar"/>
+    <w:link w:val="AltyazChar"/>
     <w:uiPriority w:val="11"/>
     <w:qFormat/>
     <w:rsid w:val="00A75E38"/>
@@ -5114,10 +8873,10 @@
       <w:szCs w:val="28"/>
     </w:rPr>
   </w:style>
-  <w:style w:type="character" w:customStyle="1" w:styleId="SubtitleChar">
-    <w:name w:val="Subtitle Char"/>
-    <w:basedOn w:val="DefaultParagraphFont"/>
-    <w:link w:val="Subtitle"/>
+  <w:style w:type="character" w:customStyle="1" w:styleId="AltyazChar">
+    <w:name w:val="Altyazı Char"/>
+    <w:basedOn w:val="VarsaylanParagrafYazTipi"/>
+    <w:link w:val="Altyaz"/>
     <w:uiPriority w:val="11"/>
     <w:rsid w:val="00A75E38"/>
     <w:rPr>
@@ -5130,11 +8889,11 @@
       <w:lang w:val="tr-TR"/>
     </w:rPr>
   </w:style>
-  <w:style w:type="paragraph" w:styleId="Quote">
+  <w:style w:type="paragraph" w:styleId="Alnt">
     <w:name w:val="Quote"/>
     <w:basedOn w:val="Normal"/>
     <w:next w:val="Normal"/>
-    <w:link w:val="QuoteChar"/>
+    <w:link w:val="AlntChar"/>
     <w:uiPriority w:val="29"/>
     <w:qFormat/>
     <w:rsid w:val="00A75E38"/>
@@ -5148,10 +8907,10 @@
       <w:color w:val="404040" w:themeColor="text1" w:themeTint="BF"/>
     </w:rPr>
   </w:style>
-  <w:style w:type="character" w:customStyle="1" w:styleId="QuoteChar">
-    <w:name w:val="Quote Char"/>
-    <w:basedOn w:val="DefaultParagraphFont"/>
-    <w:link w:val="Quote"/>
+  <w:style w:type="character" w:customStyle="1" w:styleId="AlntChar">
+    <w:name w:val="Alıntı Char"/>
+    <w:basedOn w:val="VarsaylanParagrafYazTipi"/>
+    <w:link w:val="Alnt"/>
     <w:uiPriority w:val="29"/>
     <w:rsid w:val="00A75E38"/>
     <w:rPr>
@@ -5162,7 +8921,7 @@
       <w:lang w:val="tr-TR"/>
     </w:rPr>
   </w:style>
-  <w:style w:type="paragraph" w:styleId="ListParagraph">
+  <w:style w:type="paragraph" w:styleId="ListeParagraf">
     <w:name w:val="List Paragraph"/>
     <w:basedOn w:val="Normal"/>
     <w:uiPriority w:val="34"/>
@@ -5173,9 +8932,9 @@
       <w:contextualSpacing/>
     </w:pPr>
   </w:style>
-  <w:style w:type="character" w:styleId="IntenseEmphasis">
+  <w:style w:type="character" w:styleId="GlVurgulama">
     <w:name w:val="Intense Emphasis"/>
-    <w:basedOn w:val="DefaultParagraphFont"/>
+    <w:basedOn w:val="VarsaylanParagrafYazTipi"/>
     <w:uiPriority w:val="21"/>
     <w:qFormat/>
     <w:rsid w:val="00A75E38"/>
@@ -5185,11 +8944,11 @@
       <w:color w:val="0F4761" w:themeColor="accent1" w:themeShade="BF"/>
     </w:rPr>
   </w:style>
-  <w:style w:type="paragraph" w:styleId="IntenseQuote">
+  <w:style w:type="paragraph" w:styleId="GlAlnt">
     <w:name w:val="Intense Quote"/>
     <w:basedOn w:val="Normal"/>
     <w:next w:val="Normal"/>
-    <w:link w:val="IntenseQuoteChar"/>
+    <w:link w:val="GlAlntChar"/>
     <w:uiPriority w:val="30"/>
     <w:qFormat/>
     <w:rsid w:val="00A75E38"/>
@@ -5208,10 +8967,10 @@
       <w:color w:val="0F4761" w:themeColor="accent1" w:themeShade="BF"/>
     </w:rPr>
   </w:style>
-  <w:style w:type="character" w:customStyle="1" w:styleId="IntenseQuoteChar">
-    <w:name w:val="Intense Quote Char"/>
-    <w:basedOn w:val="DefaultParagraphFont"/>
-    <w:link w:val="IntenseQuote"/>
+  <w:style w:type="character" w:customStyle="1" w:styleId="GlAlntChar">
+    <w:name w:val="Güçlü Alıntı Char"/>
+    <w:basedOn w:val="VarsaylanParagrafYazTipi"/>
+    <w:link w:val="GlAlnt"/>
     <w:uiPriority w:val="30"/>
     <w:rsid w:val="00A75E38"/>
     <w:rPr>
@@ -5222,9 +8981,9 @@
       <w:lang w:val="tr-TR"/>
     </w:rPr>
   </w:style>
-  <w:style w:type="character" w:styleId="IntenseReference">
+  <w:style w:type="character" w:styleId="GlBavuru">
     <w:name w:val="Intense Reference"/>
-    <w:basedOn w:val="DefaultParagraphFont"/>
+    <w:basedOn w:val="VarsaylanParagrafYazTipi"/>
     <w:uiPriority w:val="32"/>
     <w:qFormat/>
     <w:rsid w:val="00A75E38"/>
@@ -5246,7 +9005,7 @@
       </w:numPr>
     </w:pPr>
   </w:style>
-  <w:style w:type="paragraph" w:styleId="Caption">
+  <w:style w:type="paragraph" w:styleId="ResimYazs">
     <w:name w:val="caption"/>
     <w:basedOn w:val="Normal"/>
     <w:next w:val="Normal"/>
@@ -5264,6 +9023,22 @@
       <w:sz w:val="18"/>
       <w:szCs w:val="18"/>
     </w:rPr>
+  </w:style>
+  <w:style w:type="table" w:styleId="TabloKlavuzu">
+    <w:name w:val="Table Grid"/>
+    <w:basedOn w:val="NormalTablo"/>
+    <w:uiPriority w:val="39"/>
+    <w:rsid w:val="005F181B"/>
+    <w:tblPr>
+      <w:tblBorders>
+        <w:top w:val="single" w:sz="4" w:space="0" w:color="auto"/>
+        <w:left w:val="single" w:sz="4" w:space="0" w:color="auto"/>
+        <w:bottom w:val="single" w:sz="4" w:space="0" w:color="auto"/>
+        <w:right w:val="single" w:sz="4" w:space="0" w:color="auto"/>
+        <w:insideH w:val="single" w:sz="4" w:space="0" w:color="auto"/>
+        <w:insideV w:val="single" w:sz="4" w:space="0" w:color="auto"/>
+      </w:tblBorders>
+    </w:tblPr>
   </w:style>
 </w:styles>
 </file>
@@ -5561,4 +9336,16 @@
     </a:ext>
   </a:extLst>
 </a:theme>
+</file>
+
+<file path=customXml/item1.xml><?xml version="1.0" encoding="utf-8"?>
+<b:Sources xmlns:b="http://schemas.openxmlformats.org/officeDocument/2006/bibliography" xmlns="http://schemas.openxmlformats.org/officeDocument/2006/bibliography" SelectedStyle="\APASixthEditionOfficeOnline.xsl" StyleName="APA" Version="6"/>
+</file>
+
+<file path=customXml/itemProps1.xml><?xml version="1.0" encoding="utf-8"?>
+<ds:datastoreItem xmlns:ds="http://schemas.openxmlformats.org/officeDocument/2006/customXml" ds:itemID="{6AF3CA8C-DAAC-452B-85A3-4C70940644CB}">
+  <ds:schemaRefs>
+    <ds:schemaRef ds:uri="http://schemas.openxmlformats.org/officeDocument/2006/bibliography"/>
+  </ds:schemaRefs>
+</ds:datastoreItem>
 </file>